--- a/music-catalog/Тестирование лаб2.docx
+++ b/music-catalog/Тестирование лаб2.docx
@@ -824,6 +824,16 @@
           <w:szCs w:val="28"/>
         </w:rPr>
       </w:pPr>
+      <w:r>
+        <w:rPr>
+          <w:rFonts w:cstheme="minorHAnsi"/>
+          <w:sz w:val="24"/>
+          <w:szCs w:val="28"/>
+        </w:rPr>
+        <w:tab/>
+      </w:r>
+      <w:bookmarkStart w:id="0" w:name="_GoBack"/>
+      <w:bookmarkEnd w:id="0"/>
       <w:r>
         <w:rPr>
           <w:rFonts w:cstheme="minorHAnsi"/>
@@ -918,14 +928,7 @@
           <w:rFonts w:cstheme="minorHAnsi"/>
           <w:sz w:val="24"/>
         </w:rPr>
-        <w:t>Возможность в</w:t>
-      </w:r>
-      <w:r>
-        <w:rPr>
-          <w:rFonts w:cstheme="minorHAnsi"/>
-          <w:sz w:val="24"/>
-        </w:rPr>
-        <w:t>ыйти из программы.</w:t>
+        <w:t>Возможность выйти из программы.</w:t>
       </w:r>
     </w:p>
     <w:p>
@@ -1095,14 +1098,7 @@
           <w:rFonts w:cstheme="minorHAnsi"/>
           <w:sz w:val="24"/>
         </w:rPr>
-        <w:t xml:space="preserve"> </w:t>
-      </w:r>
-      <w:r>
-        <w:rPr>
-          <w:rFonts w:cstheme="minorHAnsi"/>
-          <w:sz w:val="24"/>
-        </w:rPr>
-        <w:t>(Все пользователи)</w:t>
+        <w:t xml:space="preserve"> (Все пользователи)</w:t>
       </w:r>
       <w:r>
         <w:rPr>
@@ -1137,14 +1133,7 @@
           <w:rFonts w:cstheme="minorHAnsi"/>
           <w:sz w:val="24"/>
         </w:rPr>
-        <w:t xml:space="preserve"> </w:t>
-      </w:r>
-      <w:r>
-        <w:rPr>
-          <w:rFonts w:cstheme="minorHAnsi"/>
-          <w:sz w:val="24"/>
-        </w:rPr>
-        <w:t>(Все пользователи).</w:t>
+        <w:t xml:space="preserve"> (Все пользователи).</w:t>
       </w:r>
     </w:p>
     <w:p>
@@ -1207,21 +1196,7 @@
           <w:rFonts w:cstheme="minorHAnsi"/>
           <w:sz w:val="24"/>
         </w:rPr>
-        <w:t>Удалить существующую в каталоге запись</w:t>
-      </w:r>
-      <w:r>
-        <w:rPr>
-          <w:rFonts w:cstheme="minorHAnsi"/>
-          <w:sz w:val="24"/>
-        </w:rPr>
-        <w:t xml:space="preserve"> </w:t>
-      </w:r>
-      <w:r>
-        <w:rPr>
-          <w:rFonts w:cstheme="minorHAnsi"/>
-          <w:sz w:val="24"/>
-        </w:rPr>
-        <w:t>(Для администратора).</w:t>
+        <w:t>Удалить существующую в каталоге запись (Для администратора).</w:t>
       </w:r>
     </w:p>
     <w:p>
@@ -1277,21 +1252,7 @@
           <w:rFonts w:cstheme="minorHAnsi"/>
           <w:sz w:val="24"/>
         </w:rPr>
-        <w:t xml:space="preserve">, содержащий список плейлистов </w:t>
-      </w:r>
-      <w:r>
-        <w:rPr>
-          <w:rFonts w:cstheme="minorHAnsi"/>
-          <w:sz w:val="24"/>
-        </w:rPr>
-        <w:t>(Пользователь, Администратор)</w:t>
-      </w:r>
-      <w:r>
-        <w:rPr>
-          <w:rFonts w:cstheme="minorHAnsi"/>
-          <w:sz w:val="24"/>
-        </w:rPr>
-        <w:t>.</w:t>
+        <w:t>, содержащий список плейлистов (Пользователь, Администратор).</w:t>
       </w:r>
     </w:p>
     <w:p>
@@ -1438,14 +1399,7 @@
           <w:rFonts w:cstheme="minorHAnsi"/>
           <w:sz w:val="24"/>
         </w:rPr>
-        <w:t xml:space="preserve"> </w:t>
-      </w:r>
-      <w:r>
-        <w:rPr>
-          <w:rFonts w:cstheme="minorHAnsi"/>
-          <w:sz w:val="24"/>
-        </w:rPr>
-        <w:t>(Пользователь, Администратор).</w:t>
+        <w:t xml:space="preserve"> (Пользователь, Администратор).</w:t>
       </w:r>
     </w:p>
     <w:p>
@@ -1466,14 +1420,7 @@
           <w:rFonts w:cstheme="minorHAnsi"/>
           <w:sz w:val="24"/>
         </w:rPr>
-        <w:t xml:space="preserve">Возможность просматривать композиции своего плейлиста </w:t>
-      </w:r>
-      <w:r>
-        <w:rPr>
-          <w:rFonts w:cstheme="minorHAnsi"/>
-          <w:sz w:val="24"/>
-        </w:rPr>
-        <w:t>(Пользователь, Администратор).</w:t>
+        <w:t>Возможность просматривать композиции своего плейлиста (Пользователь, Администратор).</w:t>
       </w:r>
     </w:p>
     <w:p>
@@ -1522,14 +1469,7 @@
           <w:rFonts w:cstheme="minorHAnsi"/>
           <w:sz w:val="24"/>
         </w:rPr>
-        <w:t xml:space="preserve"> </w:t>
-      </w:r>
-      <w:r>
-        <w:rPr>
-          <w:rFonts w:cstheme="minorHAnsi"/>
-          <w:sz w:val="24"/>
-        </w:rPr>
-        <w:t>(Для администратора).</w:t>
+        <w:t xml:space="preserve"> (Для администратора).</w:t>
       </w:r>
     </w:p>
     <w:p>
@@ -1550,42 +1490,7 @@
           <w:rFonts w:cstheme="minorHAnsi"/>
           <w:sz w:val="24"/>
         </w:rPr>
-        <w:t>Альбом содержит</w:t>
-      </w:r>
-      <w:r>
-        <w:rPr>
-          <w:rFonts w:cstheme="minorHAnsi"/>
-          <w:sz w:val="24"/>
-        </w:rPr>
-        <w:t xml:space="preserve"> список</w:t>
-      </w:r>
-      <w:r>
-        <w:rPr>
-          <w:rFonts w:cstheme="minorHAnsi"/>
-          <w:sz w:val="24"/>
-        </w:rPr>
-        <w:t xml:space="preserve"> композици</w:t>
-      </w:r>
-      <w:r>
-        <w:rPr>
-          <w:rFonts w:cstheme="minorHAnsi"/>
-          <w:sz w:val="24"/>
-        </w:rPr>
-        <w:t>й</w:t>
-      </w:r>
-      <w:r>
-        <w:rPr>
-          <w:rFonts w:cstheme="minorHAnsi"/>
-          <w:sz w:val="24"/>
-        </w:rPr>
-        <w:t xml:space="preserve"> одного и того же исполнителя</w:t>
-      </w:r>
-      <w:r>
-        <w:rPr>
-          <w:rFonts w:cstheme="minorHAnsi"/>
-          <w:sz w:val="24"/>
-        </w:rPr>
-        <w:t>.</w:t>
+        <w:t>Альбом содержит список композиций одного и того же исполнителя.</w:t>
       </w:r>
     </w:p>
     <w:p>
@@ -1627,14 +1532,7 @@
           <w:rFonts w:cstheme="minorHAnsi"/>
           <w:sz w:val="24"/>
         </w:rPr>
-        <w:t xml:space="preserve"> </w:t>
-      </w:r>
-      <w:r>
-        <w:rPr>
-          <w:rFonts w:cstheme="minorHAnsi"/>
-          <w:sz w:val="24"/>
-        </w:rPr>
-        <w:t>(Для администратора).</w:t>
+        <w:t xml:space="preserve"> (Для администратора).</w:t>
       </w:r>
     </w:p>
     <w:p>
@@ -1676,23 +1574,7 @@
           <w:rFonts w:cstheme="minorHAnsi"/>
           <w:sz w:val="24"/>
         </w:rPr>
-        <w:t>Возможность про</w:t>
-      </w:r>
-      <w:bookmarkStart w:id="0" w:name="_GoBack"/>
-      <w:bookmarkEnd w:id="0"/>
-      <w:r>
-        <w:rPr>
-          <w:rFonts w:cstheme="minorHAnsi"/>
-          <w:sz w:val="24"/>
-        </w:rPr>
-        <w:t xml:space="preserve">сматривать композиции альбома </w:t>
-      </w:r>
-      <w:r>
-        <w:rPr>
-          <w:rFonts w:cstheme="minorHAnsi"/>
-          <w:sz w:val="24"/>
-        </w:rPr>
-        <w:t>(Все пользователи).</w:t>
+        <w:t>Возможность просматривать композиции альбома (Все пользователи).</w:t>
       </w:r>
     </w:p>
     <w:sectPr>
@@ -2756,6 +2638,7 @@
   <w:style w:type="character" w:default="1" w:styleId="a0">
     <w:name w:val="Default Paragraph Font"/>
     <w:uiPriority w:val="1"/>
+    <w:semiHidden/>
     <w:unhideWhenUsed/>
   </w:style>
   <w:style w:type="table" w:default="1" w:styleId="a1">

--- a/music-catalog/Тестирование лаб2.docx
+++ b/music-catalog/Тестирование лаб2.docx
@@ -4,7 +4,7 @@
   <w:body>
     <w:p>
       <w:pPr>
-        <w:pStyle w:val="a3"/>
+        <w:pStyle w:val="Caption"/>
         <w:rPr>
           <w:rFonts w:asciiTheme="minorHAnsi" w:hAnsiTheme="minorHAnsi" w:cstheme="minorHAnsi"/>
           <w:bCs/>
@@ -30,7 +30,7 @@
     </w:p>
     <w:p>
       <w:pPr>
-        <w:pStyle w:val="a3"/>
+        <w:pStyle w:val="Caption"/>
         <w:rPr>
           <w:rFonts w:asciiTheme="minorHAnsi" w:hAnsiTheme="minorHAnsi" w:cstheme="minorHAnsi"/>
           <w:bCs/>
@@ -56,7 +56,7 @@
     </w:p>
     <w:p>
       <w:pPr>
-        <w:pStyle w:val="a4"/>
+        <w:pStyle w:val="BodyText"/>
         <w:jc w:val="center"/>
         <w:rPr>
           <w:rFonts w:asciiTheme="minorHAnsi" w:hAnsiTheme="minorHAnsi" w:cstheme="minorHAnsi"/>
@@ -68,7 +68,7 @@
     </w:p>
     <w:p>
       <w:pPr>
-        <w:pStyle w:val="a4"/>
+        <w:pStyle w:val="BodyText"/>
         <w:ind w:left="708"/>
         <w:jc w:val="center"/>
         <w:rPr>
@@ -92,7 +92,7 @@
     </w:p>
     <w:p>
       <w:pPr>
-        <w:pStyle w:val="a4"/>
+        <w:pStyle w:val="BodyText"/>
         <w:ind w:left="708"/>
         <w:jc w:val="center"/>
         <w:rPr>
@@ -487,7 +487,7 @@
     </w:p>
     <w:p>
       <w:pPr>
-        <w:pStyle w:val="a7"/>
+        <w:pStyle w:val="ListParagraph"/>
         <w:numPr>
           <w:ilvl w:val="0"/>
           <w:numId w:val="2"/>
@@ -832,8 +832,6 @@
         </w:rPr>
         <w:tab/>
       </w:r>
-      <w:bookmarkStart w:id="0" w:name="_GoBack"/>
-      <w:bookmarkEnd w:id="0"/>
       <w:r>
         <w:rPr>
           <w:rFonts w:cstheme="minorHAnsi"/>
@@ -863,7 +861,7 @@
     </w:p>
     <w:p>
       <w:pPr>
-        <w:pStyle w:val="a7"/>
+        <w:pStyle w:val="ListParagraph"/>
         <w:jc w:val="both"/>
         <w:rPr>
           <w:rFonts w:cstheme="minorHAnsi"/>
@@ -891,7 +889,7 @@
     </w:p>
     <w:p>
       <w:pPr>
-        <w:pStyle w:val="a7"/>
+        <w:pStyle w:val="ListParagraph"/>
         <w:numPr>
           <w:ilvl w:val="0"/>
           <w:numId w:val="5"/>
@@ -912,7 +910,7 @@
     </w:p>
     <w:p>
       <w:pPr>
-        <w:pStyle w:val="a7"/>
+        <w:pStyle w:val="ListParagraph"/>
         <w:numPr>
           <w:ilvl w:val="0"/>
           <w:numId w:val="5"/>
@@ -933,7 +931,7 @@
     </w:p>
     <w:p>
       <w:pPr>
-        <w:pStyle w:val="a7"/>
+        <w:pStyle w:val="ListParagraph"/>
         <w:numPr>
           <w:ilvl w:val="0"/>
           <w:numId w:val="5"/>
@@ -968,7 +966,7 @@
     </w:p>
     <w:p>
       <w:pPr>
-        <w:pStyle w:val="a7"/>
+        <w:pStyle w:val="ListParagraph"/>
         <w:numPr>
           <w:ilvl w:val="0"/>
           <w:numId w:val="5"/>
@@ -1004,7 +1002,7 @@
     </w:p>
     <w:p>
       <w:pPr>
-        <w:pStyle w:val="a7"/>
+        <w:pStyle w:val="ListParagraph"/>
         <w:numPr>
           <w:ilvl w:val="0"/>
           <w:numId w:val="5"/>
@@ -1039,7 +1037,7 @@
     </w:p>
     <w:p>
       <w:pPr>
-        <w:pStyle w:val="a7"/>
+        <w:pStyle w:val="ListParagraph"/>
         <w:numPr>
           <w:ilvl w:val="0"/>
           <w:numId w:val="5"/>
@@ -1074,7 +1072,7 @@
     </w:p>
     <w:p>
       <w:pPr>
-        <w:pStyle w:val="a7"/>
+        <w:pStyle w:val="ListParagraph"/>
         <w:numPr>
           <w:ilvl w:val="0"/>
           <w:numId w:val="5"/>
@@ -1110,7 +1108,7 @@
     </w:p>
     <w:p>
       <w:pPr>
-        <w:pStyle w:val="a7"/>
+        <w:pStyle w:val="ListParagraph"/>
         <w:numPr>
           <w:ilvl w:val="0"/>
           <w:numId w:val="5"/>
@@ -1138,7 +1136,7 @@
     </w:p>
     <w:p>
       <w:pPr>
-        <w:pStyle w:val="a7"/>
+        <w:pStyle w:val="ListParagraph"/>
         <w:numPr>
           <w:ilvl w:val="0"/>
           <w:numId w:val="5"/>
@@ -1159,7 +1157,7 @@
     </w:p>
     <w:p>
       <w:pPr>
-        <w:pStyle w:val="a7"/>
+        <w:pStyle w:val="ListParagraph"/>
         <w:numPr>
           <w:ilvl w:val="0"/>
           <w:numId w:val="5"/>
@@ -1180,7 +1178,7 @@
     </w:p>
     <w:p>
       <w:pPr>
-        <w:pStyle w:val="a7"/>
+        <w:pStyle w:val="ListParagraph"/>
         <w:numPr>
           <w:ilvl w:val="0"/>
           <w:numId w:val="5"/>
@@ -1201,7 +1199,7 @@
     </w:p>
     <w:p>
       <w:pPr>
-        <w:pStyle w:val="a7"/>
+        <w:pStyle w:val="ListParagraph"/>
         <w:numPr>
           <w:ilvl w:val="0"/>
           <w:numId w:val="5"/>
@@ -1257,7 +1255,7 @@
     </w:p>
     <w:p>
       <w:pPr>
-        <w:pStyle w:val="a7"/>
+        <w:pStyle w:val="ListParagraph"/>
         <w:numPr>
           <w:ilvl w:val="0"/>
           <w:numId w:val="5"/>
@@ -1313,7 +1311,7 @@
     </w:p>
     <w:p>
       <w:pPr>
-        <w:pStyle w:val="a7"/>
+        <w:pStyle w:val="ListParagraph"/>
         <w:numPr>
           <w:ilvl w:val="0"/>
           <w:numId w:val="5"/>
@@ -1362,7 +1360,7 @@
     </w:p>
     <w:p>
       <w:pPr>
-        <w:pStyle w:val="a7"/>
+        <w:pStyle w:val="ListParagraph"/>
         <w:numPr>
           <w:ilvl w:val="0"/>
           <w:numId w:val="5"/>
@@ -1404,7 +1402,7 @@
     </w:p>
     <w:p>
       <w:pPr>
-        <w:pStyle w:val="a7"/>
+        <w:pStyle w:val="ListParagraph"/>
         <w:numPr>
           <w:ilvl w:val="0"/>
           <w:numId w:val="5"/>
@@ -1425,7 +1423,7 @@
     </w:p>
     <w:p>
       <w:pPr>
-        <w:pStyle w:val="a7"/>
+        <w:pStyle w:val="ListParagraph"/>
         <w:numPr>
           <w:ilvl w:val="0"/>
           <w:numId w:val="5"/>
@@ -1474,7 +1472,7 @@
     </w:p>
     <w:p>
       <w:pPr>
-        <w:pStyle w:val="a7"/>
+        <w:pStyle w:val="ListParagraph"/>
         <w:numPr>
           <w:ilvl w:val="0"/>
           <w:numId w:val="5"/>
@@ -1495,7 +1493,7 @@
     </w:p>
     <w:p>
       <w:pPr>
-        <w:pStyle w:val="a7"/>
+        <w:pStyle w:val="ListParagraph"/>
         <w:numPr>
           <w:ilvl w:val="0"/>
           <w:numId w:val="5"/>
@@ -1537,7 +1535,7 @@
     </w:p>
     <w:p>
       <w:pPr>
-        <w:pStyle w:val="a7"/>
+        <w:pStyle w:val="ListParagraph"/>
         <w:numPr>
           <w:ilvl w:val="0"/>
           <w:numId w:val="5"/>
@@ -1558,7 +1556,7 @@
     </w:p>
     <w:p>
       <w:pPr>
-        <w:pStyle w:val="a7"/>
+        <w:pStyle w:val="ListParagraph"/>
         <w:numPr>
           <w:ilvl w:val="0"/>
           <w:numId w:val="5"/>
@@ -1576,6 +1574,44 @@
         </w:rPr>
         <w:t>Возможность просматривать композиции альбома (Все пользователи).</w:t>
       </w:r>
+    </w:p>
+    <w:p>
+      <w:pPr>
+        <w:jc w:val="both"/>
+        <w:rPr>
+          <w:rFonts w:cstheme="minorHAnsi"/>
+          <w:sz w:val="24"/>
+        </w:rPr>
+      </w:pPr>
+    </w:p>
+    <w:p>
+      <w:pPr>
+        <w:jc w:val="center"/>
+        <w:rPr>
+          <w:rFonts w:cstheme="minorHAnsi"/>
+          <w:b/>
+          <w:sz w:val="24"/>
+        </w:rPr>
+      </w:pPr>
+      <w:r>
+        <w:rPr>
+          <w:rFonts w:cstheme="minorHAnsi"/>
+          <w:b/>
+          <w:sz w:val="24"/>
+        </w:rPr>
+        <w:t>Сформулированные функциональные требования</w:t>
+      </w:r>
+    </w:p>
+    <w:p>
+      <w:pPr>
+        <w:jc w:val="both"/>
+        <w:rPr>
+          <w:rFonts w:cstheme="minorHAnsi"/>
+          <w:sz w:val="24"/>
+        </w:rPr>
+      </w:pPr>
+      <w:bookmarkStart w:id="0" w:name="_GoBack"/>
+      <w:bookmarkEnd w:id="0"/>
     </w:p>
     <w:sectPr>
       <w:pgSz w:w="11906" w:h="16838"/>
@@ -2627,7 +2663,7 @@
     <w:lsdException w:name="Unresolved Mention" w:semiHidden="1" w:unhideWhenUsed="1"/>
     <w:lsdException w:name="Smart Link" w:semiHidden="1" w:unhideWhenUsed="1"/>
   </w:latentStyles>
-  <w:style w:type="paragraph" w:default="1" w:styleId="a">
+  <w:style w:type="paragraph" w:default="1" w:styleId="Normal">
     <w:name w:val="Normal"/>
     <w:qFormat/>
     <w:rsid w:val="0017445B"/>
@@ -2635,13 +2671,13 @@
       <w:spacing w:line="256" w:lineRule="auto"/>
     </w:pPr>
   </w:style>
-  <w:style w:type="character" w:default="1" w:styleId="a0">
+  <w:style w:type="character" w:default="1" w:styleId="DefaultParagraphFont">
     <w:name w:val="Default Paragraph Font"/>
     <w:uiPriority w:val="1"/>
     <w:semiHidden/>
     <w:unhideWhenUsed/>
   </w:style>
-  <w:style w:type="table" w:default="1" w:styleId="a1">
+  <w:style w:type="table" w:default="1" w:styleId="TableNormal">
     <w:name w:val="Normal Table"/>
     <w:uiPriority w:val="99"/>
     <w:semiHidden/>
@@ -2656,15 +2692,15 @@
       </w:tblCellMar>
     </w:tblPr>
   </w:style>
-  <w:style w:type="numbering" w:default="1" w:styleId="a2">
+  <w:style w:type="numbering" w:default="1" w:styleId="NoList">
     <w:name w:val="No List"/>
     <w:uiPriority w:val="99"/>
     <w:semiHidden/>
     <w:unhideWhenUsed/>
   </w:style>
-  <w:style w:type="paragraph" w:styleId="a3">
+  <w:style w:type="paragraph" w:styleId="Caption">
     <w:name w:val="caption"/>
-    <w:basedOn w:val="a"/>
+    <w:basedOn w:val="Normal"/>
     <w:semiHidden/>
     <w:unhideWhenUsed/>
     <w:qFormat/>
@@ -2686,10 +2722,10 @@
       <w:lang w:eastAsia="ja-JP"/>
     </w:rPr>
   </w:style>
-  <w:style w:type="paragraph" w:styleId="a4">
+  <w:style w:type="paragraph" w:styleId="BodyText">
     <w:name w:val="Body Text"/>
-    <w:basedOn w:val="a"/>
-    <w:link w:val="a5"/>
+    <w:basedOn w:val="Normal"/>
+    <w:link w:val="BodyTextChar"/>
     <w:semiHidden/>
     <w:unhideWhenUsed/>
     <w:rsid w:val="0017445B"/>
@@ -2706,10 +2742,10 @@
       <w:szCs w:val="20"/>
     </w:rPr>
   </w:style>
-  <w:style w:type="character" w:customStyle="1" w:styleId="a5">
-    <w:name w:val="Основной текст Знак"/>
-    <w:basedOn w:val="a0"/>
-    <w:link w:val="a4"/>
+  <w:style w:type="character" w:customStyle="1" w:styleId="BodyTextChar">
+    <w:name w:val="Body Text Char"/>
+    <w:basedOn w:val="DefaultParagraphFont"/>
+    <w:link w:val="BodyText"/>
     <w:semiHidden/>
     <w:rsid w:val="0017445B"/>
     <w:rPr>
@@ -2718,9 +2754,9 @@
       <w:szCs w:val="20"/>
     </w:rPr>
   </w:style>
-  <w:style w:type="character" w:styleId="a6">
+  <w:style w:type="character" w:styleId="Hyperlink">
     <w:name w:val="Hyperlink"/>
-    <w:basedOn w:val="a0"/>
+    <w:basedOn w:val="DefaultParagraphFont"/>
     <w:uiPriority w:val="99"/>
     <w:unhideWhenUsed/>
     <w:rsid w:val="0017445B"/>
@@ -2729,9 +2765,9 @@
       <w:u w:val="single"/>
     </w:rPr>
   </w:style>
-  <w:style w:type="paragraph" w:styleId="a7">
+  <w:style w:type="paragraph" w:styleId="ListParagraph">
     <w:name w:val="List Paragraph"/>
-    <w:basedOn w:val="a"/>
+    <w:basedOn w:val="Normal"/>
     <w:uiPriority w:val="34"/>
     <w:qFormat/>
     <w:rsid w:val="00D14994"/>

--- a/music-catalog/Тестирование лаб2.docx
+++ b/music-catalog/Тестирование лаб2.docx
@@ -4,7 +4,7 @@
   <w:body>
     <w:p>
       <w:pPr>
-        <w:pStyle w:val="Caption"/>
+        <w:pStyle w:val="a3"/>
         <w:rPr>
           <w:rFonts w:asciiTheme="minorHAnsi" w:hAnsiTheme="minorHAnsi" w:cstheme="minorHAnsi"/>
           <w:bCs/>
@@ -30,7 +30,7 @@
     </w:p>
     <w:p>
       <w:pPr>
-        <w:pStyle w:val="Caption"/>
+        <w:pStyle w:val="a3"/>
         <w:rPr>
           <w:rFonts w:asciiTheme="minorHAnsi" w:hAnsiTheme="minorHAnsi" w:cstheme="minorHAnsi"/>
           <w:bCs/>
@@ -56,7 +56,7 @@
     </w:p>
     <w:p>
       <w:pPr>
-        <w:pStyle w:val="BodyText"/>
+        <w:pStyle w:val="a4"/>
         <w:jc w:val="center"/>
         <w:rPr>
           <w:rFonts w:asciiTheme="minorHAnsi" w:hAnsiTheme="minorHAnsi" w:cstheme="minorHAnsi"/>
@@ -68,7 +68,7 @@
     </w:p>
     <w:p>
       <w:pPr>
-        <w:pStyle w:val="BodyText"/>
+        <w:pStyle w:val="a4"/>
         <w:ind w:left="708"/>
         <w:jc w:val="center"/>
         <w:rPr>
@@ -92,7 +92,7 @@
     </w:p>
     <w:p>
       <w:pPr>
-        <w:pStyle w:val="BodyText"/>
+        <w:pStyle w:val="a4"/>
         <w:ind w:left="708"/>
         <w:jc w:val="center"/>
         <w:rPr>
@@ -487,7 +487,7 @@
     </w:p>
     <w:p>
       <w:pPr>
-        <w:pStyle w:val="ListParagraph"/>
+        <w:pStyle w:val="a7"/>
         <w:numPr>
           <w:ilvl w:val="0"/>
           <w:numId w:val="2"/>
@@ -861,13 +861,14 @@
     </w:p>
     <w:p>
       <w:pPr>
-        <w:pStyle w:val="ListParagraph"/>
         <w:jc w:val="both"/>
         <w:rPr>
           <w:rFonts w:cstheme="minorHAnsi"/>
           <w:sz w:val="24"/>
         </w:rPr>
       </w:pPr>
+      <w:bookmarkStart w:id="0" w:name="_GoBack"/>
+      <w:bookmarkEnd w:id="0"/>
     </w:p>
     <w:p>
       <w:pPr>
@@ -889,10 +890,10 @@
     </w:p>
     <w:p>
       <w:pPr>
-        <w:pStyle w:val="ListParagraph"/>
+        <w:pStyle w:val="a7"/>
         <w:numPr>
           <w:ilvl w:val="0"/>
-          <w:numId w:val="5"/>
+          <w:numId w:val="6"/>
         </w:numPr>
         <w:jc w:val="both"/>
         <w:rPr>
@@ -910,10 +911,10 @@
     </w:p>
     <w:p>
       <w:pPr>
-        <w:pStyle w:val="ListParagraph"/>
+        <w:pStyle w:val="a7"/>
         <w:numPr>
           <w:ilvl w:val="0"/>
-          <w:numId w:val="5"/>
+          <w:numId w:val="6"/>
         </w:numPr>
         <w:jc w:val="both"/>
         <w:rPr>
@@ -926,15 +927,15 @@
           <w:rFonts w:cstheme="minorHAnsi"/>
           <w:sz w:val="24"/>
         </w:rPr>
-        <w:t>Возможность выйти из программы.</w:t>
-      </w:r>
-    </w:p>
-    <w:p>
-      <w:pPr>
-        <w:pStyle w:val="ListParagraph"/>
+        <w:t>Приложение предоставляет возможность выйти из программы.</w:t>
+      </w:r>
+    </w:p>
+    <w:p>
+      <w:pPr>
+        <w:pStyle w:val="a7"/>
         <w:numPr>
           <w:ilvl w:val="0"/>
-          <w:numId w:val="5"/>
+          <w:numId w:val="6"/>
         </w:numPr>
         <w:jc w:val="both"/>
         <w:rPr>
@@ -961,15 +962,85 @@
           <w:rFonts w:cstheme="minorHAnsi"/>
           <w:sz w:val="24"/>
         </w:rPr>
-        <w:t>название, автор, жанр, длительность исполнения.</w:t>
-      </w:r>
-    </w:p>
-    <w:p>
-      <w:pPr>
-        <w:pStyle w:val="ListParagraph"/>
+        <w:t>название, автор, жанр.</w:t>
+      </w:r>
+      <w:r>
+        <w:rPr>
+          <w:rFonts w:cstheme="minorHAnsi"/>
+          <w:sz w:val="24"/>
+        </w:rPr>
+        <w:t xml:space="preserve"> Каждый критерий является отдельной сущностью БД</w:t>
+      </w:r>
+      <w:r>
+        <w:rPr>
+          <w:rFonts w:cstheme="minorHAnsi"/>
+          <w:sz w:val="24"/>
+        </w:rPr>
+        <w:t>:</w:t>
+      </w:r>
+      <w:r>
+        <w:rPr>
+          <w:rFonts w:cstheme="minorHAnsi"/>
+          <w:sz w:val="24"/>
+        </w:rPr>
+        <w:t xml:space="preserve"> </w:t>
+      </w:r>
+      <w:r>
+        <w:rPr>
+          <w:rFonts w:cstheme="minorHAnsi"/>
+          <w:sz w:val="24"/>
+        </w:rPr>
+        <w:t xml:space="preserve">Композиция (название, автор, жанр); </w:t>
+      </w:r>
+      <w:r>
+        <w:rPr>
+          <w:rFonts w:cstheme="minorHAnsi"/>
+          <w:sz w:val="24"/>
+        </w:rPr>
+        <w:t>Автор (имя)</w:t>
+      </w:r>
+      <w:r>
+        <w:rPr>
+          <w:rFonts w:cstheme="minorHAnsi"/>
+          <w:sz w:val="24"/>
+        </w:rPr>
+        <w:t xml:space="preserve">; </w:t>
+      </w:r>
+      <w:r>
+        <w:rPr>
+          <w:rFonts w:cstheme="minorHAnsi"/>
+          <w:sz w:val="24"/>
+        </w:rPr>
+        <w:t>Жанр (</w:t>
+      </w:r>
+      <w:r>
+        <w:rPr>
+          <w:rFonts w:cstheme="minorHAnsi"/>
+          <w:sz w:val="24"/>
+        </w:rPr>
+        <w:t>название</w:t>
+      </w:r>
+      <w:r>
+        <w:rPr>
+          <w:rFonts w:cstheme="minorHAnsi"/>
+          <w:sz w:val="24"/>
+        </w:rPr>
+        <w:t>)</w:t>
+      </w:r>
+      <w:r>
+        <w:rPr>
+          <w:rFonts w:cstheme="minorHAnsi"/>
+          <w:sz w:val="24"/>
+        </w:rPr>
+        <w:t>;</w:t>
+      </w:r>
+    </w:p>
+    <w:p>
+      <w:pPr>
+        <w:pStyle w:val="a7"/>
         <w:numPr>
           <w:ilvl w:val="0"/>
-          <w:numId w:val="5"/>
+          <w:numId w:val="6"/>
         </w:numPr>
         <w:jc w:val="both"/>
         <w:rPr>
@@ -982,30 +1053,25 @@
           <w:rFonts w:cstheme="minorHAnsi"/>
           <w:sz w:val="24"/>
         </w:rPr>
-        <w:t>Регистрация</w:t>
-      </w:r>
+        <w:t xml:space="preserve">Все данный хранятся в БД под управлением СУБД </w:t>
+      </w:r>
+      <w:proofErr w:type="spellStart"/>
       <w:r>
         <w:rPr>
           <w:rFonts w:cstheme="minorHAnsi"/>
           <w:sz w:val="24"/>
           <w:lang w:val="en-US"/>
         </w:rPr>
-        <w:t xml:space="preserve">, </w:t>
-      </w:r>
-      <w:r>
-        <w:rPr>
-          <w:rFonts w:cstheme="minorHAnsi"/>
-          <w:sz w:val="24"/>
-        </w:rPr>
-        <w:t>авторизация.</w:t>
-      </w:r>
-    </w:p>
-    <w:p>
-      <w:pPr>
-        <w:pStyle w:val="ListParagraph"/>
+        <w:t>postgresql</w:t>
+      </w:r>
+      <w:proofErr w:type="spellEnd"/>
+    </w:p>
+    <w:p>
+      <w:pPr>
+        <w:pStyle w:val="a7"/>
         <w:numPr>
           <w:ilvl w:val="0"/>
-          <w:numId w:val="5"/>
+          <w:numId w:val="6"/>
         </w:numPr>
         <w:jc w:val="both"/>
         <w:rPr>
@@ -1018,29 +1084,22 @@
           <w:rFonts w:cstheme="minorHAnsi"/>
           <w:sz w:val="24"/>
         </w:rPr>
-        <w:t>Наличие ролей пользователей (Пользователь, Администратор</w:t>
-      </w:r>
-      <w:r>
-        <w:rPr>
-          <w:rFonts w:cstheme="minorHAnsi"/>
-          <w:sz w:val="24"/>
-        </w:rPr>
-        <w:t>, Не авторизированный пользователь</w:t>
-      </w:r>
-      <w:r>
-        <w:rPr>
-          <w:rFonts w:cstheme="minorHAnsi"/>
-          <w:sz w:val="24"/>
-        </w:rPr>
-        <w:t>).</w:t>
-      </w:r>
-    </w:p>
-    <w:p>
-      <w:pPr>
-        <w:pStyle w:val="ListParagraph"/>
+        <w:t>Сочетание названия и автора композиции должно быть уникальным</w:t>
+      </w:r>
+      <w:r>
+        <w:rPr>
+          <w:rFonts w:cstheme="minorHAnsi"/>
+          <w:sz w:val="24"/>
+        </w:rPr>
+        <w:t>.</w:t>
+      </w:r>
+    </w:p>
+    <w:p>
+      <w:pPr>
+        <w:pStyle w:val="a7"/>
         <w:numPr>
           <w:ilvl w:val="0"/>
-          <w:numId w:val="5"/>
+          <w:numId w:val="6"/>
         </w:numPr>
         <w:jc w:val="both"/>
         <w:rPr>
@@ -1053,14 +1112,28 @@
           <w:rFonts w:cstheme="minorHAnsi"/>
           <w:sz w:val="24"/>
         </w:rPr>
-        <w:t>Приложение предоставляет возможность осуществить поиск музыкальной композиции по заданному критерию</w:t>
-      </w:r>
-      <w:r>
-        <w:rPr>
-          <w:rFonts w:cstheme="minorHAnsi"/>
-          <w:sz w:val="24"/>
-        </w:rPr>
-        <w:t xml:space="preserve"> (Все пользователи)</w:t>
+        <w:t xml:space="preserve">Добавление </w:t>
+      </w:r>
+      <w:r>
+        <w:rPr>
+          <w:rFonts w:cstheme="minorHAnsi"/>
+          <w:sz w:val="24"/>
+        </w:rPr>
+        <w:t>новой</w:t>
+      </w:r>
+      <w:r>
+        <w:rPr>
+          <w:rFonts w:cstheme="minorHAnsi"/>
+          <w:sz w:val="24"/>
+        </w:rPr>
+        <w:t xml:space="preserve"> композиции в катало</w:t>
+      </w:r>
+      <w:r>
+        <w:rPr>
+          <w:rFonts w:cstheme="minorHAnsi"/>
+          <w:sz w:val="24"/>
+        </w:rPr>
+        <w:t>г</w:t>
       </w:r>
       <w:r>
         <w:rPr>
@@ -1072,10 +1145,10 @@
     </w:p>
     <w:p>
       <w:pPr>
-        <w:pStyle w:val="ListParagraph"/>
+        <w:pStyle w:val="a7"/>
         <w:numPr>
           <w:ilvl w:val="0"/>
-          <w:numId w:val="5"/>
+          <w:numId w:val="6"/>
         </w:numPr>
         <w:jc w:val="both"/>
         <w:rPr>
@@ -1088,15 +1161,7 @@
           <w:rFonts w:cstheme="minorHAnsi"/>
           <w:sz w:val="24"/>
         </w:rPr>
-        <w:lastRenderedPageBreak/>
-        <w:t>Вывести информацию о всех существующих композициях</w:t>
-      </w:r>
-      <w:r>
-        <w:rPr>
-          <w:rFonts w:cstheme="minorHAnsi"/>
-          <w:sz w:val="24"/>
-        </w:rPr>
-        <w:t xml:space="preserve"> (Все пользователи)</w:t>
+        <w:t>Добавление нового жанра</w:t>
       </w:r>
       <w:r>
         <w:rPr>
@@ -1108,10 +1173,10 @@
     </w:p>
     <w:p>
       <w:pPr>
-        <w:pStyle w:val="ListParagraph"/>
+        <w:pStyle w:val="a7"/>
         <w:numPr>
           <w:ilvl w:val="0"/>
-          <w:numId w:val="5"/>
+          <w:numId w:val="6"/>
         </w:numPr>
         <w:jc w:val="both"/>
         <w:rPr>
@@ -1124,22 +1189,86 @@
           <w:rFonts w:cstheme="minorHAnsi"/>
           <w:sz w:val="24"/>
         </w:rPr>
-        <w:t>Вывести информацию об одной композиции</w:t>
-      </w:r>
-      <w:r>
-        <w:rPr>
-          <w:rFonts w:cstheme="minorHAnsi"/>
-          <w:sz w:val="24"/>
-        </w:rPr>
-        <w:t xml:space="preserve"> (Все пользователи).</w:t>
-      </w:r>
-    </w:p>
-    <w:p>
-      <w:pPr>
-        <w:pStyle w:val="ListParagraph"/>
+        <w:lastRenderedPageBreak/>
+        <w:t>При добавлении новой композиции пользователь последовательно вводит название, автора и жанр. В случае если введенный автор существует</w:t>
+      </w:r>
+      <w:r>
+        <w:rPr>
+          <w:rFonts w:cstheme="minorHAnsi"/>
+          <w:sz w:val="24"/>
+        </w:rPr>
+        <w:t xml:space="preserve">, данные в таблице </w:t>
+      </w:r>
+      <w:r>
+        <w:rPr>
+          <w:rFonts w:cstheme="minorHAnsi"/>
+          <w:sz w:val="24"/>
+        </w:rPr>
+        <w:t>“</w:t>
+      </w:r>
+      <w:r>
+        <w:rPr>
+          <w:rFonts w:cstheme="minorHAnsi"/>
+          <w:sz w:val="24"/>
+        </w:rPr>
+        <w:t>автор</w:t>
+      </w:r>
+      <w:r>
+        <w:rPr>
+          <w:rFonts w:cstheme="minorHAnsi"/>
+          <w:sz w:val="24"/>
+        </w:rPr>
+        <w:t>”</w:t>
+      </w:r>
+      <w:r>
+        <w:rPr>
+          <w:rFonts w:cstheme="minorHAnsi"/>
+          <w:sz w:val="24"/>
+        </w:rPr>
+        <w:t xml:space="preserve">, не дублируются, при создании композиции, в поле </w:t>
+      </w:r>
+      <w:r>
+        <w:rPr>
+          <w:rFonts w:cstheme="minorHAnsi"/>
+          <w:sz w:val="24"/>
+        </w:rPr>
+        <w:t>“</w:t>
+      </w:r>
+      <w:r>
+        <w:rPr>
+          <w:rFonts w:cstheme="minorHAnsi"/>
+          <w:sz w:val="24"/>
+        </w:rPr>
+        <w:t>автор</w:t>
+      </w:r>
+      <w:r>
+        <w:rPr>
+          <w:rFonts w:cstheme="minorHAnsi"/>
+          <w:sz w:val="24"/>
+        </w:rPr>
+        <w:t>”</w:t>
+      </w:r>
+      <w:r>
+        <w:rPr>
+          <w:rFonts w:cstheme="minorHAnsi"/>
+          <w:sz w:val="24"/>
+        </w:rPr>
+        <w:t xml:space="preserve"> заносится существующая запись.</w:t>
+      </w:r>
+      <w:r>
+        <w:rPr>
+          <w:rFonts w:cstheme="minorHAnsi"/>
+          <w:sz w:val="24"/>
+        </w:rPr>
+        <w:t xml:space="preserve"> В случае если пользователь ввел не существующий жанр выводится сообщение об ошибке с предложение повторно ввести название жанра. В сообщении об ошибке пользователю выводятся примеры существующий названий жанров (не более 5), предыдущие введенные данные сохраняются.</w:t>
+      </w:r>
+    </w:p>
+    <w:p>
+      <w:pPr>
+        <w:pStyle w:val="a7"/>
         <w:numPr>
           <w:ilvl w:val="0"/>
-          <w:numId w:val="5"/>
+          <w:numId w:val="6"/>
         </w:numPr>
         <w:jc w:val="both"/>
         <w:rPr>
@@ -1152,15 +1281,22 @@
           <w:rFonts w:cstheme="minorHAnsi"/>
           <w:sz w:val="24"/>
         </w:rPr>
-        <w:t>Возможность сортировать композиции по указанным выше критериям (Все пользователи).</w:t>
-      </w:r>
-    </w:p>
-    <w:p>
-      <w:pPr>
-        <w:pStyle w:val="ListParagraph"/>
+        <w:t>Вывести информацию о всех существующих композициях</w:t>
+      </w:r>
+      <w:r>
+        <w:rPr>
+          <w:rFonts w:cstheme="minorHAnsi"/>
+          <w:sz w:val="24"/>
+        </w:rPr>
+        <w:t>.</w:t>
+      </w:r>
+    </w:p>
+    <w:p>
+      <w:pPr>
+        <w:pStyle w:val="a7"/>
         <w:numPr>
           <w:ilvl w:val="0"/>
-          <w:numId w:val="5"/>
+          <w:numId w:val="6"/>
         </w:numPr>
         <w:jc w:val="both"/>
         <w:rPr>
@@ -1173,15 +1309,29 @@
           <w:rFonts w:cstheme="minorHAnsi"/>
           <w:sz w:val="24"/>
         </w:rPr>
-        <w:t>Добавление информации о композиции в каталог (Для администратора).</w:t>
-      </w:r>
-    </w:p>
-    <w:p>
-      <w:pPr>
-        <w:pStyle w:val="ListParagraph"/>
+        <w:t>Вывести все композиции одно</w:t>
+      </w:r>
+      <w:r>
+        <w:rPr>
+          <w:rFonts w:cstheme="minorHAnsi"/>
+          <w:sz w:val="24"/>
+        </w:rPr>
+        <w:t>го</w:t>
+      </w:r>
+      <w:r>
+        <w:rPr>
+          <w:rFonts w:cstheme="minorHAnsi"/>
+          <w:sz w:val="24"/>
+        </w:rPr>
+        <w:t xml:space="preserve"> автора, имя автора вводится пользователем.</w:t>
+      </w:r>
+    </w:p>
+    <w:p>
+      <w:pPr>
+        <w:pStyle w:val="a7"/>
         <w:numPr>
           <w:ilvl w:val="0"/>
-          <w:numId w:val="5"/>
+          <w:numId w:val="6"/>
         </w:numPr>
         <w:jc w:val="both"/>
         <w:rPr>
@@ -1194,15 +1344,15 @@
           <w:rFonts w:cstheme="minorHAnsi"/>
           <w:sz w:val="24"/>
         </w:rPr>
-        <w:t>Удалить существующую в каталоге запись (Для администратора).</w:t>
-      </w:r>
-    </w:p>
-    <w:p>
-      <w:pPr>
-        <w:pStyle w:val="ListParagraph"/>
+        <w:t>Найти композицию по названию, в случае если названия совпадают выводит все.</w:t>
+      </w:r>
+    </w:p>
+    <w:p>
+      <w:pPr>
+        <w:pStyle w:val="a7"/>
         <w:numPr>
           <w:ilvl w:val="0"/>
-          <w:numId w:val="5"/>
+          <w:numId w:val="6"/>
         </w:numPr>
         <w:jc w:val="both"/>
         <w:rPr>
@@ -1215,50 +1365,22 @@
           <w:rFonts w:cstheme="minorHAnsi"/>
           <w:sz w:val="24"/>
         </w:rPr>
-        <w:t xml:space="preserve">Раздел </w:t>
-      </w:r>
-      <w:r>
-        <w:rPr>
-          <w:rFonts w:cstheme="minorHAnsi"/>
-          <w:sz w:val="24"/>
-        </w:rPr>
-        <w:t>“</w:t>
-      </w:r>
-      <w:r>
-        <w:rPr>
-          <w:rFonts w:cstheme="minorHAnsi"/>
-          <w:sz w:val="24"/>
-        </w:rPr>
-        <w:t>Моя музыка</w:t>
-      </w:r>
-      <w:r>
-        <w:rPr>
-          <w:rFonts w:cstheme="minorHAnsi"/>
-          <w:sz w:val="24"/>
-        </w:rPr>
-        <w:t xml:space="preserve">” </w:t>
-      </w:r>
-      <w:r>
-        <w:rPr>
-          <w:rFonts w:cstheme="minorHAnsi"/>
-          <w:sz w:val="24"/>
-        </w:rPr>
-        <w:t>для авторизированных пользователей</w:t>
-      </w:r>
-      <w:r>
-        <w:rPr>
-          <w:rFonts w:cstheme="minorHAnsi"/>
-          <w:sz w:val="24"/>
-        </w:rPr>
-        <w:t>, содержащий список плейлистов (Пользователь, Администратор).</w:t>
-      </w:r>
-    </w:p>
-    <w:p>
-      <w:pPr>
-        <w:pStyle w:val="ListParagraph"/>
+        <w:t>Удалить существующую в каталоге запись</w:t>
+      </w:r>
+      <w:r>
+        <w:rPr>
+          <w:rFonts w:cstheme="minorHAnsi"/>
+          <w:sz w:val="24"/>
+        </w:rPr>
+        <w:t>.</w:t>
+      </w:r>
+    </w:p>
+    <w:p>
+      <w:pPr>
+        <w:pStyle w:val="a7"/>
         <w:numPr>
           <w:ilvl w:val="0"/>
-          <w:numId w:val="5"/>
+          <w:numId w:val="6"/>
         </w:numPr>
         <w:jc w:val="both"/>
         <w:rPr>
@@ -1271,50 +1393,15 @@
           <w:rFonts w:cstheme="minorHAnsi"/>
           <w:sz w:val="24"/>
         </w:rPr>
-        <w:t>Плейлист содержит список композиций</w:t>
-      </w:r>
-      <w:r>
-        <w:rPr>
-          <w:rFonts w:cstheme="minorHAnsi"/>
-          <w:sz w:val="24"/>
-        </w:rPr>
-        <w:t xml:space="preserve">, входит в раздел </w:t>
-      </w:r>
-      <w:r>
-        <w:rPr>
-          <w:rFonts w:cstheme="minorHAnsi"/>
-          <w:sz w:val="24"/>
-        </w:rPr>
-        <w:t>“</w:t>
-      </w:r>
-      <w:r>
-        <w:rPr>
-          <w:rFonts w:cstheme="minorHAnsi"/>
-          <w:sz w:val="24"/>
-        </w:rPr>
-        <w:t>Моя музыка</w:t>
-      </w:r>
-      <w:r>
-        <w:rPr>
-          <w:rFonts w:cstheme="minorHAnsi"/>
-          <w:sz w:val="24"/>
-        </w:rPr>
-        <w:t>”</w:t>
-      </w:r>
-      <w:r>
-        <w:rPr>
-          <w:rFonts w:cstheme="minorHAnsi"/>
-          <w:sz w:val="24"/>
-        </w:rPr>
-        <w:t>, виден только пользователю создавшему плейлист.</w:t>
-      </w:r>
-    </w:p>
-    <w:p>
-      <w:pPr>
-        <w:pStyle w:val="ListParagraph"/>
+        <w:t>Поиск композиций по жанру</w:t>
+      </w:r>
+    </w:p>
+    <w:p>
+      <w:pPr>
+        <w:pStyle w:val="a7"/>
         <w:numPr>
           <w:ilvl w:val="0"/>
-          <w:numId w:val="5"/>
+          <w:numId w:val="6"/>
         </w:numPr>
         <w:jc w:val="both"/>
         <w:rPr>
@@ -1327,43 +1414,29 @@
           <w:rFonts w:cstheme="minorHAnsi"/>
           <w:sz w:val="24"/>
         </w:rPr>
-        <w:t>Возможность создавать</w:t>
-      </w:r>
-      <w:r>
-        <w:rPr>
-          <w:rFonts w:cstheme="minorHAnsi"/>
-          <w:sz w:val="24"/>
-        </w:rPr>
-        <w:t>/</w:t>
-      </w:r>
-      <w:r>
-        <w:rPr>
-          <w:rFonts w:cstheme="minorHAnsi"/>
-          <w:sz w:val="24"/>
-        </w:rPr>
-        <w:t>удалять</w:t>
-      </w:r>
-      <w:r>
-        <w:rPr>
-          <w:rFonts w:cstheme="minorHAnsi"/>
-          <w:sz w:val="24"/>
-        </w:rPr>
-        <w:t xml:space="preserve"> плейлист, авторизированным пользователям. </w:t>
-      </w:r>
-      <w:r>
-        <w:rPr>
-          <w:rFonts w:cstheme="minorHAnsi"/>
-          <w:sz w:val="24"/>
-        </w:rPr>
-        <w:t>(Пользователь, Администратор).</w:t>
-      </w:r>
-    </w:p>
-    <w:p>
-      <w:pPr>
-        <w:pStyle w:val="ListParagraph"/>
+        <w:t xml:space="preserve">Вывести информацию о всех существующих </w:t>
+      </w:r>
+      <w:r>
+        <w:rPr>
+          <w:rFonts w:cstheme="minorHAnsi"/>
+          <w:sz w:val="24"/>
+        </w:rPr>
+        <w:t>авторах</w:t>
+      </w:r>
+      <w:r>
+        <w:rPr>
+          <w:rFonts w:cstheme="minorHAnsi"/>
+          <w:sz w:val="24"/>
+        </w:rPr>
+        <w:t>.</w:t>
+      </w:r>
+    </w:p>
+    <w:p>
+      <w:pPr>
+        <w:pStyle w:val="a7"/>
         <w:numPr>
           <w:ilvl w:val="0"/>
-          <w:numId w:val="5"/>
+          <w:numId w:val="6"/>
         </w:numPr>
         <w:jc w:val="both"/>
         <w:rPr>
@@ -1376,36 +1449,22 @@
           <w:rFonts w:cstheme="minorHAnsi"/>
           <w:sz w:val="24"/>
         </w:rPr>
-        <w:t>Возможность добавлять</w:t>
-      </w:r>
-      <w:r>
-        <w:rPr>
-          <w:rFonts w:cstheme="minorHAnsi"/>
-          <w:sz w:val="24"/>
-        </w:rPr>
-        <w:t>/</w:t>
-      </w:r>
-      <w:r>
-        <w:rPr>
-          <w:rFonts w:cstheme="minorHAnsi"/>
-          <w:sz w:val="24"/>
-        </w:rPr>
-        <w:t>удалять композиции в плейлисте</w:t>
-      </w:r>
-      <w:r>
-        <w:rPr>
-          <w:rFonts w:cstheme="minorHAnsi"/>
-          <w:sz w:val="24"/>
-        </w:rPr>
-        <w:t xml:space="preserve"> (Пользователь, Администратор).</w:t>
-      </w:r>
-    </w:p>
-    <w:p>
-      <w:pPr>
-        <w:pStyle w:val="ListParagraph"/>
+        <w:t>Вывести информацию о всех существующих жанров</w:t>
+      </w:r>
+      <w:r>
+        <w:rPr>
+          <w:rFonts w:cstheme="minorHAnsi"/>
+          <w:sz w:val="24"/>
+        </w:rPr>
+        <w:t>.</w:t>
+      </w:r>
+    </w:p>
+    <w:p>
+      <w:pPr>
+        <w:pStyle w:val="a7"/>
         <w:numPr>
           <w:ilvl w:val="0"/>
-          <w:numId w:val="5"/>
+          <w:numId w:val="6"/>
         </w:numPr>
         <w:jc w:val="both"/>
         <w:rPr>
@@ -1418,15 +1477,15 @@
           <w:rFonts w:cstheme="minorHAnsi"/>
           <w:sz w:val="24"/>
         </w:rPr>
-        <w:t>Возможность просматривать композиции своего плейлиста (Пользователь, Администратор).</w:t>
-      </w:r>
-    </w:p>
-    <w:p>
-      <w:pPr>
-        <w:pStyle w:val="ListParagraph"/>
+        <w:t>Создание плейлиста</w:t>
+      </w:r>
+    </w:p>
+    <w:p>
+      <w:pPr>
+        <w:pStyle w:val="a7"/>
         <w:numPr>
           <w:ilvl w:val="0"/>
-          <w:numId w:val="5"/>
+          <w:numId w:val="6"/>
         </w:numPr>
         <w:jc w:val="both"/>
         <w:rPr>
@@ -1439,43 +1498,15 @@
           <w:rFonts w:cstheme="minorHAnsi"/>
           <w:sz w:val="24"/>
         </w:rPr>
-        <w:t>Возможность создавать</w:t>
-      </w:r>
-      <w:r>
-        <w:rPr>
-          <w:rFonts w:cstheme="minorHAnsi"/>
-          <w:sz w:val="24"/>
-        </w:rPr>
-        <w:t>/</w:t>
-      </w:r>
-      <w:r>
-        <w:rPr>
-          <w:rFonts w:cstheme="minorHAnsi"/>
-          <w:sz w:val="24"/>
-        </w:rPr>
-        <w:t>удалять</w:t>
-      </w:r>
-      <w:r>
-        <w:rPr>
-          <w:rFonts w:cstheme="minorHAnsi"/>
-          <w:sz w:val="24"/>
-        </w:rPr>
-        <w:t xml:space="preserve"> альбомы</w:t>
-      </w:r>
-      <w:r>
-        <w:rPr>
-          <w:rFonts w:cstheme="minorHAnsi"/>
-          <w:sz w:val="24"/>
-        </w:rPr>
-        <w:t xml:space="preserve"> (Для администратора).</w:t>
-      </w:r>
-    </w:p>
-    <w:p>
-      <w:pPr>
-        <w:pStyle w:val="ListParagraph"/>
+        <w:t>Добавление существующей композиции в плейлист</w:t>
+      </w:r>
+    </w:p>
+    <w:p>
+      <w:pPr>
+        <w:pStyle w:val="a7"/>
         <w:numPr>
           <w:ilvl w:val="0"/>
-          <w:numId w:val="5"/>
+          <w:numId w:val="6"/>
         </w:numPr>
         <w:jc w:val="both"/>
         <w:rPr>
@@ -1488,15 +1519,15 @@
           <w:rFonts w:cstheme="minorHAnsi"/>
           <w:sz w:val="24"/>
         </w:rPr>
-        <w:t>Альбом содержит список композиций одного и того же исполнителя.</w:t>
-      </w:r>
-    </w:p>
-    <w:p>
-      <w:pPr>
-        <w:pStyle w:val="ListParagraph"/>
+        <w:t>Удаление композиции из плейлиста</w:t>
+      </w:r>
+    </w:p>
+    <w:p>
+      <w:pPr>
+        <w:pStyle w:val="a7"/>
         <w:numPr>
           <w:ilvl w:val="0"/>
-          <w:numId w:val="5"/>
+          <w:numId w:val="6"/>
         </w:numPr>
         <w:jc w:val="both"/>
         <w:rPr>
@@ -1509,36 +1540,15 @@
           <w:rFonts w:cstheme="minorHAnsi"/>
           <w:sz w:val="24"/>
         </w:rPr>
-        <w:t>Возможность добавлять</w:t>
-      </w:r>
-      <w:r>
-        <w:rPr>
-          <w:rFonts w:cstheme="minorHAnsi"/>
-          <w:sz w:val="24"/>
-        </w:rPr>
-        <w:t>/</w:t>
-      </w:r>
-      <w:r>
-        <w:rPr>
-          <w:rFonts w:cstheme="minorHAnsi"/>
-          <w:sz w:val="24"/>
-        </w:rPr>
-        <w:t>удалять композиции в альбоме</w:t>
-      </w:r>
-      <w:r>
-        <w:rPr>
-          <w:rFonts w:cstheme="minorHAnsi"/>
-          <w:sz w:val="24"/>
-        </w:rPr>
-        <w:t xml:space="preserve"> (Для администратора).</w:t>
-      </w:r>
-    </w:p>
-    <w:p>
-      <w:pPr>
-        <w:pStyle w:val="ListParagraph"/>
+        <w:t>Возможность удалить плейлист</w:t>
+      </w:r>
+    </w:p>
+    <w:p>
+      <w:pPr>
+        <w:pStyle w:val="a7"/>
         <w:numPr>
           <w:ilvl w:val="0"/>
-          <w:numId w:val="5"/>
+          <w:numId w:val="6"/>
         </w:numPr>
         <w:jc w:val="both"/>
         <w:rPr>
@@ -1551,15 +1561,15 @@
           <w:rFonts w:cstheme="minorHAnsi"/>
           <w:sz w:val="24"/>
         </w:rPr>
-        <w:t>Возможность просматривать все альбомы (Все пользователи).</w:t>
-      </w:r>
-    </w:p>
-    <w:p>
-      <w:pPr>
-        <w:pStyle w:val="ListParagraph"/>
+        <w:t>Просмотр всех композиций в плейлист</w:t>
+      </w:r>
+    </w:p>
+    <w:p>
+      <w:pPr>
+        <w:pStyle w:val="a7"/>
         <w:numPr>
           <w:ilvl w:val="0"/>
-          <w:numId w:val="5"/>
+          <w:numId w:val="6"/>
         </w:numPr>
         <w:jc w:val="both"/>
         <w:rPr>
@@ -1572,46 +1582,78 @@
           <w:rFonts w:cstheme="minorHAnsi"/>
           <w:sz w:val="24"/>
         </w:rPr>
-        <w:t>Возможность просматривать композиции альбома (Все пользователи).</w:t>
-      </w:r>
-    </w:p>
-    <w:p>
-      <w:pPr>
+        <w:t>При переходе в любой блок меню пользователю выводится информация в виде списка названий опций, каждая опция – переход в другой блок меню. Для перехода пользователю необходимо ввести названи</w:t>
+      </w:r>
+      <w:r>
+        <w:rPr>
+          <w:rFonts w:cstheme="minorHAnsi"/>
+          <w:sz w:val="24"/>
+        </w:rPr>
+        <w:t>е</w:t>
+      </w:r>
+      <w:r>
+        <w:rPr>
+          <w:rFonts w:cstheme="minorHAnsi"/>
+          <w:sz w:val="24"/>
+        </w:rPr>
+        <w:t xml:space="preserve"> соответствующей</w:t>
+      </w:r>
+      <w:r>
+        <w:rPr>
+          <w:rFonts w:cstheme="minorHAnsi"/>
+          <w:sz w:val="24"/>
+        </w:rPr>
+        <w:t xml:space="preserve"> опции.</w:t>
+      </w:r>
+    </w:p>
+    <w:p>
+      <w:pPr>
+        <w:pStyle w:val="a7"/>
+        <w:numPr>
+          <w:ilvl w:val="0"/>
+          <w:numId w:val="6"/>
+        </w:numPr>
         <w:jc w:val="both"/>
         <w:rPr>
           <w:rFonts w:cstheme="minorHAnsi"/>
           <w:sz w:val="24"/>
         </w:rPr>
       </w:pPr>
-    </w:p>
-    <w:p>
-      <w:pPr>
-        <w:jc w:val="center"/>
-        <w:rPr>
-          <w:rFonts w:cstheme="minorHAnsi"/>
-          <w:b/>
-          <w:sz w:val="24"/>
-        </w:rPr>
-      </w:pPr>
-      <w:r>
-        <w:rPr>
-          <w:rFonts w:cstheme="minorHAnsi"/>
-          <w:b/>
-          <w:sz w:val="24"/>
-        </w:rPr>
-        <w:t>Сформулированные функциональные требования</w:t>
-      </w:r>
-    </w:p>
-    <w:p>
-      <w:pPr>
-        <w:jc w:val="both"/>
-        <w:rPr>
-          <w:rFonts w:cstheme="minorHAnsi"/>
-          <w:sz w:val="24"/>
-        </w:rPr>
-      </w:pPr>
-      <w:bookmarkStart w:id="0" w:name="_GoBack"/>
-      <w:bookmarkEnd w:id="0"/>
+      <w:r>
+        <w:rPr>
+          <w:rFonts w:cstheme="minorHAnsi"/>
+          <w:sz w:val="24"/>
+        </w:rPr>
+        <w:t xml:space="preserve">Блок меню с добавлением новой композиции предлагает пользователю ввести новую композицию, сохранить внесенный изменений, отменить. После добавления новой композиции (смотреть пункт 8), пользователь переходит в этот же пункт меню. Для сохранения изменений необходимо ввести команду </w:t>
+      </w:r>
+      <w:r>
+        <w:rPr>
+          <w:rFonts w:cstheme="minorHAnsi"/>
+          <w:sz w:val="24"/>
+        </w:rPr>
+        <w:t>“</w:t>
+      </w:r>
+      <w:r>
+        <w:rPr>
+          <w:rFonts w:cstheme="minorHAnsi"/>
+          <w:sz w:val="24"/>
+        </w:rPr>
+        <w:t>сохранить внесенный изменений</w:t>
+      </w:r>
+      <w:r>
+        <w:rPr>
+          <w:rFonts w:cstheme="minorHAnsi"/>
+          <w:sz w:val="24"/>
+        </w:rPr>
+        <w:t>”</w:t>
+      </w:r>
+      <w:r>
+        <w:rPr>
+          <w:rFonts w:cstheme="minorHAnsi"/>
+          <w:sz w:val="24"/>
+        </w:rPr>
+        <w:t>, только после этого все данные сохраняются в БД.</w:t>
+      </w:r>
     </w:p>
     <w:sectPr>
       <w:pgSz w:w="11906" w:h="16838"/>
@@ -1864,6 +1906,95 @@
     </w:lvl>
   </w:abstractNum>
   <w:abstractNum w:abstractNumId="2" w15:restartNumberingAfterBreak="0">
+    <w:nsid w:val="3EB74405"/>
+    <w:multiLevelType w:val="hybridMultilevel"/>
+    <w:tmpl w:val="D6E0DF44"/>
+    <w:lvl w:ilvl="0" w:tplc="04190011">
+      <w:start w:val="1"/>
+      <w:numFmt w:val="decimal"/>
+      <w:lvlText w:val="%1)"/>
+      <w:lvlJc w:val="left"/>
+      <w:pPr>
+        <w:ind w:left="720" w:hanging="360"/>
+      </w:pPr>
+      <w:rPr>
+        <w:rFonts w:hint="default"/>
+      </w:rPr>
+    </w:lvl>
+    <w:lvl w:ilvl="1" w:tplc="04190019" w:tentative="1">
+      <w:start w:val="1"/>
+      <w:numFmt w:val="lowerLetter"/>
+      <w:lvlText w:val="%2."/>
+      <w:lvlJc w:val="left"/>
+      <w:pPr>
+        <w:ind w:left="1440" w:hanging="360"/>
+      </w:pPr>
+    </w:lvl>
+    <w:lvl w:ilvl="2" w:tplc="0419001B" w:tentative="1">
+      <w:start w:val="1"/>
+      <w:numFmt w:val="lowerRoman"/>
+      <w:lvlText w:val="%3."/>
+      <w:lvlJc w:val="right"/>
+      <w:pPr>
+        <w:ind w:left="2160" w:hanging="180"/>
+      </w:pPr>
+    </w:lvl>
+    <w:lvl w:ilvl="3" w:tplc="0419000F" w:tentative="1">
+      <w:start w:val="1"/>
+      <w:numFmt w:val="decimal"/>
+      <w:lvlText w:val="%4."/>
+      <w:lvlJc w:val="left"/>
+      <w:pPr>
+        <w:ind w:left="2880" w:hanging="360"/>
+      </w:pPr>
+    </w:lvl>
+    <w:lvl w:ilvl="4" w:tplc="04190019" w:tentative="1">
+      <w:start w:val="1"/>
+      <w:numFmt w:val="lowerLetter"/>
+      <w:lvlText w:val="%5."/>
+      <w:lvlJc w:val="left"/>
+      <w:pPr>
+        <w:ind w:left="3600" w:hanging="360"/>
+      </w:pPr>
+    </w:lvl>
+    <w:lvl w:ilvl="5" w:tplc="0419001B" w:tentative="1">
+      <w:start w:val="1"/>
+      <w:numFmt w:val="lowerRoman"/>
+      <w:lvlText w:val="%6."/>
+      <w:lvlJc w:val="right"/>
+      <w:pPr>
+        <w:ind w:left="4320" w:hanging="180"/>
+      </w:pPr>
+    </w:lvl>
+    <w:lvl w:ilvl="6" w:tplc="0419000F" w:tentative="1">
+      <w:start w:val="1"/>
+      <w:numFmt w:val="decimal"/>
+      <w:lvlText w:val="%7."/>
+      <w:lvlJc w:val="left"/>
+      <w:pPr>
+        <w:ind w:left="5040" w:hanging="360"/>
+      </w:pPr>
+    </w:lvl>
+    <w:lvl w:ilvl="7" w:tplc="04190019" w:tentative="1">
+      <w:start w:val="1"/>
+      <w:numFmt w:val="lowerLetter"/>
+      <w:lvlText w:val="%8."/>
+      <w:lvlJc w:val="left"/>
+      <w:pPr>
+        <w:ind w:left="5760" w:hanging="360"/>
+      </w:pPr>
+    </w:lvl>
+    <w:lvl w:ilvl="8" w:tplc="0419001B" w:tentative="1">
+      <w:start w:val="1"/>
+      <w:numFmt w:val="lowerRoman"/>
+      <w:lvlText w:val="%9."/>
+      <w:lvlJc w:val="right"/>
+      <w:pPr>
+        <w:ind w:left="6480" w:hanging="180"/>
+      </w:pPr>
+    </w:lvl>
+  </w:abstractNum>
+  <w:abstractNum w:abstractNumId="3" w15:restartNumberingAfterBreak="0">
     <w:nsid w:val="4A61376C"/>
     <w:multiLevelType w:val="multilevel"/>
     <w:tmpl w:val="D2C09604"/>
@@ -2012,7 +2143,7 @@
       </w:rPr>
     </w:lvl>
   </w:abstractNum>
-  <w:abstractNum w:abstractNumId="3" w15:restartNumberingAfterBreak="0">
+  <w:abstractNum w:abstractNumId="4" w15:restartNumberingAfterBreak="0">
     <w:nsid w:val="6BF2720B"/>
     <w:multiLevelType w:val="hybridMultilevel"/>
     <w:tmpl w:val="D6E0DF44"/>
@@ -2101,7 +2232,7 @@
       </w:pPr>
     </w:lvl>
   </w:abstractNum>
-  <w:abstractNum w:abstractNumId="4" w15:restartNumberingAfterBreak="0">
+  <w:abstractNum w:abstractNumId="5" w15:restartNumberingAfterBreak="0">
     <w:nsid w:val="723D61AB"/>
     <w:multiLevelType w:val="multilevel"/>
     <w:tmpl w:val="7E702EC2"/>
@@ -2254,16 +2385,19 @@
     <w:abstractNumId w:val="0"/>
   </w:num>
   <w:num w:numId="2">
-    <w:abstractNumId w:val="4"/>
+    <w:abstractNumId w:val="5"/>
   </w:num>
   <w:num w:numId="3">
-    <w:abstractNumId w:val="2"/>
+    <w:abstractNumId w:val="3"/>
   </w:num>
   <w:num w:numId="4">
-    <w:abstractNumId w:val="3"/>
+    <w:abstractNumId w:val="4"/>
   </w:num>
   <w:num w:numId="5">
     <w:abstractNumId w:val="1"/>
+  </w:num>
+  <w:num w:numId="6">
+    <w:abstractNumId w:val="2"/>
   </w:num>
 </w:numbering>
 </file>
@@ -2663,7 +2797,7 @@
     <w:lsdException w:name="Unresolved Mention" w:semiHidden="1" w:unhideWhenUsed="1"/>
     <w:lsdException w:name="Smart Link" w:semiHidden="1" w:unhideWhenUsed="1"/>
   </w:latentStyles>
-  <w:style w:type="paragraph" w:default="1" w:styleId="Normal">
+  <w:style w:type="paragraph" w:default="1" w:styleId="a">
     <w:name w:val="Normal"/>
     <w:qFormat/>
     <w:rsid w:val="0017445B"/>
@@ -2671,13 +2805,13 @@
       <w:spacing w:line="256" w:lineRule="auto"/>
     </w:pPr>
   </w:style>
-  <w:style w:type="character" w:default="1" w:styleId="DefaultParagraphFont">
+  <w:style w:type="character" w:default="1" w:styleId="a0">
     <w:name w:val="Default Paragraph Font"/>
     <w:uiPriority w:val="1"/>
     <w:semiHidden/>
     <w:unhideWhenUsed/>
   </w:style>
-  <w:style w:type="table" w:default="1" w:styleId="TableNormal">
+  <w:style w:type="table" w:default="1" w:styleId="a1">
     <w:name w:val="Normal Table"/>
     <w:uiPriority w:val="99"/>
     <w:semiHidden/>
@@ -2692,15 +2826,15 @@
       </w:tblCellMar>
     </w:tblPr>
   </w:style>
-  <w:style w:type="numbering" w:default="1" w:styleId="NoList">
+  <w:style w:type="numbering" w:default="1" w:styleId="a2">
     <w:name w:val="No List"/>
     <w:uiPriority w:val="99"/>
     <w:semiHidden/>
     <w:unhideWhenUsed/>
   </w:style>
-  <w:style w:type="paragraph" w:styleId="Caption">
+  <w:style w:type="paragraph" w:styleId="a3">
     <w:name w:val="caption"/>
-    <w:basedOn w:val="Normal"/>
+    <w:basedOn w:val="a"/>
     <w:semiHidden/>
     <w:unhideWhenUsed/>
     <w:qFormat/>
@@ -2722,10 +2856,10 @@
       <w:lang w:eastAsia="ja-JP"/>
     </w:rPr>
   </w:style>
-  <w:style w:type="paragraph" w:styleId="BodyText">
+  <w:style w:type="paragraph" w:styleId="a4">
     <w:name w:val="Body Text"/>
-    <w:basedOn w:val="Normal"/>
-    <w:link w:val="BodyTextChar"/>
+    <w:basedOn w:val="a"/>
+    <w:link w:val="a5"/>
     <w:semiHidden/>
     <w:unhideWhenUsed/>
     <w:rsid w:val="0017445B"/>
@@ -2742,10 +2876,10 @@
       <w:szCs w:val="20"/>
     </w:rPr>
   </w:style>
-  <w:style w:type="character" w:customStyle="1" w:styleId="BodyTextChar">
-    <w:name w:val="Body Text Char"/>
-    <w:basedOn w:val="DefaultParagraphFont"/>
-    <w:link w:val="BodyText"/>
+  <w:style w:type="character" w:customStyle="1" w:styleId="a5">
+    <w:name w:val="Основной текст Знак"/>
+    <w:basedOn w:val="a0"/>
+    <w:link w:val="a4"/>
     <w:semiHidden/>
     <w:rsid w:val="0017445B"/>
     <w:rPr>
@@ -2754,9 +2888,9 @@
       <w:szCs w:val="20"/>
     </w:rPr>
   </w:style>
-  <w:style w:type="character" w:styleId="Hyperlink">
+  <w:style w:type="character" w:styleId="a6">
     <w:name w:val="Hyperlink"/>
-    <w:basedOn w:val="DefaultParagraphFont"/>
+    <w:basedOn w:val="a0"/>
     <w:uiPriority w:val="99"/>
     <w:unhideWhenUsed/>
     <w:rsid w:val="0017445B"/>
@@ -2765,9 +2899,9 @@
       <w:u w:val="single"/>
     </w:rPr>
   </w:style>
-  <w:style w:type="paragraph" w:styleId="ListParagraph">
+  <w:style w:type="paragraph" w:styleId="a7">
     <w:name w:val="List Paragraph"/>
-    <w:basedOn w:val="Normal"/>
+    <w:basedOn w:val="a"/>
     <w:uiPriority w:val="34"/>
     <w:qFormat/>
     <w:rsid w:val="00D14994"/>
@@ -2775,6 +2909,104 @@
       <w:ind w:left="720"/>
       <w:contextualSpacing/>
     </w:pPr>
+  </w:style>
+  <w:style w:type="character" w:styleId="a8">
+    <w:name w:val="annotation reference"/>
+    <w:basedOn w:val="a0"/>
+    <w:uiPriority w:val="99"/>
+    <w:semiHidden/>
+    <w:unhideWhenUsed/>
+    <w:rsid w:val="008A6934"/>
+    <w:rPr>
+      <w:sz w:val="16"/>
+      <w:szCs w:val="16"/>
+    </w:rPr>
+  </w:style>
+  <w:style w:type="paragraph" w:styleId="a9">
+    <w:name w:val="annotation text"/>
+    <w:basedOn w:val="a"/>
+    <w:link w:val="aa"/>
+    <w:uiPriority w:val="99"/>
+    <w:semiHidden/>
+    <w:unhideWhenUsed/>
+    <w:rsid w:val="008A6934"/>
+    <w:pPr>
+      <w:spacing w:line="240" w:lineRule="auto"/>
+    </w:pPr>
+    <w:rPr>
+      <w:sz w:val="20"/>
+      <w:szCs w:val="20"/>
+    </w:rPr>
+  </w:style>
+  <w:style w:type="character" w:customStyle="1" w:styleId="aa">
+    <w:name w:val="Текст примечания Знак"/>
+    <w:basedOn w:val="a0"/>
+    <w:link w:val="a9"/>
+    <w:uiPriority w:val="99"/>
+    <w:semiHidden/>
+    <w:rsid w:val="008A6934"/>
+    <w:rPr>
+      <w:sz w:val="20"/>
+      <w:szCs w:val="20"/>
+    </w:rPr>
+  </w:style>
+  <w:style w:type="paragraph" w:styleId="ab">
+    <w:name w:val="annotation subject"/>
+    <w:basedOn w:val="a9"/>
+    <w:next w:val="a9"/>
+    <w:link w:val="ac"/>
+    <w:uiPriority w:val="99"/>
+    <w:semiHidden/>
+    <w:unhideWhenUsed/>
+    <w:rsid w:val="008A6934"/>
+    <w:rPr>
+      <w:b/>
+      <w:bCs/>
+    </w:rPr>
+  </w:style>
+  <w:style w:type="character" w:customStyle="1" w:styleId="ac">
+    <w:name w:val="Тема примечания Знак"/>
+    <w:basedOn w:val="aa"/>
+    <w:link w:val="ab"/>
+    <w:uiPriority w:val="99"/>
+    <w:semiHidden/>
+    <w:rsid w:val="008A6934"/>
+    <w:rPr>
+      <w:b/>
+      <w:bCs/>
+      <w:sz w:val="20"/>
+      <w:szCs w:val="20"/>
+    </w:rPr>
+  </w:style>
+  <w:style w:type="paragraph" w:styleId="ad">
+    <w:name w:val="Balloon Text"/>
+    <w:basedOn w:val="a"/>
+    <w:link w:val="ae"/>
+    <w:uiPriority w:val="99"/>
+    <w:semiHidden/>
+    <w:unhideWhenUsed/>
+    <w:rsid w:val="008A6934"/>
+    <w:pPr>
+      <w:spacing w:after="0" w:line="240" w:lineRule="auto"/>
+    </w:pPr>
+    <w:rPr>
+      <w:rFonts w:ascii="Segoe UI" w:hAnsi="Segoe UI" w:cs="Segoe UI"/>
+      <w:sz w:val="18"/>
+      <w:szCs w:val="18"/>
+    </w:rPr>
+  </w:style>
+  <w:style w:type="character" w:customStyle="1" w:styleId="ae">
+    <w:name w:val="Текст выноски Знак"/>
+    <w:basedOn w:val="a0"/>
+    <w:link w:val="ad"/>
+    <w:uiPriority w:val="99"/>
+    <w:semiHidden/>
+    <w:rsid w:val="008A6934"/>
+    <w:rPr>
+      <w:rFonts w:ascii="Segoe UI" w:hAnsi="Segoe UI" w:cs="Segoe UI"/>
+      <w:sz w:val="18"/>
+      <w:szCs w:val="18"/>
+    </w:rPr>
   </w:style>
 </w:styles>
 </file>

--- a/music-catalog/Тестирование лаб2.docx
+++ b/music-catalog/Тестирование лаб2.docx
@@ -4,7 +4,7 @@
   <w:body>
     <w:p>
       <w:pPr>
-        <w:pStyle w:val="a3"/>
+        <w:pStyle w:val="Caption"/>
         <w:rPr>
           <w:rFonts w:asciiTheme="minorHAnsi" w:hAnsiTheme="minorHAnsi" w:cstheme="minorHAnsi"/>
           <w:bCs/>
@@ -30,7 +30,7 @@
     </w:p>
     <w:p>
       <w:pPr>
-        <w:pStyle w:val="a3"/>
+        <w:pStyle w:val="Caption"/>
         <w:rPr>
           <w:rFonts w:asciiTheme="minorHAnsi" w:hAnsiTheme="minorHAnsi" w:cstheme="minorHAnsi"/>
           <w:bCs/>
@@ -56,7 +56,7 @@
     </w:p>
     <w:p>
       <w:pPr>
-        <w:pStyle w:val="a4"/>
+        <w:pStyle w:val="BodyText"/>
         <w:jc w:val="center"/>
         <w:rPr>
           <w:rFonts w:asciiTheme="minorHAnsi" w:hAnsiTheme="minorHAnsi" w:cstheme="minorHAnsi"/>
@@ -68,7 +68,7 @@
     </w:p>
     <w:p>
       <w:pPr>
-        <w:pStyle w:val="a4"/>
+        <w:pStyle w:val="BodyText"/>
         <w:ind w:left="708"/>
         <w:jc w:val="center"/>
         <w:rPr>
@@ -92,7 +92,7 @@
     </w:p>
     <w:p>
       <w:pPr>
-        <w:pStyle w:val="a4"/>
+        <w:pStyle w:val="BodyText"/>
         <w:ind w:left="708"/>
         <w:jc w:val="center"/>
         <w:rPr>
@@ -487,7 +487,7 @@
     </w:p>
     <w:p>
       <w:pPr>
-        <w:pStyle w:val="a7"/>
+        <w:pStyle w:val="ListParagraph"/>
         <w:numPr>
           <w:ilvl w:val="0"/>
           <w:numId w:val="2"/>
@@ -867,8 +867,6 @@
           <w:sz w:val="24"/>
         </w:rPr>
       </w:pPr>
-      <w:bookmarkStart w:id="0" w:name="_GoBack"/>
-      <w:bookmarkEnd w:id="0"/>
     </w:p>
     <w:p>
       <w:pPr>
@@ -890,7 +888,7 @@
     </w:p>
     <w:p>
       <w:pPr>
-        <w:pStyle w:val="a7"/>
+        <w:pStyle w:val="ListParagraph"/>
         <w:numPr>
           <w:ilvl w:val="0"/>
           <w:numId w:val="6"/>
@@ -906,12 +904,47 @@
           <w:rFonts w:cstheme="minorHAnsi"/>
           <w:sz w:val="24"/>
         </w:rPr>
-        <w:t>Необходимо разработать консольное приложение – музыкальный каталог, предоставляющее справочную информацию по использованию при запуске.</w:t>
-      </w:r>
-    </w:p>
-    <w:p>
-      <w:pPr>
-        <w:pStyle w:val="a7"/>
+        <w:t xml:space="preserve">При запуске приложение </w:t>
+      </w:r>
+      <w:r>
+        <w:rPr>
+          <w:rFonts w:cstheme="minorHAnsi"/>
+          <w:sz w:val="24"/>
+        </w:rPr>
+        <w:t>предоставля</w:t>
+      </w:r>
+      <w:r>
+        <w:rPr>
+          <w:rFonts w:cstheme="minorHAnsi"/>
+          <w:sz w:val="24"/>
+        </w:rPr>
+        <w:t>ет</w:t>
+      </w:r>
+      <w:r>
+        <w:rPr>
+          <w:rFonts w:cstheme="minorHAnsi"/>
+          <w:sz w:val="24"/>
+        </w:rPr>
+        <w:t xml:space="preserve"> справочную информацию по использовани</w:t>
+      </w:r>
+      <w:r>
+        <w:rPr>
+          <w:rFonts w:cstheme="minorHAnsi"/>
+          <w:sz w:val="24"/>
+        </w:rPr>
+        <w:t>ю</w:t>
+      </w:r>
+      <w:r>
+        <w:rPr>
+          <w:rFonts w:cstheme="minorHAnsi"/>
+          <w:sz w:val="24"/>
+        </w:rPr>
+        <w:t>.</w:t>
+      </w:r>
+    </w:p>
+    <w:p>
+      <w:pPr>
+        <w:pStyle w:val="ListParagraph"/>
         <w:numPr>
           <w:ilvl w:val="0"/>
           <w:numId w:val="6"/>
@@ -927,12 +960,47 @@
           <w:rFonts w:cstheme="minorHAnsi"/>
           <w:sz w:val="24"/>
         </w:rPr>
-        <w:t>Приложение предоставляет возможность выйти из программы.</w:t>
-      </w:r>
-    </w:p>
-    <w:p>
-      <w:pPr>
-        <w:pStyle w:val="a7"/>
+        <w:t>Приложение предоставляет возможность выйти из программы</w:t>
+      </w:r>
+      <w:r>
+        <w:rPr>
+          <w:rFonts w:cstheme="minorHAnsi"/>
+          <w:sz w:val="24"/>
+        </w:rPr>
+        <w:t xml:space="preserve">, для этого пользователю необходимо ввести команду </w:t>
+      </w:r>
+      <w:r>
+        <w:rPr>
+          <w:rFonts w:cstheme="minorHAnsi"/>
+          <w:sz w:val="24"/>
+        </w:rPr>
+        <w:t>“</w:t>
+      </w:r>
+      <w:r>
+        <w:rPr>
+          <w:rFonts w:cstheme="minorHAnsi"/>
+          <w:sz w:val="24"/>
+        </w:rPr>
+        <w:t>выйти</w:t>
+      </w:r>
+      <w:r>
+        <w:rPr>
+          <w:rFonts w:cstheme="minorHAnsi"/>
+          <w:sz w:val="24"/>
+        </w:rPr>
+        <w:t>”</w:t>
+      </w:r>
+      <w:r>
+        <w:rPr>
+          <w:rFonts w:cstheme="minorHAnsi"/>
+          <w:sz w:val="24"/>
+        </w:rPr>
+        <w:t>.</w:t>
+      </w:r>
+    </w:p>
+    <w:p>
+      <w:pPr>
+        <w:pStyle w:val="ListParagraph"/>
         <w:numPr>
           <w:ilvl w:val="0"/>
           <w:numId w:val="6"/>
@@ -1037,7 +1105,7 @@
     </w:p>
     <w:p>
       <w:pPr>
-        <w:pStyle w:val="a7"/>
+        <w:pStyle w:val="ListParagraph"/>
         <w:numPr>
           <w:ilvl w:val="0"/>
           <w:numId w:val="6"/>
@@ -1053,7 +1121,21 @@
           <w:rFonts w:cstheme="minorHAnsi"/>
           <w:sz w:val="24"/>
         </w:rPr>
-        <w:t xml:space="preserve">Все данный хранятся в БД под управлением СУБД </w:t>
+        <w:t>Все данны</w:t>
+      </w:r>
+      <w:r>
+        <w:rPr>
+          <w:rFonts w:cstheme="minorHAnsi"/>
+          <w:sz w:val="24"/>
+        </w:rPr>
+        <w:t>е</w:t>
+      </w:r>
+      <w:r>
+        <w:rPr>
+          <w:rFonts w:cstheme="minorHAnsi"/>
+          <w:sz w:val="24"/>
+        </w:rPr>
+        <w:t xml:space="preserve"> хранятся в БД под управлением СУБД </w:t>
       </w:r>
       <w:proofErr w:type="spellStart"/>
       <w:r>
@@ -1068,7 +1150,7 @@
     </w:p>
     <w:p>
       <w:pPr>
-        <w:pStyle w:val="a7"/>
+        <w:pStyle w:val="ListParagraph"/>
         <w:numPr>
           <w:ilvl w:val="0"/>
           <w:numId w:val="6"/>
@@ -1093,10 +1175,33 @@
         </w:rPr>
         <w:t>.</w:t>
       </w:r>
-    </w:p>
-    <w:p>
-      <w:pPr>
-        <w:pStyle w:val="a7"/>
+      <w:r>
+        <w:rPr>
+          <w:rFonts w:cstheme="minorHAnsi"/>
+          <w:sz w:val="24"/>
+        </w:rPr>
+        <w:t xml:space="preserve"> </w:t>
+      </w:r>
+      <w:r>
+        <w:rPr>
+          <w:rFonts w:cstheme="minorHAnsi"/>
+          <w:sz w:val="24"/>
+        </w:rPr>
+        <w:t>Имя автора должно быть уникальным</w:t>
+      </w:r>
+      <w:r>
+        <w:rPr>
+          <w:rFonts w:cstheme="minorHAnsi"/>
+          <w:sz w:val="24"/>
+        </w:rPr>
+        <w:t>.</w:t>
+      </w:r>
+      <w:bookmarkStart w:id="0" w:name="_GoBack"/>
+      <w:bookmarkEnd w:id="0"/>
+    </w:p>
+    <w:p>
+      <w:pPr>
+        <w:pStyle w:val="ListParagraph"/>
         <w:numPr>
           <w:ilvl w:val="0"/>
           <w:numId w:val="6"/>
@@ -1112,6 +1217,7 @@
           <w:rFonts w:cstheme="minorHAnsi"/>
           <w:sz w:val="24"/>
         </w:rPr>
+        <w:lastRenderedPageBreak/>
         <w:t xml:space="preserve">Добавление </w:t>
       </w:r>
       <w:r>
@@ -1145,7 +1251,7 @@
     </w:p>
     <w:p>
       <w:pPr>
-        <w:pStyle w:val="a7"/>
+        <w:pStyle w:val="ListParagraph"/>
         <w:numPr>
           <w:ilvl w:val="0"/>
           <w:numId w:val="6"/>
@@ -1173,7 +1279,7 @@
     </w:p>
     <w:p>
       <w:pPr>
-        <w:pStyle w:val="a7"/>
+        <w:pStyle w:val="ListParagraph"/>
         <w:numPr>
           <w:ilvl w:val="0"/>
           <w:numId w:val="6"/>
@@ -1189,7 +1295,6 @@
           <w:rFonts w:cstheme="minorHAnsi"/>
           <w:sz w:val="24"/>
         </w:rPr>
-        <w:lastRenderedPageBreak/>
         <w:t>При добавлении новой композиции пользователь последовательно вводит название, автора и жанр. В случае если введенный автор существует</w:t>
       </w:r>
       <w:r>
@@ -1265,7 +1370,7 @@
     </w:p>
     <w:p>
       <w:pPr>
-        <w:pStyle w:val="a7"/>
+        <w:pStyle w:val="ListParagraph"/>
         <w:numPr>
           <w:ilvl w:val="0"/>
           <w:numId w:val="6"/>
@@ -1281,19 +1386,12 @@
           <w:rFonts w:cstheme="minorHAnsi"/>
           <w:sz w:val="24"/>
         </w:rPr>
-        <w:t>Вывести информацию о всех существующих композициях</w:t>
-      </w:r>
-      <w:r>
-        <w:rPr>
-          <w:rFonts w:cstheme="minorHAnsi"/>
-          <w:sz w:val="24"/>
-        </w:rPr>
-        <w:t>.</w:t>
-      </w:r>
-    </w:p>
-    <w:p>
-      <w:pPr>
-        <w:pStyle w:val="a7"/>
+        <w:t>Вывести информацию о всех существующих композициях.</w:t>
+      </w:r>
+    </w:p>
+    <w:p>
+      <w:pPr>
+        <w:pStyle w:val="ListParagraph"/>
         <w:numPr>
           <w:ilvl w:val="0"/>
           <w:numId w:val="6"/>
@@ -1328,7 +1426,7 @@
     </w:p>
     <w:p>
       <w:pPr>
-        <w:pStyle w:val="a7"/>
+        <w:pStyle w:val="ListParagraph"/>
         <w:numPr>
           <w:ilvl w:val="0"/>
           <w:numId w:val="6"/>
@@ -1349,7 +1447,7 @@
     </w:p>
     <w:p>
       <w:pPr>
-        <w:pStyle w:val="a7"/>
+        <w:pStyle w:val="ListParagraph"/>
         <w:numPr>
           <w:ilvl w:val="0"/>
           <w:numId w:val="6"/>
@@ -1365,19 +1463,12 @@
           <w:rFonts w:cstheme="minorHAnsi"/>
           <w:sz w:val="24"/>
         </w:rPr>
-        <w:t>Удалить существующую в каталоге запись</w:t>
-      </w:r>
-      <w:r>
-        <w:rPr>
-          <w:rFonts w:cstheme="minorHAnsi"/>
-          <w:sz w:val="24"/>
-        </w:rPr>
-        <w:t>.</w:t>
-      </w:r>
-    </w:p>
-    <w:p>
-      <w:pPr>
-        <w:pStyle w:val="a7"/>
+        <w:t>Удалить существующую в каталоге запись.</w:t>
+      </w:r>
+    </w:p>
+    <w:p>
+      <w:pPr>
+        <w:pStyle w:val="ListParagraph"/>
         <w:numPr>
           <w:ilvl w:val="0"/>
           <w:numId w:val="6"/>
@@ -1398,7 +1489,7 @@
     </w:p>
     <w:p>
       <w:pPr>
-        <w:pStyle w:val="a7"/>
+        <w:pStyle w:val="ListParagraph"/>
         <w:numPr>
           <w:ilvl w:val="0"/>
           <w:numId w:val="6"/>
@@ -1414,26 +1505,12 @@
           <w:rFonts w:cstheme="minorHAnsi"/>
           <w:sz w:val="24"/>
         </w:rPr>
-        <w:t xml:space="preserve">Вывести информацию о всех существующих </w:t>
-      </w:r>
-      <w:r>
-        <w:rPr>
-          <w:rFonts w:cstheme="minorHAnsi"/>
-          <w:sz w:val="24"/>
-        </w:rPr>
-        <w:t>авторах</w:t>
-      </w:r>
-      <w:r>
-        <w:rPr>
-          <w:rFonts w:cstheme="minorHAnsi"/>
-          <w:sz w:val="24"/>
-        </w:rPr>
-        <w:t>.</w:t>
-      </w:r>
-    </w:p>
-    <w:p>
-      <w:pPr>
-        <w:pStyle w:val="a7"/>
+        <w:t>Вывести информацию о всех существующих авторах.</w:t>
+      </w:r>
+    </w:p>
+    <w:p>
+      <w:pPr>
+        <w:pStyle w:val="ListParagraph"/>
         <w:numPr>
           <w:ilvl w:val="0"/>
           <w:numId w:val="6"/>
@@ -1461,7 +1538,7 @@
     </w:p>
     <w:p>
       <w:pPr>
-        <w:pStyle w:val="a7"/>
+        <w:pStyle w:val="ListParagraph"/>
         <w:numPr>
           <w:ilvl w:val="0"/>
           <w:numId w:val="6"/>
@@ -1482,7 +1559,7 @@
     </w:p>
     <w:p>
       <w:pPr>
-        <w:pStyle w:val="a7"/>
+        <w:pStyle w:val="ListParagraph"/>
         <w:numPr>
           <w:ilvl w:val="0"/>
           <w:numId w:val="6"/>
@@ -1503,7 +1580,7 @@
     </w:p>
     <w:p>
       <w:pPr>
-        <w:pStyle w:val="a7"/>
+        <w:pStyle w:val="ListParagraph"/>
         <w:numPr>
           <w:ilvl w:val="0"/>
           <w:numId w:val="6"/>
@@ -1524,7 +1601,7 @@
     </w:p>
     <w:p>
       <w:pPr>
-        <w:pStyle w:val="a7"/>
+        <w:pStyle w:val="ListParagraph"/>
         <w:numPr>
           <w:ilvl w:val="0"/>
           <w:numId w:val="6"/>
@@ -1545,7 +1622,7 @@
     </w:p>
     <w:p>
       <w:pPr>
-        <w:pStyle w:val="a7"/>
+        <w:pStyle w:val="ListParagraph"/>
         <w:numPr>
           <w:ilvl w:val="0"/>
           <w:numId w:val="6"/>
@@ -1563,10 +1640,17 @@
         </w:rPr>
         <w:t>Просмотр всех композиций в плейлист</w:t>
       </w:r>
-    </w:p>
-    <w:p>
-      <w:pPr>
-        <w:pStyle w:val="a7"/>
+      <w:r>
+        <w:rPr>
+          <w:rFonts w:cstheme="minorHAnsi"/>
+          <w:sz w:val="24"/>
+        </w:rPr>
+        <w:t>е</w:t>
+      </w:r>
+    </w:p>
+    <w:p>
+      <w:pPr>
+        <w:pStyle w:val="ListParagraph"/>
         <w:numPr>
           <w:ilvl w:val="0"/>
           <w:numId w:val="6"/>
@@ -1608,7 +1692,7 @@
     </w:p>
     <w:p>
       <w:pPr>
-        <w:pStyle w:val="a7"/>
+        <w:pStyle w:val="ListParagraph"/>
         <w:numPr>
           <w:ilvl w:val="0"/>
           <w:numId w:val="6"/>
@@ -1624,7 +1708,35 @@
           <w:rFonts w:cstheme="minorHAnsi"/>
           <w:sz w:val="24"/>
         </w:rPr>
-        <w:t xml:space="preserve">Блок меню с добавлением новой композиции предлагает пользователю ввести новую композицию, сохранить внесенный изменений, отменить. После добавления новой композиции (смотреть пункт 8), пользователь переходит в этот же пункт меню. Для сохранения изменений необходимо ввести команду </w:t>
+        <w:t>Блок меню с добавлением новой композиции предлагает пользователю ввести новую композицию, сохранить внесенны</w:t>
+      </w:r>
+      <w:r>
+        <w:rPr>
+          <w:rFonts w:cstheme="minorHAnsi"/>
+          <w:sz w:val="24"/>
+        </w:rPr>
+        <w:t>е</w:t>
+      </w:r>
+      <w:r>
+        <w:rPr>
+          <w:rFonts w:cstheme="minorHAnsi"/>
+          <w:sz w:val="24"/>
+        </w:rPr>
+        <w:t xml:space="preserve"> изменени</w:t>
+      </w:r>
+      <w:r>
+        <w:rPr>
+          <w:rFonts w:cstheme="minorHAnsi"/>
+          <w:sz w:val="24"/>
+        </w:rPr>
+        <w:t>я</w:t>
+      </w:r>
+      <w:r>
+        <w:rPr>
+          <w:rFonts w:cstheme="minorHAnsi"/>
+          <w:sz w:val="24"/>
+        </w:rPr>
+        <w:t xml:space="preserve">, отменить. После добавления новой композиции (смотреть пункт 8), пользователь переходит в этот же пункт меню. Для сохранения изменений необходимо ввести команду </w:t>
       </w:r>
       <w:r>
         <w:rPr>
@@ -1638,7 +1750,28 @@
           <w:rFonts w:cstheme="minorHAnsi"/>
           <w:sz w:val="24"/>
         </w:rPr>
-        <w:t>сохранить внесенный изменений</w:t>
+        <w:t>сохранить внесенны</w:t>
+      </w:r>
+      <w:r>
+        <w:rPr>
+          <w:rFonts w:cstheme="minorHAnsi"/>
+          <w:sz w:val="24"/>
+        </w:rPr>
+        <w:t>е</w:t>
+      </w:r>
+      <w:r>
+        <w:rPr>
+          <w:rFonts w:cstheme="minorHAnsi"/>
+          <w:sz w:val="24"/>
+        </w:rPr>
+        <w:t xml:space="preserve"> изменени</w:t>
+      </w:r>
+      <w:r>
+        <w:rPr>
+          <w:rFonts w:cstheme="minorHAnsi"/>
+          <w:sz w:val="24"/>
+        </w:rPr>
+        <w:t>я</w:t>
       </w:r>
       <w:r>
         <w:rPr>
@@ -2797,7 +2930,7 @@
     <w:lsdException w:name="Unresolved Mention" w:semiHidden="1" w:unhideWhenUsed="1"/>
     <w:lsdException w:name="Smart Link" w:semiHidden="1" w:unhideWhenUsed="1"/>
   </w:latentStyles>
-  <w:style w:type="paragraph" w:default="1" w:styleId="a">
+  <w:style w:type="paragraph" w:default="1" w:styleId="Normal">
     <w:name w:val="Normal"/>
     <w:qFormat/>
     <w:rsid w:val="0017445B"/>
@@ -2805,13 +2938,13 @@
       <w:spacing w:line="256" w:lineRule="auto"/>
     </w:pPr>
   </w:style>
-  <w:style w:type="character" w:default="1" w:styleId="a0">
+  <w:style w:type="character" w:default="1" w:styleId="DefaultParagraphFont">
     <w:name w:val="Default Paragraph Font"/>
     <w:uiPriority w:val="1"/>
     <w:semiHidden/>
     <w:unhideWhenUsed/>
   </w:style>
-  <w:style w:type="table" w:default="1" w:styleId="a1">
+  <w:style w:type="table" w:default="1" w:styleId="TableNormal">
     <w:name w:val="Normal Table"/>
     <w:uiPriority w:val="99"/>
     <w:semiHidden/>
@@ -2826,15 +2959,15 @@
       </w:tblCellMar>
     </w:tblPr>
   </w:style>
-  <w:style w:type="numbering" w:default="1" w:styleId="a2">
+  <w:style w:type="numbering" w:default="1" w:styleId="NoList">
     <w:name w:val="No List"/>
     <w:uiPriority w:val="99"/>
     <w:semiHidden/>
     <w:unhideWhenUsed/>
   </w:style>
-  <w:style w:type="paragraph" w:styleId="a3">
+  <w:style w:type="paragraph" w:styleId="Caption">
     <w:name w:val="caption"/>
-    <w:basedOn w:val="a"/>
+    <w:basedOn w:val="Normal"/>
     <w:semiHidden/>
     <w:unhideWhenUsed/>
     <w:qFormat/>
@@ -2856,10 +2989,10 @@
       <w:lang w:eastAsia="ja-JP"/>
     </w:rPr>
   </w:style>
-  <w:style w:type="paragraph" w:styleId="a4">
+  <w:style w:type="paragraph" w:styleId="BodyText">
     <w:name w:val="Body Text"/>
-    <w:basedOn w:val="a"/>
-    <w:link w:val="a5"/>
+    <w:basedOn w:val="Normal"/>
+    <w:link w:val="BodyTextChar"/>
     <w:semiHidden/>
     <w:unhideWhenUsed/>
     <w:rsid w:val="0017445B"/>
@@ -2876,10 +3009,10 @@
       <w:szCs w:val="20"/>
     </w:rPr>
   </w:style>
-  <w:style w:type="character" w:customStyle="1" w:styleId="a5">
-    <w:name w:val="Основной текст Знак"/>
-    <w:basedOn w:val="a0"/>
-    <w:link w:val="a4"/>
+  <w:style w:type="character" w:customStyle="1" w:styleId="BodyTextChar">
+    <w:name w:val="Body Text Char"/>
+    <w:basedOn w:val="DefaultParagraphFont"/>
+    <w:link w:val="BodyText"/>
     <w:semiHidden/>
     <w:rsid w:val="0017445B"/>
     <w:rPr>
@@ -2888,9 +3021,9 @@
       <w:szCs w:val="20"/>
     </w:rPr>
   </w:style>
-  <w:style w:type="character" w:styleId="a6">
+  <w:style w:type="character" w:styleId="Hyperlink">
     <w:name w:val="Hyperlink"/>
-    <w:basedOn w:val="a0"/>
+    <w:basedOn w:val="DefaultParagraphFont"/>
     <w:uiPriority w:val="99"/>
     <w:unhideWhenUsed/>
     <w:rsid w:val="0017445B"/>
@@ -2899,9 +3032,9 @@
       <w:u w:val="single"/>
     </w:rPr>
   </w:style>
-  <w:style w:type="paragraph" w:styleId="a7">
+  <w:style w:type="paragraph" w:styleId="ListParagraph">
     <w:name w:val="List Paragraph"/>
-    <w:basedOn w:val="a"/>
+    <w:basedOn w:val="Normal"/>
     <w:uiPriority w:val="34"/>
     <w:qFormat/>
     <w:rsid w:val="00D14994"/>
@@ -2910,9 +3043,9 @@
       <w:contextualSpacing/>
     </w:pPr>
   </w:style>
-  <w:style w:type="character" w:styleId="a8">
+  <w:style w:type="character" w:styleId="CommentReference">
     <w:name w:val="annotation reference"/>
-    <w:basedOn w:val="a0"/>
+    <w:basedOn w:val="DefaultParagraphFont"/>
     <w:uiPriority w:val="99"/>
     <w:semiHidden/>
     <w:unhideWhenUsed/>
@@ -2922,10 +3055,10 @@
       <w:szCs w:val="16"/>
     </w:rPr>
   </w:style>
-  <w:style w:type="paragraph" w:styleId="a9">
+  <w:style w:type="paragraph" w:styleId="CommentText">
     <w:name w:val="annotation text"/>
-    <w:basedOn w:val="a"/>
-    <w:link w:val="aa"/>
+    <w:basedOn w:val="Normal"/>
+    <w:link w:val="CommentTextChar"/>
     <w:uiPriority w:val="99"/>
     <w:semiHidden/>
     <w:unhideWhenUsed/>
@@ -2938,10 +3071,10 @@
       <w:szCs w:val="20"/>
     </w:rPr>
   </w:style>
-  <w:style w:type="character" w:customStyle="1" w:styleId="aa">
-    <w:name w:val="Текст примечания Знак"/>
-    <w:basedOn w:val="a0"/>
-    <w:link w:val="a9"/>
+  <w:style w:type="character" w:customStyle="1" w:styleId="CommentTextChar">
+    <w:name w:val="Comment Text Char"/>
+    <w:basedOn w:val="DefaultParagraphFont"/>
+    <w:link w:val="CommentText"/>
     <w:uiPriority w:val="99"/>
     <w:semiHidden/>
     <w:rsid w:val="008A6934"/>
@@ -2950,11 +3083,11 @@
       <w:szCs w:val="20"/>
     </w:rPr>
   </w:style>
-  <w:style w:type="paragraph" w:styleId="ab">
+  <w:style w:type="paragraph" w:styleId="CommentSubject">
     <w:name w:val="annotation subject"/>
-    <w:basedOn w:val="a9"/>
-    <w:next w:val="a9"/>
-    <w:link w:val="ac"/>
+    <w:basedOn w:val="CommentText"/>
+    <w:next w:val="CommentText"/>
+    <w:link w:val="CommentSubjectChar"/>
     <w:uiPriority w:val="99"/>
     <w:semiHidden/>
     <w:unhideWhenUsed/>
@@ -2964,10 +3097,10 @@
       <w:bCs/>
     </w:rPr>
   </w:style>
-  <w:style w:type="character" w:customStyle="1" w:styleId="ac">
-    <w:name w:val="Тема примечания Знак"/>
-    <w:basedOn w:val="aa"/>
-    <w:link w:val="ab"/>
+  <w:style w:type="character" w:customStyle="1" w:styleId="CommentSubjectChar">
+    <w:name w:val="Comment Subject Char"/>
+    <w:basedOn w:val="CommentTextChar"/>
+    <w:link w:val="CommentSubject"/>
     <w:uiPriority w:val="99"/>
     <w:semiHidden/>
     <w:rsid w:val="008A6934"/>
@@ -2978,10 +3111,10 @@
       <w:szCs w:val="20"/>
     </w:rPr>
   </w:style>
-  <w:style w:type="paragraph" w:styleId="ad">
+  <w:style w:type="paragraph" w:styleId="BalloonText">
     <w:name w:val="Balloon Text"/>
-    <w:basedOn w:val="a"/>
-    <w:link w:val="ae"/>
+    <w:basedOn w:val="Normal"/>
+    <w:link w:val="BalloonTextChar"/>
     <w:uiPriority w:val="99"/>
     <w:semiHidden/>
     <w:unhideWhenUsed/>
@@ -2995,10 +3128,10 @@
       <w:szCs w:val="18"/>
     </w:rPr>
   </w:style>
-  <w:style w:type="character" w:customStyle="1" w:styleId="ae">
-    <w:name w:val="Текст выноски Знак"/>
-    <w:basedOn w:val="a0"/>
-    <w:link w:val="ad"/>
+  <w:style w:type="character" w:customStyle="1" w:styleId="BalloonTextChar">
+    <w:name w:val="Balloon Text Char"/>
+    <w:basedOn w:val="DefaultParagraphFont"/>
+    <w:link w:val="BalloonText"/>
     <w:uiPriority w:val="99"/>
     <w:semiHidden/>
     <w:rsid w:val="008A6934"/>
@@ -3304,4 +3437,16 @@
     </a:ext>
   </a:extLst>
 </a:theme>
+</file>
+
+<file path=customXml/item1.xml><?xml version="1.0" encoding="utf-8"?>
+<b:Sources xmlns:b="http://schemas.openxmlformats.org/officeDocument/2006/bibliography" xmlns="http://schemas.openxmlformats.org/officeDocument/2006/bibliography" SelectedStyle="\APASixthEditionOfficeOnline.xsl" StyleName="APA" Version="6"/>
+</file>
+
+<file path=customXml/itemProps1.xml><?xml version="1.0" encoding="utf-8"?>
+<ds:datastoreItem xmlns:ds="http://schemas.openxmlformats.org/officeDocument/2006/customXml" ds:itemID="{DB43E6EF-2CFA-4005-8854-BD9089B73A65}">
+  <ds:schemaRefs>
+    <ds:schemaRef ds:uri="http://schemas.openxmlformats.org/officeDocument/2006/bibliography"/>
+  </ds:schemaRefs>
+</ds:datastoreItem>
 </file>
--- a/music-catalog/Тестирование лаб2.docx
+++ b/music-catalog/Тестирование лаб2.docx
@@ -4,7 +4,7 @@
   <w:body>
     <w:p>
       <w:pPr>
-        <w:pStyle w:val="Caption"/>
+        <w:pStyle w:val="a3"/>
         <w:rPr>
           <w:rFonts w:asciiTheme="minorHAnsi" w:hAnsiTheme="minorHAnsi" w:cstheme="minorHAnsi"/>
           <w:bCs/>
@@ -30,7 +30,7 @@
     </w:p>
     <w:p>
       <w:pPr>
-        <w:pStyle w:val="Caption"/>
+        <w:pStyle w:val="a3"/>
         <w:rPr>
           <w:rFonts w:asciiTheme="minorHAnsi" w:hAnsiTheme="minorHAnsi" w:cstheme="minorHAnsi"/>
           <w:bCs/>
@@ -56,7 +56,7 @@
     </w:p>
     <w:p>
       <w:pPr>
-        <w:pStyle w:val="BodyText"/>
+        <w:pStyle w:val="a4"/>
         <w:jc w:val="center"/>
         <w:rPr>
           <w:rFonts w:asciiTheme="minorHAnsi" w:hAnsiTheme="minorHAnsi" w:cstheme="minorHAnsi"/>
@@ -68,7 +68,7 @@
     </w:p>
     <w:p>
       <w:pPr>
-        <w:pStyle w:val="BodyText"/>
+        <w:pStyle w:val="a4"/>
         <w:ind w:left="708"/>
         <w:jc w:val="center"/>
         <w:rPr>
@@ -92,7 +92,7 @@
     </w:p>
     <w:p>
       <w:pPr>
-        <w:pStyle w:val="BodyText"/>
+        <w:pStyle w:val="a4"/>
         <w:ind w:left="708"/>
         <w:jc w:val="center"/>
         <w:rPr>
@@ -487,7 +487,7 @@
     </w:p>
     <w:p>
       <w:pPr>
-        <w:pStyle w:val="ListParagraph"/>
+        <w:pStyle w:val="a7"/>
         <w:numPr>
           <w:ilvl w:val="0"/>
           <w:numId w:val="2"/>
@@ -888,7 +888,7 @@
     </w:p>
     <w:p>
       <w:pPr>
-        <w:pStyle w:val="ListParagraph"/>
+        <w:pStyle w:val="a7"/>
         <w:numPr>
           <w:ilvl w:val="0"/>
           <w:numId w:val="6"/>
@@ -944,7 +944,7 @@
     </w:p>
     <w:p>
       <w:pPr>
-        <w:pStyle w:val="ListParagraph"/>
+        <w:pStyle w:val="a7"/>
         <w:numPr>
           <w:ilvl w:val="0"/>
           <w:numId w:val="6"/>
@@ -1000,7 +1000,7 @@
     </w:p>
     <w:p>
       <w:pPr>
-        <w:pStyle w:val="ListParagraph"/>
+        <w:pStyle w:val="a7"/>
         <w:numPr>
           <w:ilvl w:val="0"/>
           <w:numId w:val="6"/>
@@ -1105,7 +1105,7 @@
     </w:p>
     <w:p>
       <w:pPr>
-        <w:pStyle w:val="ListParagraph"/>
+        <w:pStyle w:val="a7"/>
         <w:numPr>
           <w:ilvl w:val="0"/>
           <w:numId w:val="6"/>
@@ -1150,7 +1150,7 @@
     </w:p>
     <w:p>
       <w:pPr>
-        <w:pStyle w:val="ListParagraph"/>
+        <w:pStyle w:val="a7"/>
         <w:numPr>
           <w:ilvl w:val="0"/>
           <w:numId w:val="6"/>
@@ -1196,12 +1196,24 @@
         </w:rPr>
         <w:t>.</w:t>
       </w:r>
-      <w:bookmarkStart w:id="0" w:name="_GoBack"/>
-      <w:bookmarkEnd w:id="0"/>
-    </w:p>
-    <w:p>
-      <w:pPr>
-        <w:pStyle w:val="ListParagraph"/>
+      <w:r>
+        <w:rPr>
+          <w:rFonts w:cstheme="minorHAnsi"/>
+          <w:sz w:val="24"/>
+        </w:rPr>
+        <w:t xml:space="preserve"> Название жанра должно быть уникальным</w:t>
+      </w:r>
+      <w:r>
+        <w:rPr>
+          <w:rFonts w:cstheme="minorHAnsi"/>
+          <w:sz w:val="24"/>
+        </w:rPr>
+        <w:t>.</w:t>
+      </w:r>
+    </w:p>
+    <w:p>
+      <w:pPr>
+        <w:pStyle w:val="a7"/>
         <w:numPr>
           <w:ilvl w:val="0"/>
           <w:numId w:val="6"/>
@@ -1251,7 +1263,7 @@
     </w:p>
     <w:p>
       <w:pPr>
-        <w:pStyle w:val="ListParagraph"/>
+        <w:pStyle w:val="a7"/>
         <w:numPr>
           <w:ilvl w:val="0"/>
           <w:numId w:val="6"/>
@@ -1279,7 +1291,7 @@
     </w:p>
     <w:p>
       <w:pPr>
-        <w:pStyle w:val="ListParagraph"/>
+        <w:pStyle w:val="a7"/>
         <w:numPr>
           <w:ilvl w:val="0"/>
           <w:numId w:val="6"/>
@@ -1370,7 +1382,7 @@
     </w:p>
     <w:p>
       <w:pPr>
-        <w:pStyle w:val="ListParagraph"/>
+        <w:pStyle w:val="a7"/>
         <w:numPr>
           <w:ilvl w:val="0"/>
           <w:numId w:val="6"/>
@@ -1391,7 +1403,7 @@
     </w:p>
     <w:p>
       <w:pPr>
-        <w:pStyle w:val="ListParagraph"/>
+        <w:pStyle w:val="a7"/>
         <w:numPr>
           <w:ilvl w:val="0"/>
           <w:numId w:val="6"/>
@@ -1426,7 +1438,7 @@
     </w:p>
     <w:p>
       <w:pPr>
-        <w:pStyle w:val="ListParagraph"/>
+        <w:pStyle w:val="a7"/>
         <w:numPr>
           <w:ilvl w:val="0"/>
           <w:numId w:val="6"/>
@@ -1442,12 +1454,12 @@
           <w:rFonts w:cstheme="minorHAnsi"/>
           <w:sz w:val="24"/>
         </w:rPr>
-        <w:t>Найти композицию по названию, в случае если названия совпадают выводит все.</w:t>
-      </w:r>
-    </w:p>
-    <w:p>
-      <w:pPr>
-        <w:pStyle w:val="ListParagraph"/>
+        <w:t>Найти композицию по названию.</w:t>
+      </w:r>
+    </w:p>
+    <w:p>
+      <w:pPr>
+        <w:pStyle w:val="a7"/>
         <w:numPr>
           <w:ilvl w:val="0"/>
           <w:numId w:val="6"/>
@@ -1463,12 +1475,33 @@
           <w:rFonts w:cstheme="minorHAnsi"/>
           <w:sz w:val="24"/>
         </w:rPr>
-        <w:t>Удалить существующую в каталоге запись.</w:t>
-      </w:r>
-    </w:p>
-    <w:p>
-      <w:pPr>
-        <w:pStyle w:val="ListParagraph"/>
+        <w:t>Удалить существующую в каталоге запись</w:t>
+      </w:r>
+      <w:r>
+        <w:rPr>
+          <w:rFonts w:cstheme="minorHAnsi"/>
+          <w:sz w:val="24"/>
+        </w:rPr>
+        <w:t xml:space="preserve"> </w:t>
+      </w:r>
+      <w:r>
+        <w:rPr>
+          <w:rFonts w:cstheme="minorHAnsi"/>
+          <w:sz w:val="24"/>
+        </w:rPr>
+        <w:t>о композиции</w:t>
+      </w:r>
+      <w:r>
+        <w:rPr>
+          <w:rFonts w:cstheme="minorHAnsi"/>
+          <w:sz w:val="24"/>
+        </w:rPr>
+        <w:t>.</w:t>
+      </w:r>
+    </w:p>
+    <w:p>
+      <w:pPr>
+        <w:pStyle w:val="a7"/>
         <w:numPr>
           <w:ilvl w:val="0"/>
           <w:numId w:val="6"/>
@@ -1489,7 +1522,7 @@
     </w:p>
     <w:p>
       <w:pPr>
-        <w:pStyle w:val="ListParagraph"/>
+        <w:pStyle w:val="a7"/>
         <w:numPr>
           <w:ilvl w:val="0"/>
           <w:numId w:val="6"/>
@@ -1510,7 +1543,7 @@
     </w:p>
     <w:p>
       <w:pPr>
-        <w:pStyle w:val="ListParagraph"/>
+        <w:pStyle w:val="a7"/>
         <w:numPr>
           <w:ilvl w:val="0"/>
           <w:numId w:val="6"/>
@@ -1538,7 +1571,7 @@
     </w:p>
     <w:p>
       <w:pPr>
-        <w:pStyle w:val="ListParagraph"/>
+        <w:pStyle w:val="a7"/>
         <w:numPr>
           <w:ilvl w:val="0"/>
           <w:numId w:val="6"/>
@@ -1556,10 +1589,68 @@
         </w:rPr>
         <w:t>Создание плейлиста</w:t>
       </w:r>
-    </w:p>
-    <w:p>
-      <w:pPr>
-        <w:pStyle w:val="ListParagraph"/>
+      <w:r>
+        <w:rPr>
+          <w:rFonts w:cstheme="minorHAnsi"/>
+          <w:sz w:val="24"/>
+        </w:rPr>
+        <w:t xml:space="preserve">, </w:t>
+      </w:r>
+      <w:r>
+        <w:rPr>
+          <w:rFonts w:cstheme="minorHAnsi"/>
+          <w:sz w:val="24"/>
+        </w:rPr>
+        <w:t>плейлист является сущностью БД</w:t>
+      </w:r>
+      <w:r>
+        <w:rPr>
+          <w:rFonts w:cstheme="minorHAnsi"/>
+          <w:sz w:val="24"/>
+        </w:rPr>
+        <w:t xml:space="preserve">: </w:t>
+      </w:r>
+      <w:r>
+        <w:rPr>
+          <w:rFonts w:cstheme="minorHAnsi"/>
+          <w:sz w:val="24"/>
+        </w:rPr>
+        <w:t xml:space="preserve">Плейлист (название). Связан с сущностью </w:t>
+      </w:r>
+      <w:r>
+        <w:rPr>
+          <w:rFonts w:cstheme="minorHAnsi"/>
+          <w:sz w:val="24"/>
+          <w:lang w:val="en-US"/>
+        </w:rPr>
+        <w:t>“</w:t>
+      </w:r>
+      <w:r>
+        <w:rPr>
+          <w:rFonts w:cstheme="minorHAnsi"/>
+          <w:sz w:val="24"/>
+        </w:rPr>
+        <w:t>Композиция</w:t>
+      </w:r>
+      <w:r>
+        <w:rPr>
+          <w:rFonts w:cstheme="minorHAnsi"/>
+          <w:sz w:val="24"/>
+          <w:lang w:val="en-US"/>
+        </w:rPr>
+        <w:t>”</w:t>
+      </w:r>
+      <w:r>
+        <w:rPr>
+          <w:rFonts w:cstheme="minorHAnsi"/>
+          <w:sz w:val="24"/>
+        </w:rPr>
+        <w:t xml:space="preserve"> связью многие ко многим.</w:t>
+      </w:r>
+    </w:p>
+    <w:p>
+      <w:pPr>
+        <w:pStyle w:val="a7"/>
         <w:numPr>
           <w:ilvl w:val="0"/>
           <w:numId w:val="6"/>
@@ -1580,7 +1671,7 @@
     </w:p>
     <w:p>
       <w:pPr>
-        <w:pStyle w:val="ListParagraph"/>
+        <w:pStyle w:val="a7"/>
         <w:numPr>
           <w:ilvl w:val="0"/>
           <w:numId w:val="6"/>
@@ -1601,7 +1692,7 @@
     </w:p>
     <w:p>
       <w:pPr>
-        <w:pStyle w:val="ListParagraph"/>
+        <w:pStyle w:val="a7"/>
         <w:numPr>
           <w:ilvl w:val="0"/>
           <w:numId w:val="6"/>
@@ -1622,7 +1713,7 @@
     </w:p>
     <w:p>
       <w:pPr>
-        <w:pStyle w:val="ListParagraph"/>
+        <w:pStyle w:val="a7"/>
         <w:numPr>
           <w:ilvl w:val="0"/>
           <w:numId w:val="6"/>
@@ -1638,19 +1729,14 @@
           <w:rFonts w:cstheme="minorHAnsi"/>
           <w:sz w:val="24"/>
         </w:rPr>
-        <w:t>Просмотр всех композиций в плейлист</w:t>
-      </w:r>
-      <w:r>
-        <w:rPr>
-          <w:rFonts w:cstheme="minorHAnsi"/>
-          <w:sz w:val="24"/>
-        </w:rPr>
-        <w:t>е</w:t>
-      </w:r>
-    </w:p>
-    <w:p>
-      <w:pPr>
-        <w:pStyle w:val="ListParagraph"/>
+        <w:t>Просмотр всех плейлистов</w:t>
+      </w:r>
+      <w:bookmarkStart w:id="0" w:name="_GoBack"/>
+      <w:bookmarkEnd w:id="0"/>
+    </w:p>
+    <w:p>
+      <w:pPr>
+        <w:pStyle w:val="a7"/>
         <w:numPr>
           <w:ilvl w:val="0"/>
           <w:numId w:val="6"/>
@@ -1666,6 +1752,34 @@
           <w:rFonts w:cstheme="minorHAnsi"/>
           <w:sz w:val="24"/>
         </w:rPr>
+        <w:t>Просмотр всех композиций в плейлист</w:t>
+      </w:r>
+      <w:r>
+        <w:rPr>
+          <w:rFonts w:cstheme="minorHAnsi"/>
+          <w:sz w:val="24"/>
+        </w:rPr>
+        <w:t>е</w:t>
+      </w:r>
+    </w:p>
+    <w:p>
+      <w:pPr>
+        <w:pStyle w:val="a7"/>
+        <w:numPr>
+          <w:ilvl w:val="0"/>
+          <w:numId w:val="6"/>
+        </w:numPr>
+        <w:jc w:val="both"/>
+        <w:rPr>
+          <w:rFonts w:cstheme="minorHAnsi"/>
+          <w:sz w:val="24"/>
+        </w:rPr>
+      </w:pPr>
+      <w:r>
+        <w:rPr>
+          <w:rFonts w:cstheme="minorHAnsi"/>
+          <w:sz w:val="24"/>
+        </w:rPr>
         <w:t>При переходе в любой блок меню пользователю выводится информация в виде списка названий опций, каждая опция – переход в другой блок меню. Для перехода пользователю необходимо ввести названи</w:t>
       </w:r>
       <w:r>
@@ -1692,7 +1806,7 @@
     </w:p>
     <w:p>
       <w:pPr>
-        <w:pStyle w:val="ListParagraph"/>
+        <w:pStyle w:val="a7"/>
         <w:numPr>
           <w:ilvl w:val="0"/>
           <w:numId w:val="6"/>
@@ -2930,7 +3044,7 @@
     <w:lsdException w:name="Unresolved Mention" w:semiHidden="1" w:unhideWhenUsed="1"/>
     <w:lsdException w:name="Smart Link" w:semiHidden="1" w:unhideWhenUsed="1"/>
   </w:latentStyles>
-  <w:style w:type="paragraph" w:default="1" w:styleId="Normal">
+  <w:style w:type="paragraph" w:default="1" w:styleId="a">
     <w:name w:val="Normal"/>
     <w:qFormat/>
     <w:rsid w:val="0017445B"/>
@@ -2938,13 +3052,13 @@
       <w:spacing w:line="256" w:lineRule="auto"/>
     </w:pPr>
   </w:style>
-  <w:style w:type="character" w:default="1" w:styleId="DefaultParagraphFont">
+  <w:style w:type="character" w:default="1" w:styleId="a0">
     <w:name w:val="Default Paragraph Font"/>
     <w:uiPriority w:val="1"/>
     <w:semiHidden/>
     <w:unhideWhenUsed/>
   </w:style>
-  <w:style w:type="table" w:default="1" w:styleId="TableNormal">
+  <w:style w:type="table" w:default="1" w:styleId="a1">
     <w:name w:val="Normal Table"/>
     <w:uiPriority w:val="99"/>
     <w:semiHidden/>
@@ -2959,15 +3073,15 @@
       </w:tblCellMar>
     </w:tblPr>
   </w:style>
-  <w:style w:type="numbering" w:default="1" w:styleId="NoList">
+  <w:style w:type="numbering" w:default="1" w:styleId="a2">
     <w:name w:val="No List"/>
     <w:uiPriority w:val="99"/>
     <w:semiHidden/>
     <w:unhideWhenUsed/>
   </w:style>
-  <w:style w:type="paragraph" w:styleId="Caption">
+  <w:style w:type="paragraph" w:styleId="a3">
     <w:name w:val="caption"/>
-    <w:basedOn w:val="Normal"/>
+    <w:basedOn w:val="a"/>
     <w:semiHidden/>
     <w:unhideWhenUsed/>
     <w:qFormat/>
@@ -2989,10 +3103,10 @@
       <w:lang w:eastAsia="ja-JP"/>
     </w:rPr>
   </w:style>
-  <w:style w:type="paragraph" w:styleId="BodyText">
+  <w:style w:type="paragraph" w:styleId="a4">
     <w:name w:val="Body Text"/>
-    <w:basedOn w:val="Normal"/>
-    <w:link w:val="BodyTextChar"/>
+    <w:basedOn w:val="a"/>
+    <w:link w:val="a5"/>
     <w:semiHidden/>
     <w:unhideWhenUsed/>
     <w:rsid w:val="0017445B"/>
@@ -3009,10 +3123,10 @@
       <w:szCs w:val="20"/>
     </w:rPr>
   </w:style>
-  <w:style w:type="character" w:customStyle="1" w:styleId="BodyTextChar">
-    <w:name w:val="Body Text Char"/>
-    <w:basedOn w:val="DefaultParagraphFont"/>
-    <w:link w:val="BodyText"/>
+  <w:style w:type="character" w:customStyle="1" w:styleId="a5">
+    <w:name w:val="Основной текст Знак"/>
+    <w:basedOn w:val="a0"/>
+    <w:link w:val="a4"/>
     <w:semiHidden/>
     <w:rsid w:val="0017445B"/>
     <w:rPr>
@@ -3021,9 +3135,9 @@
       <w:szCs w:val="20"/>
     </w:rPr>
   </w:style>
-  <w:style w:type="character" w:styleId="Hyperlink">
+  <w:style w:type="character" w:styleId="a6">
     <w:name w:val="Hyperlink"/>
-    <w:basedOn w:val="DefaultParagraphFont"/>
+    <w:basedOn w:val="a0"/>
     <w:uiPriority w:val="99"/>
     <w:unhideWhenUsed/>
     <w:rsid w:val="0017445B"/>
@@ -3032,9 +3146,9 @@
       <w:u w:val="single"/>
     </w:rPr>
   </w:style>
-  <w:style w:type="paragraph" w:styleId="ListParagraph">
+  <w:style w:type="paragraph" w:styleId="a7">
     <w:name w:val="List Paragraph"/>
-    <w:basedOn w:val="Normal"/>
+    <w:basedOn w:val="a"/>
     <w:uiPriority w:val="34"/>
     <w:qFormat/>
     <w:rsid w:val="00D14994"/>
@@ -3043,9 +3157,9 @@
       <w:contextualSpacing/>
     </w:pPr>
   </w:style>
-  <w:style w:type="character" w:styleId="CommentReference">
+  <w:style w:type="character" w:styleId="a8">
     <w:name w:val="annotation reference"/>
-    <w:basedOn w:val="DefaultParagraphFont"/>
+    <w:basedOn w:val="a0"/>
     <w:uiPriority w:val="99"/>
     <w:semiHidden/>
     <w:unhideWhenUsed/>
@@ -3055,10 +3169,10 @@
       <w:szCs w:val="16"/>
     </w:rPr>
   </w:style>
-  <w:style w:type="paragraph" w:styleId="CommentText">
+  <w:style w:type="paragraph" w:styleId="a9">
     <w:name w:val="annotation text"/>
-    <w:basedOn w:val="Normal"/>
-    <w:link w:val="CommentTextChar"/>
+    <w:basedOn w:val="a"/>
+    <w:link w:val="aa"/>
     <w:uiPriority w:val="99"/>
     <w:semiHidden/>
     <w:unhideWhenUsed/>
@@ -3071,10 +3185,10 @@
       <w:szCs w:val="20"/>
     </w:rPr>
   </w:style>
-  <w:style w:type="character" w:customStyle="1" w:styleId="CommentTextChar">
-    <w:name w:val="Comment Text Char"/>
-    <w:basedOn w:val="DefaultParagraphFont"/>
-    <w:link w:val="CommentText"/>
+  <w:style w:type="character" w:customStyle="1" w:styleId="aa">
+    <w:name w:val="Текст примечания Знак"/>
+    <w:basedOn w:val="a0"/>
+    <w:link w:val="a9"/>
     <w:uiPriority w:val="99"/>
     <w:semiHidden/>
     <w:rsid w:val="008A6934"/>
@@ -3083,11 +3197,11 @@
       <w:szCs w:val="20"/>
     </w:rPr>
   </w:style>
-  <w:style w:type="paragraph" w:styleId="CommentSubject">
+  <w:style w:type="paragraph" w:styleId="ab">
     <w:name w:val="annotation subject"/>
-    <w:basedOn w:val="CommentText"/>
-    <w:next w:val="CommentText"/>
-    <w:link w:val="CommentSubjectChar"/>
+    <w:basedOn w:val="a9"/>
+    <w:next w:val="a9"/>
+    <w:link w:val="ac"/>
     <w:uiPriority w:val="99"/>
     <w:semiHidden/>
     <w:unhideWhenUsed/>
@@ -3097,10 +3211,10 @@
       <w:bCs/>
     </w:rPr>
   </w:style>
-  <w:style w:type="character" w:customStyle="1" w:styleId="CommentSubjectChar">
-    <w:name w:val="Comment Subject Char"/>
-    <w:basedOn w:val="CommentTextChar"/>
-    <w:link w:val="CommentSubject"/>
+  <w:style w:type="character" w:customStyle="1" w:styleId="ac">
+    <w:name w:val="Тема примечания Знак"/>
+    <w:basedOn w:val="aa"/>
+    <w:link w:val="ab"/>
     <w:uiPriority w:val="99"/>
     <w:semiHidden/>
     <w:rsid w:val="008A6934"/>
@@ -3111,10 +3225,10 @@
       <w:szCs w:val="20"/>
     </w:rPr>
   </w:style>
-  <w:style w:type="paragraph" w:styleId="BalloonText">
+  <w:style w:type="paragraph" w:styleId="ad">
     <w:name w:val="Balloon Text"/>
-    <w:basedOn w:val="Normal"/>
-    <w:link w:val="BalloonTextChar"/>
+    <w:basedOn w:val="a"/>
+    <w:link w:val="ae"/>
     <w:uiPriority w:val="99"/>
     <w:semiHidden/>
     <w:unhideWhenUsed/>
@@ -3128,10 +3242,10 @@
       <w:szCs w:val="18"/>
     </w:rPr>
   </w:style>
-  <w:style w:type="character" w:customStyle="1" w:styleId="BalloonTextChar">
-    <w:name w:val="Balloon Text Char"/>
-    <w:basedOn w:val="DefaultParagraphFont"/>
-    <w:link w:val="BalloonText"/>
+  <w:style w:type="character" w:customStyle="1" w:styleId="ae">
+    <w:name w:val="Текст выноски Знак"/>
+    <w:basedOn w:val="a0"/>
+    <w:link w:val="ad"/>
     <w:uiPriority w:val="99"/>
     <w:semiHidden/>
     <w:rsid w:val="008A6934"/>
@@ -3444,7 +3558,7 @@
 </file>
 
 <file path=customXml/itemProps1.xml><?xml version="1.0" encoding="utf-8"?>
-<ds:datastoreItem xmlns:ds="http://schemas.openxmlformats.org/officeDocument/2006/customXml" ds:itemID="{DB43E6EF-2CFA-4005-8854-BD9089B73A65}">
+<ds:datastoreItem xmlns:ds="http://schemas.openxmlformats.org/officeDocument/2006/customXml" ds:itemID="{B99A5046-0544-4B9E-9212-08A3D47EA5A8}">
   <ds:schemaRefs>
     <ds:schemaRef ds:uri="http://schemas.openxmlformats.org/officeDocument/2006/bibliography"/>
   </ds:schemaRefs>

--- a/music-catalog/Тестирование лаб2.docx
+++ b/music-catalog/Тестирование лаб2.docx
@@ -904,35 +904,84 @@
           <w:rFonts w:cstheme="minorHAnsi"/>
           <w:sz w:val="24"/>
         </w:rPr>
-        <w:t xml:space="preserve">При запуске приложение </w:t>
-      </w:r>
-      <w:r>
-        <w:rPr>
-          <w:rFonts w:cstheme="minorHAnsi"/>
-          <w:sz w:val="24"/>
-        </w:rPr>
-        <w:t>предоставля</w:t>
-      </w:r>
-      <w:r>
-        <w:rPr>
-          <w:rFonts w:cstheme="minorHAnsi"/>
-          <w:sz w:val="24"/>
-        </w:rPr>
-        <w:t>ет</w:t>
-      </w:r>
-      <w:r>
-        <w:rPr>
-          <w:rFonts w:cstheme="minorHAnsi"/>
-          <w:sz w:val="24"/>
-        </w:rPr>
-        <w:t xml:space="preserve"> справочную информацию по использовани</w:t>
-      </w:r>
-      <w:r>
-        <w:rPr>
-          <w:rFonts w:cstheme="minorHAnsi"/>
-          <w:sz w:val="24"/>
-        </w:rPr>
-        <w:t>ю</w:t>
+        <w:t>Музыкальная композиция содержит следующие критерии</w:t>
+      </w:r>
+      <w:r>
+        <w:rPr>
+          <w:rFonts w:cstheme="minorHAnsi"/>
+          <w:sz w:val="24"/>
+        </w:rPr>
+        <w:t xml:space="preserve">: </w:t>
+      </w:r>
+      <w:r>
+        <w:rPr>
+          <w:rFonts w:cstheme="minorHAnsi"/>
+          <w:sz w:val="24"/>
+        </w:rPr>
+        <w:t>название, автор, жанр.</w:t>
+      </w:r>
+      <w:r>
+        <w:rPr>
+          <w:rFonts w:cstheme="minorHAnsi"/>
+          <w:sz w:val="24"/>
+        </w:rPr>
+        <w:t xml:space="preserve"> Каждый критерий является отдельной сущностью БД</w:t>
+      </w:r>
+      <w:r>
+        <w:rPr>
+          <w:rFonts w:cstheme="minorHAnsi"/>
+          <w:sz w:val="24"/>
+        </w:rPr>
+        <w:t>:</w:t>
+      </w:r>
+      <w:r>
+        <w:rPr>
+          <w:rFonts w:cstheme="minorHAnsi"/>
+          <w:sz w:val="24"/>
+        </w:rPr>
+        <w:t xml:space="preserve"> </w:t>
+      </w:r>
+      <w:r>
+        <w:rPr>
+          <w:rFonts w:cstheme="minorHAnsi"/>
+          <w:sz w:val="24"/>
+        </w:rPr>
+        <w:t xml:space="preserve">Композиция (название, автор, жанр); </w:t>
+      </w:r>
+      <w:r>
+        <w:rPr>
+          <w:rFonts w:cstheme="minorHAnsi"/>
+          <w:sz w:val="24"/>
+        </w:rPr>
+        <w:t>Автор (имя)</w:t>
+      </w:r>
+      <w:r>
+        <w:rPr>
+          <w:rFonts w:cstheme="minorHAnsi"/>
+          <w:sz w:val="24"/>
+        </w:rPr>
+        <w:t xml:space="preserve">; </w:t>
+      </w:r>
+      <w:r>
+        <w:rPr>
+          <w:rFonts w:cstheme="minorHAnsi"/>
+          <w:sz w:val="24"/>
+        </w:rPr>
+        <w:t>Жанр (</w:t>
+      </w:r>
+      <w:r>
+        <w:rPr>
+          <w:rFonts w:cstheme="minorHAnsi"/>
+          <w:sz w:val="24"/>
+        </w:rPr>
+        <w:t>название</w:t>
+      </w:r>
+      <w:r>
+        <w:rPr>
+          <w:rFonts w:cstheme="minorHAnsi"/>
+          <w:sz w:val="24"/>
+        </w:rPr>
+        <w:t>)</w:t>
       </w:r>
       <w:r>
         <w:rPr>
@@ -960,43 +1009,32 @@
           <w:rFonts w:cstheme="minorHAnsi"/>
           <w:sz w:val="24"/>
         </w:rPr>
-        <w:t>Приложение предоставляет возможность выйти из программы</w:t>
-      </w:r>
-      <w:r>
-        <w:rPr>
-          <w:rFonts w:cstheme="minorHAnsi"/>
-          <w:sz w:val="24"/>
-        </w:rPr>
-        <w:t xml:space="preserve">, для этого пользователю необходимо ввести команду </w:t>
-      </w:r>
-      <w:r>
-        <w:rPr>
-          <w:rFonts w:cstheme="minorHAnsi"/>
-          <w:sz w:val="24"/>
-        </w:rPr>
-        <w:t>“</w:t>
-      </w:r>
-      <w:r>
-        <w:rPr>
-          <w:rFonts w:cstheme="minorHAnsi"/>
-          <w:sz w:val="24"/>
-        </w:rPr>
-        <w:t>выйти</w:t>
-      </w:r>
-      <w:r>
-        <w:rPr>
-          <w:rFonts w:cstheme="minorHAnsi"/>
-          <w:sz w:val="24"/>
-        </w:rPr>
-        <w:t>”</w:t>
-      </w:r>
-      <w:r>
-        <w:rPr>
-          <w:rFonts w:cstheme="minorHAnsi"/>
-          <w:sz w:val="24"/>
-        </w:rPr>
-        <w:t>.</w:t>
-      </w:r>
+        <w:t>Все данны</w:t>
+      </w:r>
+      <w:r>
+        <w:rPr>
+          <w:rFonts w:cstheme="minorHAnsi"/>
+          <w:sz w:val="24"/>
+        </w:rPr>
+        <w:t>е</w:t>
+      </w:r>
+      <w:r>
+        <w:rPr>
+          <w:rFonts w:cstheme="minorHAnsi"/>
+          <w:sz w:val="24"/>
+        </w:rPr>
+        <w:t xml:space="preserve"> хранятся в БД под управлением СУБД </w:t>
+      </w:r>
+      <w:proofErr w:type="spellStart"/>
+      <w:r>
+        <w:rPr>
+          <w:rFonts w:cstheme="minorHAnsi"/>
+          <w:sz w:val="24"/>
+          <w:lang w:val="en-US"/>
+        </w:rPr>
+        <w:t>postgresql</w:t>
+      </w:r>
+      <w:proofErr w:type="spellEnd"/>
     </w:p>
     <w:p>
       <w:pPr>
@@ -1016,35 +1054,14 @@
           <w:rFonts w:cstheme="minorHAnsi"/>
           <w:sz w:val="24"/>
         </w:rPr>
-        <w:t>Музыкальная композиция содержит следующие критерии</w:t>
-      </w:r>
-      <w:r>
-        <w:rPr>
-          <w:rFonts w:cstheme="minorHAnsi"/>
-          <w:sz w:val="24"/>
-        </w:rPr>
-        <w:t xml:space="preserve">: </w:t>
-      </w:r>
-      <w:r>
-        <w:rPr>
-          <w:rFonts w:cstheme="minorHAnsi"/>
-          <w:sz w:val="24"/>
-        </w:rPr>
-        <w:t>название, автор, жанр.</w:t>
-      </w:r>
-      <w:r>
-        <w:rPr>
-          <w:rFonts w:cstheme="minorHAnsi"/>
-          <w:sz w:val="24"/>
-        </w:rPr>
-        <w:t xml:space="preserve"> Каждый критерий является отдельной сущностью БД</w:t>
-      </w:r>
-      <w:r>
-        <w:rPr>
-          <w:rFonts w:cstheme="minorHAnsi"/>
-          <w:sz w:val="24"/>
-        </w:rPr>
-        <w:t>:</w:t>
+        <w:t>Сочетание названия и автора композиции должно быть уникальным</w:t>
+      </w:r>
+      <w:r>
+        <w:rPr>
+          <w:rFonts w:cstheme="minorHAnsi"/>
+          <w:sz w:val="24"/>
+        </w:rPr>
+        <w:t>.</w:t>
       </w:r>
       <w:r>
         <w:rPr>
@@ -1058,49 +1075,28 @@
           <w:rFonts w:cstheme="minorHAnsi"/>
           <w:sz w:val="24"/>
         </w:rPr>
-        <w:t xml:space="preserve">Композиция (название, автор, жанр); </w:t>
-      </w:r>
-      <w:r>
-        <w:rPr>
-          <w:rFonts w:cstheme="minorHAnsi"/>
-          <w:sz w:val="24"/>
-        </w:rPr>
-        <w:t>Автор (имя)</w:t>
-      </w:r>
-      <w:r>
-        <w:rPr>
-          <w:rFonts w:cstheme="minorHAnsi"/>
-          <w:sz w:val="24"/>
-        </w:rPr>
-        <w:t xml:space="preserve">; </w:t>
-      </w:r>
-      <w:r>
-        <w:rPr>
-          <w:rFonts w:cstheme="minorHAnsi"/>
-          <w:sz w:val="24"/>
-        </w:rPr>
-        <w:t>Жанр (</w:t>
-      </w:r>
-      <w:r>
-        <w:rPr>
-          <w:rFonts w:cstheme="minorHAnsi"/>
-          <w:sz w:val="24"/>
-        </w:rPr>
-        <w:t>название</w:t>
-      </w:r>
-      <w:r>
-        <w:rPr>
-          <w:rFonts w:cstheme="minorHAnsi"/>
-          <w:sz w:val="24"/>
-        </w:rPr>
-        <w:t>)</w:t>
-      </w:r>
-      <w:r>
-        <w:rPr>
-          <w:rFonts w:cstheme="minorHAnsi"/>
-          <w:sz w:val="24"/>
-        </w:rPr>
-        <w:t>;</w:t>
+        <w:t>Имя автора должно быть уникальным</w:t>
+      </w:r>
+      <w:r>
+        <w:rPr>
+          <w:rFonts w:cstheme="minorHAnsi"/>
+          <w:sz w:val="24"/>
+        </w:rPr>
+        <w:t>.</w:t>
+      </w:r>
+      <w:r>
+        <w:rPr>
+          <w:rFonts w:cstheme="minorHAnsi"/>
+          <w:sz w:val="24"/>
+        </w:rPr>
+        <w:t xml:space="preserve"> Название жанра должно быть уникальным</w:t>
+      </w:r>
+      <w:r>
+        <w:rPr>
+          <w:rFonts w:cstheme="minorHAnsi"/>
+          <w:sz w:val="24"/>
+        </w:rPr>
+        <w:t>.</w:t>
       </w:r>
     </w:p>
     <w:p>
@@ -1121,32 +1117,184 @@
           <w:rFonts w:cstheme="minorHAnsi"/>
           <w:sz w:val="24"/>
         </w:rPr>
-        <w:t>Все данны</w:t>
-      </w:r>
-      <w:r>
-        <w:rPr>
-          <w:rFonts w:cstheme="minorHAnsi"/>
-          <w:sz w:val="24"/>
-        </w:rPr>
-        <w:t>е</w:t>
-      </w:r>
-      <w:r>
-        <w:rPr>
-          <w:rFonts w:cstheme="minorHAnsi"/>
-          <w:sz w:val="24"/>
-        </w:rPr>
-        <w:t xml:space="preserve"> хранятся в БД под управлением СУБД </w:t>
-      </w:r>
-      <w:proofErr w:type="spellStart"/>
-      <w:r>
-        <w:rPr>
-          <w:rFonts w:cstheme="minorHAnsi"/>
-          <w:sz w:val="24"/>
-          <w:lang w:val="en-US"/>
-        </w:rPr>
-        <w:t>postgresql</w:t>
-      </w:r>
-      <w:proofErr w:type="spellEnd"/>
+        <w:t xml:space="preserve">Добавление </w:t>
+      </w:r>
+      <w:r>
+        <w:rPr>
+          <w:rFonts w:cstheme="minorHAnsi"/>
+          <w:sz w:val="24"/>
+        </w:rPr>
+        <w:t>новой</w:t>
+      </w:r>
+      <w:r>
+        <w:rPr>
+          <w:rFonts w:cstheme="minorHAnsi"/>
+          <w:sz w:val="24"/>
+        </w:rPr>
+        <w:t xml:space="preserve"> композиции в катало</w:t>
+      </w:r>
+      <w:r>
+        <w:rPr>
+          <w:rFonts w:cstheme="minorHAnsi"/>
+          <w:sz w:val="24"/>
+        </w:rPr>
+        <w:t>г</w:t>
+      </w:r>
+      <w:r>
+        <w:rPr>
+          <w:rFonts w:cstheme="minorHAnsi"/>
+          <w:sz w:val="24"/>
+        </w:rPr>
+        <w:t xml:space="preserve">. </w:t>
+      </w:r>
+      <w:r>
+        <w:rPr>
+          <w:rFonts w:cstheme="minorHAnsi"/>
+          <w:sz w:val="24"/>
+        </w:rPr>
+        <w:t xml:space="preserve">При добавлении новой композиции пользователь </w:t>
+      </w:r>
+      <w:r>
+        <w:rPr>
+          <w:rFonts w:cstheme="minorHAnsi"/>
+          <w:sz w:val="24"/>
+        </w:rPr>
+        <w:t xml:space="preserve">передает </w:t>
+      </w:r>
+      <w:r>
+        <w:rPr>
+          <w:rFonts w:cstheme="minorHAnsi"/>
+          <w:sz w:val="24"/>
+        </w:rPr>
+        <w:t>название</w:t>
+      </w:r>
+      <w:r>
+        <w:rPr>
+          <w:rFonts w:cstheme="minorHAnsi"/>
+          <w:sz w:val="24"/>
+        </w:rPr>
+        <w:t xml:space="preserve"> композиции</w:t>
+      </w:r>
+      <w:r>
+        <w:rPr>
+          <w:rFonts w:cstheme="minorHAnsi"/>
+          <w:sz w:val="24"/>
+        </w:rPr>
+        <w:t xml:space="preserve">, автора и жанр. В случае если автор </w:t>
+      </w:r>
+      <w:r>
+        <w:rPr>
+          <w:rFonts w:cstheme="minorHAnsi"/>
+          <w:sz w:val="24"/>
+        </w:rPr>
+        <w:t>не существует данные заносятся в соответствующую таблицу, в случае если с</w:t>
+      </w:r>
+      <w:r>
+        <w:rPr>
+          <w:rFonts w:cstheme="minorHAnsi"/>
+          <w:sz w:val="24"/>
+        </w:rPr>
+        <w:t xml:space="preserve">уществует, данные в таблице </w:t>
+      </w:r>
+      <w:r>
+        <w:rPr>
+          <w:rFonts w:cstheme="minorHAnsi"/>
+          <w:sz w:val="24"/>
+        </w:rPr>
+        <w:t>“</w:t>
+      </w:r>
+      <w:r>
+        <w:rPr>
+          <w:rFonts w:cstheme="minorHAnsi"/>
+          <w:sz w:val="24"/>
+        </w:rPr>
+        <w:t>автор</w:t>
+      </w:r>
+      <w:r>
+        <w:rPr>
+          <w:rFonts w:cstheme="minorHAnsi"/>
+          <w:sz w:val="24"/>
+        </w:rPr>
+        <w:t>”</w:t>
+      </w:r>
+      <w:r>
+        <w:rPr>
+          <w:rFonts w:cstheme="minorHAnsi"/>
+          <w:sz w:val="24"/>
+        </w:rPr>
+        <w:t xml:space="preserve">, не дублируются, при создании композиции, </w:t>
+      </w:r>
+      <w:r>
+        <w:rPr>
+          <w:rFonts w:cstheme="minorHAnsi"/>
+          <w:sz w:val="24"/>
+        </w:rPr>
+        <w:lastRenderedPageBreak/>
+        <w:t xml:space="preserve">в поле </w:t>
+      </w:r>
+      <w:r>
+        <w:rPr>
+          <w:rFonts w:cstheme="minorHAnsi"/>
+          <w:sz w:val="24"/>
+        </w:rPr>
+        <w:t>“</w:t>
+      </w:r>
+      <w:r>
+        <w:rPr>
+          <w:rFonts w:cstheme="minorHAnsi"/>
+          <w:sz w:val="24"/>
+        </w:rPr>
+        <w:t>автор</w:t>
+      </w:r>
+      <w:r>
+        <w:rPr>
+          <w:rFonts w:cstheme="minorHAnsi"/>
+          <w:sz w:val="24"/>
+        </w:rPr>
+        <w:t>”</w:t>
+      </w:r>
+      <w:r>
+        <w:rPr>
+          <w:rFonts w:cstheme="minorHAnsi"/>
+          <w:sz w:val="24"/>
+        </w:rPr>
+        <w:t xml:space="preserve"> заносится</w:t>
+      </w:r>
+      <w:r>
+        <w:rPr>
+          <w:rFonts w:cstheme="minorHAnsi"/>
+          <w:sz w:val="24"/>
+        </w:rPr>
+        <w:t xml:space="preserve"> ссылка на</w:t>
+      </w:r>
+      <w:r>
+        <w:rPr>
+          <w:rFonts w:cstheme="minorHAnsi"/>
+          <w:sz w:val="24"/>
+        </w:rPr>
+        <w:t xml:space="preserve"> существующая запись. </w:t>
+      </w:r>
+      <w:r>
+        <w:rPr>
+          <w:rFonts w:cstheme="minorHAnsi"/>
+          <w:sz w:val="24"/>
+        </w:rPr>
+        <w:t xml:space="preserve">Запись о жанре должна </w:t>
+      </w:r>
+      <w:r>
+        <w:rPr>
+          <w:rFonts w:cstheme="minorHAnsi"/>
+          <w:sz w:val="24"/>
+        </w:rPr>
+        <w:t>содержаться</w:t>
+      </w:r>
+      <w:r>
+        <w:rPr>
+          <w:rFonts w:cstheme="minorHAnsi"/>
+          <w:sz w:val="24"/>
+        </w:rPr>
+        <w:t xml:space="preserve"> в соответствующей таблице, в случае если запись не существует, новая композиция не создается.</w:t>
+      </w:r>
     </w:p>
     <w:p>
       <w:pPr>
@@ -1166,7 +1314,7 @@
           <w:rFonts w:cstheme="minorHAnsi"/>
           <w:sz w:val="24"/>
         </w:rPr>
-        <w:t>Сочетание названия и автора композиции должно быть уникальным</w:t>
+        <w:t>Добавление нового жанра</w:t>
       </w:r>
       <w:r>
         <w:rPr>
@@ -1180,35 +1328,7 @@
           <w:rFonts w:cstheme="minorHAnsi"/>
           <w:sz w:val="24"/>
         </w:rPr>
-        <w:t xml:space="preserve"> </w:t>
-      </w:r>
-      <w:r>
-        <w:rPr>
-          <w:rFonts w:cstheme="minorHAnsi"/>
-          <w:sz w:val="24"/>
-        </w:rPr>
-        <w:t>Имя автора должно быть уникальным</w:t>
-      </w:r>
-      <w:r>
-        <w:rPr>
-          <w:rFonts w:cstheme="minorHAnsi"/>
-          <w:sz w:val="24"/>
-        </w:rPr>
-        <w:t>.</w:t>
-      </w:r>
-      <w:r>
-        <w:rPr>
-          <w:rFonts w:cstheme="minorHAnsi"/>
-          <w:sz w:val="24"/>
-        </w:rPr>
-        <w:t xml:space="preserve"> Название жанра должно быть уникальным</w:t>
-      </w:r>
-      <w:r>
-        <w:rPr>
-          <w:rFonts w:cstheme="minorHAnsi"/>
-          <w:sz w:val="24"/>
-        </w:rPr>
-        <w:t>.</w:t>
+        <w:t xml:space="preserve"> Пользователь передает название жанра, если данный жанр уже существует, новая запись не создается.</w:t>
       </w:r>
     </w:p>
     <w:p>
@@ -1229,36 +1349,7 @@
           <w:rFonts w:cstheme="minorHAnsi"/>
           <w:sz w:val="24"/>
         </w:rPr>
-        <w:lastRenderedPageBreak/>
-        <w:t xml:space="preserve">Добавление </w:t>
-      </w:r>
-      <w:r>
-        <w:rPr>
-          <w:rFonts w:cstheme="minorHAnsi"/>
-          <w:sz w:val="24"/>
-        </w:rPr>
-        <w:t>новой</w:t>
-      </w:r>
-      <w:r>
-        <w:rPr>
-          <w:rFonts w:cstheme="minorHAnsi"/>
-          <w:sz w:val="24"/>
-        </w:rPr>
-        <w:t xml:space="preserve"> композиции в катало</w:t>
-      </w:r>
-      <w:r>
-        <w:rPr>
-          <w:rFonts w:cstheme="minorHAnsi"/>
-          <w:sz w:val="24"/>
-        </w:rPr>
-        <w:t>г</w:t>
-      </w:r>
-      <w:r>
-        <w:rPr>
-          <w:rFonts w:cstheme="minorHAnsi"/>
-          <w:sz w:val="24"/>
-        </w:rPr>
-        <w:t>.</w:t>
+        <w:t>Вывести информацию о всех существующих композициях.</w:t>
       </w:r>
     </w:p>
     <w:p>
@@ -1279,14 +1370,35 @@
           <w:rFonts w:cstheme="minorHAnsi"/>
           <w:sz w:val="24"/>
         </w:rPr>
-        <w:t>Добавление нового жанра</w:t>
-      </w:r>
-      <w:r>
-        <w:rPr>
-          <w:rFonts w:cstheme="minorHAnsi"/>
-          <w:sz w:val="24"/>
-        </w:rPr>
-        <w:t>.</w:t>
+        <w:t>Вывести все композиции одно</w:t>
+      </w:r>
+      <w:r>
+        <w:rPr>
+          <w:rFonts w:cstheme="minorHAnsi"/>
+          <w:sz w:val="24"/>
+        </w:rPr>
+        <w:t>го</w:t>
+      </w:r>
+      <w:r>
+        <w:rPr>
+          <w:rFonts w:cstheme="minorHAnsi"/>
+          <w:sz w:val="24"/>
+        </w:rPr>
+        <w:t xml:space="preserve"> автора, имя автора </w:t>
+      </w:r>
+      <w:r>
+        <w:rPr>
+          <w:rFonts w:cstheme="minorHAnsi"/>
+          <w:sz w:val="24"/>
+        </w:rPr>
+        <w:t>передается</w:t>
+      </w:r>
+      <w:r>
+        <w:rPr>
+          <w:rFonts w:cstheme="minorHAnsi"/>
+          <w:sz w:val="24"/>
+        </w:rPr>
+        <w:t xml:space="preserve"> пользователем.</w:t>
       </w:r>
     </w:p>
     <w:p>
@@ -1307,77 +1419,21 @@
           <w:rFonts w:cstheme="minorHAnsi"/>
           <w:sz w:val="24"/>
         </w:rPr>
-        <w:t>При добавлении новой композиции пользователь последовательно вводит название, автора и жанр. В случае если введенный автор существует</w:t>
-      </w:r>
-      <w:r>
-        <w:rPr>
-          <w:rFonts w:cstheme="minorHAnsi"/>
-          <w:sz w:val="24"/>
-        </w:rPr>
-        <w:t xml:space="preserve">, данные в таблице </w:t>
-      </w:r>
-      <w:r>
-        <w:rPr>
-          <w:rFonts w:cstheme="minorHAnsi"/>
-          <w:sz w:val="24"/>
-        </w:rPr>
-        <w:t>“</w:t>
-      </w:r>
-      <w:r>
-        <w:rPr>
-          <w:rFonts w:cstheme="minorHAnsi"/>
-          <w:sz w:val="24"/>
-        </w:rPr>
-        <w:t>автор</w:t>
-      </w:r>
-      <w:r>
-        <w:rPr>
-          <w:rFonts w:cstheme="minorHAnsi"/>
-          <w:sz w:val="24"/>
-        </w:rPr>
-        <w:t>”</w:t>
-      </w:r>
-      <w:r>
-        <w:rPr>
-          <w:rFonts w:cstheme="minorHAnsi"/>
-          <w:sz w:val="24"/>
-        </w:rPr>
-        <w:t xml:space="preserve">, не дублируются, при создании композиции, в поле </w:t>
-      </w:r>
-      <w:r>
-        <w:rPr>
-          <w:rFonts w:cstheme="minorHAnsi"/>
-          <w:sz w:val="24"/>
-        </w:rPr>
-        <w:t>“</w:t>
-      </w:r>
-      <w:r>
-        <w:rPr>
-          <w:rFonts w:cstheme="minorHAnsi"/>
-          <w:sz w:val="24"/>
-        </w:rPr>
-        <w:t>автор</w:t>
-      </w:r>
-      <w:r>
-        <w:rPr>
-          <w:rFonts w:cstheme="minorHAnsi"/>
-          <w:sz w:val="24"/>
-        </w:rPr>
-        <w:t>”</w:t>
-      </w:r>
-      <w:r>
-        <w:rPr>
-          <w:rFonts w:cstheme="minorHAnsi"/>
-          <w:sz w:val="24"/>
-        </w:rPr>
-        <w:t xml:space="preserve"> заносится существующая запись.</w:t>
-      </w:r>
-      <w:r>
-        <w:rPr>
-          <w:rFonts w:cstheme="minorHAnsi"/>
-          <w:sz w:val="24"/>
-        </w:rPr>
-        <w:t xml:space="preserve"> В случае если пользователь ввел не существующий жанр выводится сообщение об ошибке с предложение повторно ввести название жанра. В сообщении об ошибке пользователю выводятся примеры существующий названий жанров (не более 5), предыдущие введенные данные сохраняются.</w:t>
+        <w:t>Найти композицию по названию</w:t>
+      </w:r>
+      <w:r>
+        <w:rPr>
+          <w:rFonts w:cstheme="minorHAnsi"/>
+          <w:sz w:val="24"/>
+        </w:rPr>
+        <w:t>, пользователь передает название композиции и имя автора</w:t>
+      </w:r>
+      <w:r>
+        <w:rPr>
+          <w:rFonts w:cstheme="minorHAnsi"/>
+          <w:sz w:val="24"/>
+        </w:rPr>
+        <w:t>.</w:t>
       </w:r>
     </w:p>
     <w:p>
@@ -1398,7 +1454,35 @@
           <w:rFonts w:cstheme="minorHAnsi"/>
           <w:sz w:val="24"/>
         </w:rPr>
-        <w:t>Вывести информацию о всех существующих композициях.</w:t>
+        <w:t>Удалить существующую в каталоге запись</w:t>
+      </w:r>
+      <w:r>
+        <w:rPr>
+          <w:rFonts w:cstheme="minorHAnsi"/>
+          <w:sz w:val="24"/>
+        </w:rPr>
+        <w:t xml:space="preserve"> </w:t>
+      </w:r>
+      <w:r>
+        <w:rPr>
+          <w:rFonts w:cstheme="minorHAnsi"/>
+          <w:sz w:val="24"/>
+        </w:rPr>
+        <w:t>о композиции</w:t>
+      </w:r>
+      <w:r>
+        <w:rPr>
+          <w:rFonts w:cstheme="minorHAnsi"/>
+          <w:sz w:val="24"/>
+        </w:rPr>
+        <w:t>, пользователь передает название композиции и имя автора</w:t>
+      </w:r>
+      <w:r>
+        <w:rPr>
+          <w:rFonts w:cstheme="minorHAnsi"/>
+          <w:sz w:val="24"/>
+        </w:rPr>
+        <w:t>.</w:t>
       </w:r>
     </w:p>
     <w:p>
@@ -1419,21 +1503,14 @@
           <w:rFonts w:cstheme="minorHAnsi"/>
           <w:sz w:val="24"/>
         </w:rPr>
-        <w:t>Вывести все композиции одно</w:t>
-      </w:r>
-      <w:r>
-        <w:rPr>
-          <w:rFonts w:cstheme="minorHAnsi"/>
-          <w:sz w:val="24"/>
-        </w:rPr>
-        <w:t>го</w:t>
-      </w:r>
-      <w:r>
-        <w:rPr>
-          <w:rFonts w:cstheme="minorHAnsi"/>
-          <w:sz w:val="24"/>
-        </w:rPr>
-        <w:t xml:space="preserve"> автора, имя автора вводится пользователем.</w:t>
+        <w:t>Поиск композиций по жанру</w:t>
+      </w:r>
+      <w:r>
+        <w:rPr>
+          <w:rFonts w:cstheme="minorHAnsi"/>
+          <w:sz w:val="24"/>
+        </w:rPr>
+        <w:t>, пользователь передает название жанра.</w:t>
       </w:r>
     </w:p>
     <w:p>
@@ -1454,7 +1531,7 @@
           <w:rFonts w:cstheme="minorHAnsi"/>
           <w:sz w:val="24"/>
         </w:rPr>
-        <w:t>Найти композицию по названию.</w:t>
+        <w:t>Вывести информацию о всех существующих авторах.</w:t>
       </w:r>
     </w:p>
     <w:p>
@@ -1475,21 +1552,7 @@
           <w:rFonts w:cstheme="minorHAnsi"/>
           <w:sz w:val="24"/>
         </w:rPr>
-        <w:t>Удалить существующую в каталоге запись</w:t>
-      </w:r>
-      <w:r>
-        <w:rPr>
-          <w:rFonts w:cstheme="minorHAnsi"/>
-          <w:sz w:val="24"/>
-        </w:rPr>
-        <w:t xml:space="preserve"> </w:t>
-      </w:r>
-      <w:r>
-        <w:rPr>
-          <w:rFonts w:cstheme="minorHAnsi"/>
-          <w:sz w:val="24"/>
-        </w:rPr>
-        <w:t>о композиции</w:t>
+        <w:t>Вывести информацию о всех существующих жанров</w:t>
       </w:r>
       <w:r>
         <w:rPr>
@@ -1517,7 +1580,70 @@
           <w:rFonts w:cstheme="minorHAnsi"/>
           <w:sz w:val="24"/>
         </w:rPr>
-        <w:t>Поиск композиций по жанру</w:t>
+        <w:t>Создание плейлиста</w:t>
+      </w:r>
+      <w:r>
+        <w:rPr>
+          <w:rFonts w:cstheme="minorHAnsi"/>
+          <w:sz w:val="24"/>
+        </w:rPr>
+        <w:t xml:space="preserve">, </w:t>
+      </w:r>
+      <w:r>
+        <w:rPr>
+          <w:rFonts w:cstheme="minorHAnsi"/>
+          <w:sz w:val="24"/>
+        </w:rPr>
+        <w:t>плейлист является сущностью БД</w:t>
+      </w:r>
+      <w:r>
+        <w:rPr>
+          <w:rFonts w:cstheme="minorHAnsi"/>
+          <w:sz w:val="24"/>
+        </w:rPr>
+        <w:t xml:space="preserve">: </w:t>
+      </w:r>
+      <w:r>
+        <w:rPr>
+          <w:rFonts w:cstheme="minorHAnsi"/>
+          <w:sz w:val="24"/>
+        </w:rPr>
+        <w:t xml:space="preserve">Плейлист (название). Связан с сущностью </w:t>
+      </w:r>
+      <w:r>
+        <w:rPr>
+          <w:rFonts w:cstheme="minorHAnsi"/>
+          <w:sz w:val="24"/>
+        </w:rPr>
+        <w:t>“</w:t>
+      </w:r>
+      <w:r>
+        <w:rPr>
+          <w:rFonts w:cstheme="minorHAnsi"/>
+          <w:sz w:val="24"/>
+        </w:rPr>
+        <w:t>Композиция</w:t>
+      </w:r>
+      <w:r>
+        <w:rPr>
+          <w:rFonts w:cstheme="minorHAnsi"/>
+          <w:sz w:val="24"/>
+        </w:rPr>
+        <w:t>”</w:t>
+      </w:r>
+      <w:r>
+        <w:rPr>
+          <w:rFonts w:cstheme="minorHAnsi"/>
+          <w:sz w:val="24"/>
+        </w:rPr>
+        <w:t xml:space="preserve"> связью многие ко многим.</w:t>
+      </w:r>
+      <w:r>
+        <w:rPr>
+          <w:rFonts w:cstheme="minorHAnsi"/>
+          <w:sz w:val="24"/>
+        </w:rPr>
+        <w:t xml:space="preserve"> Пользователь передает название плейлиста.</w:t>
       </w:r>
     </w:p>
     <w:p>
@@ -1538,7 +1664,42 @@
           <w:rFonts w:cstheme="minorHAnsi"/>
           <w:sz w:val="24"/>
         </w:rPr>
-        <w:t>Вывести информацию о всех существующих авторах.</w:t>
+        <w:t>Добавление существующей композиции в плейлист</w:t>
+      </w:r>
+      <w:r>
+        <w:rPr>
+          <w:rFonts w:cstheme="minorHAnsi"/>
+          <w:sz w:val="24"/>
+        </w:rPr>
+        <w:t>. Пользователь передает название плейлиста</w:t>
+      </w:r>
+      <w:r>
+        <w:rPr>
+          <w:rFonts w:cstheme="minorHAnsi"/>
+          <w:sz w:val="24"/>
+        </w:rPr>
+        <w:t xml:space="preserve">, </w:t>
+      </w:r>
+      <w:r>
+        <w:rPr>
+          <w:rFonts w:cstheme="minorHAnsi"/>
+          <w:sz w:val="24"/>
+        </w:rPr>
+        <w:t>название композиции</w:t>
+      </w:r>
+      <w:r>
+        <w:rPr>
+          <w:rFonts w:cstheme="minorHAnsi"/>
+          <w:sz w:val="24"/>
+        </w:rPr>
+        <w:t xml:space="preserve"> и имя автора</w:t>
+      </w:r>
+      <w:r>
+        <w:rPr>
+          <w:rFonts w:cstheme="minorHAnsi"/>
+          <w:sz w:val="24"/>
+        </w:rPr>
+        <w:t>.</w:t>
       </w:r>
     </w:p>
     <w:p>
@@ -1559,8 +1720,38 @@
           <w:rFonts w:cstheme="minorHAnsi"/>
           <w:sz w:val="24"/>
         </w:rPr>
-        <w:t>Вывести информацию о всех существующих жанров</w:t>
-      </w:r>
+        <w:t>Удаление композиции из плейлиста</w:t>
+      </w:r>
+      <w:r>
+        <w:rPr>
+          <w:rFonts w:cstheme="minorHAnsi"/>
+          <w:sz w:val="24"/>
+        </w:rPr>
+        <w:t>, пользователь передает название плейлиста</w:t>
+      </w:r>
+      <w:r>
+        <w:rPr>
+          <w:rFonts w:cstheme="minorHAnsi"/>
+          <w:sz w:val="24"/>
+        </w:rPr>
+        <w:t>,</w:t>
+      </w:r>
+      <w:r>
+        <w:rPr>
+          <w:rFonts w:cstheme="minorHAnsi"/>
+          <w:sz w:val="24"/>
+        </w:rPr>
+        <w:t xml:space="preserve"> название композиции</w:t>
+      </w:r>
+      <w:r>
+        <w:rPr>
+          <w:rFonts w:cstheme="minorHAnsi"/>
+          <w:sz w:val="24"/>
+        </w:rPr>
+        <w:t xml:space="preserve"> и имя автора</w:t>
+      </w:r>
+      <w:bookmarkStart w:id="0" w:name="_GoBack"/>
+      <w:bookmarkEnd w:id="0"/>
       <w:r>
         <w:rPr>
           <w:rFonts w:cstheme="minorHAnsi"/>
@@ -1587,65 +1778,21 @@
           <w:rFonts w:cstheme="minorHAnsi"/>
           <w:sz w:val="24"/>
         </w:rPr>
-        <w:t>Создание плейлиста</w:t>
-      </w:r>
-      <w:r>
-        <w:rPr>
-          <w:rFonts w:cstheme="minorHAnsi"/>
-          <w:sz w:val="24"/>
-        </w:rPr>
-        <w:t xml:space="preserve">, </w:t>
-      </w:r>
-      <w:r>
-        <w:rPr>
-          <w:rFonts w:cstheme="minorHAnsi"/>
-          <w:sz w:val="24"/>
-        </w:rPr>
-        <w:t>плейлист является сущностью БД</w:t>
-      </w:r>
-      <w:r>
-        <w:rPr>
-          <w:rFonts w:cstheme="minorHAnsi"/>
-          <w:sz w:val="24"/>
-        </w:rPr>
-        <w:t xml:space="preserve">: </w:t>
-      </w:r>
-      <w:r>
-        <w:rPr>
-          <w:rFonts w:cstheme="minorHAnsi"/>
-          <w:sz w:val="24"/>
-        </w:rPr>
-        <w:t xml:space="preserve">Плейлист (название). Связан с сущностью </w:t>
-      </w:r>
-      <w:r>
-        <w:rPr>
-          <w:rFonts w:cstheme="minorHAnsi"/>
-          <w:sz w:val="24"/>
-          <w:lang w:val="en-US"/>
-        </w:rPr>
-        <w:t>“</w:t>
-      </w:r>
-      <w:r>
-        <w:rPr>
-          <w:rFonts w:cstheme="minorHAnsi"/>
-          <w:sz w:val="24"/>
-        </w:rPr>
-        <w:t>Композиция</w:t>
-      </w:r>
-      <w:r>
-        <w:rPr>
-          <w:rFonts w:cstheme="minorHAnsi"/>
-          <w:sz w:val="24"/>
-          <w:lang w:val="en-US"/>
-        </w:rPr>
-        <w:t>”</w:t>
-      </w:r>
-      <w:r>
-        <w:rPr>
-          <w:rFonts w:cstheme="minorHAnsi"/>
-          <w:sz w:val="24"/>
-        </w:rPr>
-        <w:t xml:space="preserve"> связью многие ко многим.</w:t>
+        <w:t>Возможность удалить плейлист</w:t>
+      </w:r>
+      <w:r>
+        <w:rPr>
+          <w:rFonts w:cstheme="minorHAnsi"/>
+          <w:sz w:val="24"/>
+        </w:rPr>
+        <w:t>. Пользователь передает название плейлиста</w:t>
+      </w:r>
+      <w:r>
+        <w:rPr>
+          <w:rFonts w:cstheme="minorHAnsi"/>
+          <w:sz w:val="24"/>
+        </w:rPr>
+        <w:t>.</w:t>
       </w:r>
     </w:p>
     <w:p>
@@ -1666,7 +1813,21 @@
           <w:rFonts w:cstheme="minorHAnsi"/>
           <w:sz w:val="24"/>
         </w:rPr>
-        <w:t>Добавление существующей композиции в плейлист</w:t>
+        <w:t>Просмотр названий</w:t>
+      </w:r>
+      <w:r>
+        <w:rPr>
+          <w:rFonts w:cstheme="minorHAnsi"/>
+          <w:sz w:val="24"/>
+        </w:rPr>
+        <w:t xml:space="preserve"> всех плейлистов</w:t>
+      </w:r>
+      <w:r>
+        <w:rPr>
+          <w:rFonts w:cstheme="minorHAnsi"/>
+          <w:sz w:val="24"/>
+        </w:rPr>
+        <w:t>.</w:t>
       </w:r>
     </w:p>
     <w:p>
@@ -1687,7 +1848,21 @@
           <w:rFonts w:cstheme="minorHAnsi"/>
           <w:sz w:val="24"/>
         </w:rPr>
-        <w:t>Удаление композиции из плейлиста</w:t>
+        <w:t>Просмотр всех композиций в плейлист</w:t>
+      </w:r>
+      <w:r>
+        <w:rPr>
+          <w:rFonts w:cstheme="minorHAnsi"/>
+          <w:sz w:val="24"/>
+        </w:rPr>
+        <w:t>е</w:t>
+      </w:r>
+      <w:r>
+        <w:rPr>
+          <w:rFonts w:cstheme="minorHAnsi"/>
+          <w:sz w:val="24"/>
+        </w:rPr>
+        <w:t>, пользователь передает название плейлиста.</w:t>
       </w:r>
     </w:p>
     <w:p>
@@ -1708,7 +1883,7 @@
           <w:rFonts w:cstheme="minorHAnsi"/>
           <w:sz w:val="24"/>
         </w:rPr>
-        <w:t>Возможность удалить плейлист</w:t>
+        <w:t>При запуске приложение пользователь получает справочную информацию по использованию.</w:t>
       </w:r>
     </w:p>
     <w:p>
@@ -1729,30 +1904,7 @@
           <w:rFonts w:cstheme="minorHAnsi"/>
           <w:sz w:val="24"/>
         </w:rPr>
-        <w:t>Просмотр всех плейлистов</w:t>
-      </w:r>
-      <w:bookmarkStart w:id="0" w:name="_GoBack"/>
-      <w:bookmarkEnd w:id="0"/>
-    </w:p>
-    <w:p>
-      <w:pPr>
-        <w:pStyle w:val="a7"/>
-        <w:numPr>
-          <w:ilvl w:val="0"/>
-          <w:numId w:val="6"/>
-        </w:numPr>
-        <w:jc w:val="both"/>
-        <w:rPr>
-          <w:rFonts w:cstheme="minorHAnsi"/>
-          <w:sz w:val="24"/>
-        </w:rPr>
-      </w:pPr>
-      <w:r>
-        <w:rPr>
-          <w:rFonts w:cstheme="minorHAnsi"/>
-          <w:sz w:val="24"/>
-        </w:rPr>
-        <w:t>Просмотр всех композиций в плейлист</w:t>
+        <w:t>При переходе в любой блок меню пользователю выводится информация в виде списка названий опций, каждая опция – переход в другой блок меню. Для перехода пользователю необходимо ввести названи</w:t>
       </w:r>
       <w:r>
         <w:rPr>
@@ -1761,34 +1913,6 @@
         </w:rPr>
         <w:t>е</w:t>
       </w:r>
-    </w:p>
-    <w:p>
-      <w:pPr>
-        <w:pStyle w:val="a7"/>
-        <w:numPr>
-          <w:ilvl w:val="0"/>
-          <w:numId w:val="6"/>
-        </w:numPr>
-        <w:jc w:val="both"/>
-        <w:rPr>
-          <w:rFonts w:cstheme="minorHAnsi"/>
-          <w:sz w:val="24"/>
-        </w:rPr>
-      </w:pPr>
-      <w:r>
-        <w:rPr>
-          <w:rFonts w:cstheme="minorHAnsi"/>
-          <w:sz w:val="24"/>
-        </w:rPr>
-        <w:t>При переходе в любой блок меню пользователю выводится информация в виде списка названий опций, каждая опция – переход в другой блок меню. Для перехода пользователю необходимо ввести названи</w:t>
-      </w:r>
-      <w:r>
-        <w:rPr>
-          <w:rFonts w:cstheme="minorHAnsi"/>
-          <w:sz w:val="24"/>
-        </w:rPr>
-        <w:t>е</w:t>
-      </w:r>
       <w:r>
         <w:rPr>
           <w:rFonts w:cstheme="minorHAnsi"/>
@@ -1802,104 +1926,6 @@
           <w:sz w:val="24"/>
         </w:rPr>
         <w:t xml:space="preserve"> опции.</w:t>
-      </w:r>
-    </w:p>
-    <w:p>
-      <w:pPr>
-        <w:pStyle w:val="a7"/>
-        <w:numPr>
-          <w:ilvl w:val="0"/>
-          <w:numId w:val="6"/>
-        </w:numPr>
-        <w:jc w:val="both"/>
-        <w:rPr>
-          <w:rFonts w:cstheme="minorHAnsi"/>
-          <w:sz w:val="24"/>
-        </w:rPr>
-      </w:pPr>
-      <w:r>
-        <w:rPr>
-          <w:rFonts w:cstheme="minorHAnsi"/>
-          <w:sz w:val="24"/>
-        </w:rPr>
-        <w:t>Блок меню с добавлением новой композиции предлагает пользователю ввести новую композицию, сохранить внесенны</w:t>
-      </w:r>
-      <w:r>
-        <w:rPr>
-          <w:rFonts w:cstheme="minorHAnsi"/>
-          <w:sz w:val="24"/>
-        </w:rPr>
-        <w:t>е</w:t>
-      </w:r>
-      <w:r>
-        <w:rPr>
-          <w:rFonts w:cstheme="minorHAnsi"/>
-          <w:sz w:val="24"/>
-        </w:rPr>
-        <w:t xml:space="preserve"> изменени</w:t>
-      </w:r>
-      <w:r>
-        <w:rPr>
-          <w:rFonts w:cstheme="minorHAnsi"/>
-          <w:sz w:val="24"/>
-        </w:rPr>
-        <w:t>я</w:t>
-      </w:r>
-      <w:r>
-        <w:rPr>
-          <w:rFonts w:cstheme="minorHAnsi"/>
-          <w:sz w:val="24"/>
-        </w:rPr>
-        <w:t xml:space="preserve">, отменить. После добавления новой композиции (смотреть пункт 8), пользователь переходит в этот же пункт меню. Для сохранения изменений необходимо ввести команду </w:t>
-      </w:r>
-      <w:r>
-        <w:rPr>
-          <w:rFonts w:cstheme="minorHAnsi"/>
-          <w:sz w:val="24"/>
-        </w:rPr>
-        <w:t>“</w:t>
-      </w:r>
-      <w:r>
-        <w:rPr>
-          <w:rFonts w:cstheme="minorHAnsi"/>
-          <w:sz w:val="24"/>
-        </w:rPr>
-        <w:t>сохранить внесенны</w:t>
-      </w:r>
-      <w:r>
-        <w:rPr>
-          <w:rFonts w:cstheme="minorHAnsi"/>
-          <w:sz w:val="24"/>
-        </w:rPr>
-        <w:t>е</w:t>
-      </w:r>
-      <w:r>
-        <w:rPr>
-          <w:rFonts w:cstheme="minorHAnsi"/>
-          <w:sz w:val="24"/>
-        </w:rPr>
-        <w:t xml:space="preserve"> изменени</w:t>
-      </w:r>
-      <w:r>
-        <w:rPr>
-          <w:rFonts w:cstheme="minorHAnsi"/>
-          <w:sz w:val="24"/>
-        </w:rPr>
-        <w:t>я</w:t>
-      </w:r>
-      <w:r>
-        <w:rPr>
-          <w:rFonts w:cstheme="minorHAnsi"/>
-          <w:sz w:val="24"/>
-        </w:rPr>
-        <w:t>”</w:t>
-      </w:r>
-      <w:r>
-        <w:rPr>
-          <w:rFonts w:cstheme="minorHAnsi"/>
-          <w:sz w:val="24"/>
-        </w:rPr>
-        <w:t>, только после этого все данные сохраняются в БД.</w:t>
       </w:r>
     </w:p>
     <w:sectPr>
@@ -3558,7 +3584,7 @@
 </file>
 
 <file path=customXml/itemProps1.xml><?xml version="1.0" encoding="utf-8"?>
-<ds:datastoreItem xmlns:ds="http://schemas.openxmlformats.org/officeDocument/2006/customXml" ds:itemID="{B99A5046-0544-4B9E-9212-08A3D47EA5A8}">
+<ds:datastoreItem xmlns:ds="http://schemas.openxmlformats.org/officeDocument/2006/customXml" ds:itemID="{EABA7AE2-A2B2-495B-A64D-BB028871C85E}">
   <ds:schemaRefs>
     <ds:schemaRef ds:uri="http://schemas.openxmlformats.org/officeDocument/2006/bibliography"/>
   </ds:schemaRefs>

--- a/music-catalog/Тестирование лаб2.docx
+++ b/music-catalog/Тестирование лаб2.docx
@@ -200,12 +200,23 @@
     </w:p>
     <w:p>
       <w:pPr>
-        <w:rPr>
-          <w:rFonts w:cstheme="minorHAnsi"/>
+        <w:jc w:val="center"/>
+        <w:rPr>
+          <w:rFonts w:cstheme="minorHAnsi"/>
+          <w:b/>
           <w:sz w:val="28"/>
           <w:szCs w:val="28"/>
         </w:rPr>
       </w:pPr>
+      <w:r>
+        <w:rPr>
+          <w:rFonts w:cstheme="minorHAnsi"/>
+          <w:b/>
+          <w:sz w:val="28"/>
+          <w:szCs w:val="28"/>
+        </w:rPr>
+        <w:t>Вариант 19</w:t>
+      </w:r>
     </w:p>
     <w:p>
       <w:pPr>
@@ -865,8 +876,271 @@
         <w:rPr>
           <w:rFonts w:cstheme="minorHAnsi"/>
           <w:sz w:val="24"/>
-        </w:rPr>
-      </w:pPr>
+          <w:szCs w:val="28"/>
+        </w:rPr>
+      </w:pPr>
+    </w:p>
+    <w:p>
+      <w:pPr>
+        <w:jc w:val="center"/>
+        <w:rPr>
+          <w:rFonts w:cstheme="minorHAnsi"/>
+          <w:sz w:val="24"/>
+          <w:szCs w:val="28"/>
+        </w:rPr>
+      </w:pPr>
+      <w:r>
+        <w:rPr>
+          <w:rFonts w:cstheme="minorHAnsi"/>
+          <w:b/>
+          <w:sz w:val="24"/>
+          <w:szCs w:val="28"/>
+          <w:lang w:val="en-US"/>
+        </w:rPr>
+        <w:t>TDD</w:t>
+      </w:r>
+    </w:p>
+    <w:p>
+      <w:pPr>
+        <w:jc w:val="both"/>
+        <w:rPr>
+          <w:rFonts w:cstheme="minorHAnsi"/>
+          <w:sz w:val="24"/>
+        </w:rPr>
+      </w:pPr>
+      <w:r>
+        <w:rPr>
+          <w:rFonts w:cstheme="minorHAnsi"/>
+          <w:sz w:val="24"/>
+        </w:rPr>
+        <w:tab/>
+      </w:r>
+      <w:r>
+        <w:rPr>
+          <w:rFonts w:cstheme="minorHAnsi"/>
+          <w:sz w:val="24"/>
+        </w:rPr>
+        <w:t>Разработка через тестирование (</w:t>
+      </w:r>
+      <w:proofErr w:type="spellStart"/>
+      <w:r>
+        <w:rPr>
+          <w:rFonts w:cstheme="minorHAnsi"/>
+          <w:sz w:val="24"/>
+        </w:rPr>
+        <w:t>test-driven</w:t>
+      </w:r>
+      <w:proofErr w:type="spellEnd"/>
+      <w:r>
+        <w:rPr>
+          <w:rFonts w:cstheme="minorHAnsi"/>
+          <w:sz w:val="24"/>
+        </w:rPr>
+        <w:t xml:space="preserve"> </w:t>
+      </w:r>
+      <w:proofErr w:type="spellStart"/>
+      <w:r>
+        <w:rPr>
+          <w:rFonts w:cstheme="minorHAnsi"/>
+          <w:sz w:val="24"/>
+        </w:rPr>
+        <w:t>development</w:t>
+      </w:r>
+      <w:proofErr w:type="spellEnd"/>
+      <w:r>
+        <w:rPr>
+          <w:rFonts w:cstheme="minorHAnsi"/>
+          <w:sz w:val="24"/>
+        </w:rPr>
+        <w:t>, TDD) — техника разработки программного обеспечения, которая основывается на повторении очень коротких циклов разработки: сначала пишется тест, покрывающий желаемое изменение, затем пишется код, который позволит пройти тест, и под конец проводится рефакторинг нового кода к соответствующим стандартам.</w:t>
+      </w:r>
+    </w:p>
+    <w:p>
+      <w:pPr>
+        <w:jc w:val="center"/>
+        <w:rPr>
+          <w:rFonts w:cstheme="minorHAnsi"/>
+          <w:b/>
+          <w:sz w:val="24"/>
+          <w:lang w:val="en-US"/>
+        </w:rPr>
+      </w:pPr>
+      <w:r>
+        <w:rPr>
+          <w:rFonts w:cstheme="minorHAnsi"/>
+          <w:b/>
+          <w:sz w:val="24"/>
+          <w:lang w:val="en-US"/>
+        </w:rPr>
+        <w:t>BDD</w:t>
+      </w:r>
+    </w:p>
+    <w:p>
+      <w:pPr>
+        <w:jc w:val="both"/>
+        <w:rPr>
+          <w:rFonts w:cstheme="minorHAnsi"/>
+          <w:sz w:val="24"/>
+        </w:rPr>
+      </w:pPr>
+      <w:r>
+        <w:rPr>
+          <w:rFonts w:cstheme="minorHAnsi"/>
+          <w:sz w:val="24"/>
+          <w:lang w:val="en-US"/>
+        </w:rPr>
+        <w:tab/>
+      </w:r>
+      <w:r>
+        <w:rPr>
+          <w:rFonts w:cstheme="minorHAnsi"/>
+          <w:sz w:val="24"/>
+          <w:lang w:val="en-US"/>
+        </w:rPr>
+        <w:t>BDD</w:t>
+      </w:r>
+      <w:r>
+        <w:rPr>
+          <w:rFonts w:cstheme="minorHAnsi"/>
+          <w:sz w:val="24"/>
+        </w:rPr>
+        <w:t xml:space="preserve"> (англ. </w:t>
+      </w:r>
+      <w:r>
+        <w:rPr>
+          <w:rFonts w:cstheme="minorHAnsi"/>
+          <w:sz w:val="24"/>
+          <w:lang w:val="en-US"/>
+        </w:rPr>
+        <w:t>Behavior</w:t>
+      </w:r>
+      <w:r>
+        <w:rPr>
+          <w:rFonts w:cstheme="minorHAnsi"/>
+          <w:sz w:val="24"/>
+        </w:rPr>
+        <w:t>-</w:t>
+      </w:r>
+      <w:r>
+        <w:rPr>
+          <w:rFonts w:cstheme="minorHAnsi"/>
+          <w:sz w:val="24"/>
+          <w:lang w:val="en-US"/>
+        </w:rPr>
+        <w:t>driven</w:t>
+      </w:r>
+      <w:r>
+        <w:rPr>
+          <w:rFonts w:cstheme="minorHAnsi"/>
+          <w:sz w:val="24"/>
+        </w:rPr>
+        <w:t xml:space="preserve"> </w:t>
+      </w:r>
+      <w:r>
+        <w:rPr>
+          <w:rFonts w:cstheme="minorHAnsi"/>
+          <w:sz w:val="24"/>
+          <w:lang w:val="en-US"/>
+        </w:rPr>
+        <w:t>development</w:t>
+      </w:r>
+      <w:r>
+        <w:rPr>
+          <w:rFonts w:cstheme="minorHAnsi"/>
+          <w:sz w:val="24"/>
+        </w:rPr>
+        <w:t>, дословно «разработка через поведение») — это методология разработки программного обеспечения, являющаяся ответвлением от методологии разработки через тестирование (</w:t>
+      </w:r>
+      <w:r>
+        <w:rPr>
+          <w:rFonts w:cstheme="minorHAnsi"/>
+          <w:sz w:val="24"/>
+          <w:lang w:val="en-US"/>
+        </w:rPr>
+        <w:t>TDD</w:t>
+      </w:r>
+      <w:r>
+        <w:rPr>
+          <w:rFonts w:cstheme="minorHAnsi"/>
+          <w:sz w:val="24"/>
+        </w:rPr>
+        <w:t>).</w:t>
+      </w:r>
+      <w:r>
+        <w:rPr>
+          <w:rFonts w:cstheme="minorHAnsi"/>
+          <w:sz w:val="24"/>
+        </w:rPr>
+        <w:t xml:space="preserve"> </w:t>
+      </w:r>
+      <w:r>
+        <w:rPr>
+          <w:rFonts w:cstheme="minorHAnsi"/>
+          <w:sz w:val="24"/>
+        </w:rPr>
+        <w:t xml:space="preserve">Основной идеей данной методологии </w:t>
+      </w:r>
+      <w:r>
+        <w:rPr>
+          <w:rFonts w:cstheme="minorHAnsi"/>
+          <w:sz w:val="24"/>
+        </w:rPr>
+        <w:lastRenderedPageBreak/>
+        <w:t>является совмещение в процессе разработки чисто технических интересов и интересов бизнеса, позволяя тем самым управляющему персоналу и программистам говорить на одном языке. Для общения между этими группами персонала используется предметно-ориентированный язык, основу которого представляют конструкции из естественного языка, понятные неспециалисту, обычно выражающие поведение программного продукта и ожидаемые результаты.</w:t>
+      </w:r>
+    </w:p>
+    <w:p>
+      <w:pPr>
+        <w:jc w:val="both"/>
+        <w:rPr>
+          <w:rFonts w:cstheme="minorHAnsi"/>
+          <w:sz w:val="24"/>
+        </w:rPr>
+      </w:pPr>
+      <w:r>
+        <w:rPr>
+          <w:rFonts w:cstheme="minorHAnsi"/>
+          <w:sz w:val="24"/>
+        </w:rPr>
+        <w:tab/>
+      </w:r>
+      <w:r>
+        <w:rPr>
+          <w:rFonts w:cstheme="minorHAnsi"/>
+          <w:sz w:val="24"/>
+        </w:rPr>
+        <w:t xml:space="preserve">BDD методология является расширением TDD в том смысле, что перед </w:t>
+      </w:r>
+      <w:r>
+        <w:rPr>
+          <w:rFonts w:cstheme="minorHAnsi"/>
+          <w:sz w:val="24"/>
+        </w:rPr>
+        <w:t>тем,</w:t>
+      </w:r>
+      <w:r>
+        <w:rPr>
+          <w:rFonts w:cstheme="minorHAnsi"/>
+          <w:sz w:val="24"/>
+        </w:rPr>
+        <w:t xml:space="preserve"> как написать какой-либо тест необходимо сначала описать желаемый результат от добавляемой функциональности на предметно-ориентированном языке. После того как это будет проделано, конструкции этого языка переводятся специалистами или специальным программным обеспечением в описание теста.</w:t>
+      </w:r>
+    </w:p>
+    <w:p>
+      <w:pPr>
+        <w:jc w:val="both"/>
+        <w:rPr>
+          <w:rFonts w:cstheme="minorHAnsi"/>
+          <w:sz w:val="24"/>
+        </w:rPr>
+      </w:pPr>
+      <w:r>
+        <w:rPr>
+          <w:rFonts w:cstheme="minorHAnsi"/>
+          <w:sz w:val="24"/>
+        </w:rPr>
+        <w:tab/>
+      </w:r>
     </w:p>
     <w:p>
       <w:pPr>
@@ -1152,49 +1426,7 @@
           <w:rFonts w:cstheme="minorHAnsi"/>
           <w:sz w:val="24"/>
         </w:rPr>
-        <w:t xml:space="preserve">При добавлении новой композиции пользователь </w:t>
-      </w:r>
-      <w:r>
-        <w:rPr>
-          <w:rFonts w:cstheme="minorHAnsi"/>
-          <w:sz w:val="24"/>
-        </w:rPr>
-        <w:t xml:space="preserve">передает </w:t>
-      </w:r>
-      <w:r>
-        <w:rPr>
-          <w:rFonts w:cstheme="minorHAnsi"/>
-          <w:sz w:val="24"/>
-        </w:rPr>
-        <w:t>название</w:t>
-      </w:r>
-      <w:r>
-        <w:rPr>
-          <w:rFonts w:cstheme="minorHAnsi"/>
-          <w:sz w:val="24"/>
-        </w:rPr>
-        <w:t xml:space="preserve"> композиции</w:t>
-      </w:r>
-      <w:r>
-        <w:rPr>
-          <w:rFonts w:cstheme="minorHAnsi"/>
-          <w:sz w:val="24"/>
-        </w:rPr>
-        <w:t xml:space="preserve">, автора и жанр. В случае если автор </w:t>
-      </w:r>
-      <w:r>
-        <w:rPr>
-          <w:rFonts w:cstheme="minorHAnsi"/>
-          <w:sz w:val="24"/>
-        </w:rPr>
-        <w:t>не существует данные заносятся в соответствующую таблицу, в случае если с</w:t>
-      </w:r>
-      <w:r>
-        <w:rPr>
-          <w:rFonts w:cstheme="minorHAnsi"/>
-          <w:sz w:val="24"/>
-        </w:rPr>
-        <w:t xml:space="preserve">уществует, данные в таблице </w:t>
+        <w:t xml:space="preserve">При добавлении новой композиции пользователь передает название композиции, автора и жанр. В случае если автор не существует данные заносятся в соответствующую таблицу, в случае если существует, данные в таблице </w:t>
       </w:r>
       <w:r>
         <w:rPr>
@@ -1222,15 +1454,7 @@
           <w:rFonts w:cstheme="minorHAnsi"/>
           <w:sz w:val="24"/>
         </w:rPr>
-        <w:t xml:space="preserve">, не дублируются, при создании композиции, </w:t>
-      </w:r>
-      <w:r>
-        <w:rPr>
-          <w:rFonts w:cstheme="minorHAnsi"/>
-          <w:sz w:val="24"/>
-        </w:rPr>
-        <w:lastRenderedPageBreak/>
-        <w:t xml:space="preserve">в поле </w:t>
+        <w:t xml:space="preserve">, не дублируются, при создании композиции, в поле </w:t>
       </w:r>
       <w:r>
         <w:rPr>
@@ -1349,7 +1573,14 @@
           <w:rFonts w:cstheme="minorHAnsi"/>
           <w:sz w:val="24"/>
         </w:rPr>
-        <w:t>Вывести информацию о всех существующих композициях.</w:t>
+        <w:t>Удалить существующий жанр со всеми привязанными композициями.</w:t>
+      </w:r>
+      <w:r>
+        <w:rPr>
+          <w:rFonts w:cstheme="minorHAnsi"/>
+          <w:sz w:val="24"/>
+        </w:rPr>
+        <w:t xml:space="preserve"> Пользователь передает имя жанра.</w:t>
       </w:r>
     </w:p>
     <w:p>
@@ -1370,35 +1601,7 @@
           <w:rFonts w:cstheme="minorHAnsi"/>
           <w:sz w:val="24"/>
         </w:rPr>
-        <w:t>Вывести все композиции одно</w:t>
-      </w:r>
-      <w:r>
-        <w:rPr>
-          <w:rFonts w:cstheme="minorHAnsi"/>
-          <w:sz w:val="24"/>
-        </w:rPr>
-        <w:t>го</w:t>
-      </w:r>
-      <w:r>
-        <w:rPr>
-          <w:rFonts w:cstheme="minorHAnsi"/>
-          <w:sz w:val="24"/>
-        </w:rPr>
-        <w:t xml:space="preserve"> автора, имя автора </w:t>
-      </w:r>
-      <w:r>
-        <w:rPr>
-          <w:rFonts w:cstheme="minorHAnsi"/>
-          <w:sz w:val="24"/>
-        </w:rPr>
-        <w:t>передается</w:t>
-      </w:r>
-      <w:r>
-        <w:rPr>
-          <w:rFonts w:cstheme="minorHAnsi"/>
-          <w:sz w:val="24"/>
-        </w:rPr>
-        <w:t xml:space="preserve"> пользователем.</w:t>
+        <w:t>Вывести информацию о всех существующих композициях.</w:t>
       </w:r>
     </w:p>
     <w:p>
@@ -1419,21 +1622,35 @@
           <w:rFonts w:cstheme="minorHAnsi"/>
           <w:sz w:val="24"/>
         </w:rPr>
-        <w:t>Найти композицию по названию</w:t>
-      </w:r>
-      <w:r>
-        <w:rPr>
-          <w:rFonts w:cstheme="minorHAnsi"/>
-          <w:sz w:val="24"/>
-        </w:rPr>
-        <w:t>, пользователь передает название композиции и имя автора</w:t>
-      </w:r>
-      <w:r>
-        <w:rPr>
-          <w:rFonts w:cstheme="minorHAnsi"/>
-          <w:sz w:val="24"/>
-        </w:rPr>
-        <w:t>.</w:t>
+        <w:t>Вывести все композиции одно</w:t>
+      </w:r>
+      <w:r>
+        <w:rPr>
+          <w:rFonts w:cstheme="minorHAnsi"/>
+          <w:sz w:val="24"/>
+        </w:rPr>
+        <w:t>го</w:t>
+      </w:r>
+      <w:r>
+        <w:rPr>
+          <w:rFonts w:cstheme="minorHAnsi"/>
+          <w:sz w:val="24"/>
+        </w:rPr>
+        <w:t xml:space="preserve"> автора, имя автора </w:t>
+      </w:r>
+      <w:r>
+        <w:rPr>
+          <w:rFonts w:cstheme="minorHAnsi"/>
+          <w:sz w:val="24"/>
+        </w:rPr>
+        <w:t>передается</w:t>
+      </w:r>
+      <w:r>
+        <w:rPr>
+          <w:rFonts w:cstheme="minorHAnsi"/>
+          <w:sz w:val="24"/>
+        </w:rPr>
+        <w:t xml:space="preserve"> пользователем.</w:t>
       </w:r>
     </w:p>
     <w:p>
@@ -1454,21 +1671,7 @@
           <w:rFonts w:cstheme="minorHAnsi"/>
           <w:sz w:val="24"/>
         </w:rPr>
-        <w:t>Удалить существующую в каталоге запись</w:t>
-      </w:r>
-      <w:r>
-        <w:rPr>
-          <w:rFonts w:cstheme="minorHAnsi"/>
-          <w:sz w:val="24"/>
-        </w:rPr>
-        <w:t xml:space="preserve"> </w:t>
-      </w:r>
-      <w:r>
-        <w:rPr>
-          <w:rFonts w:cstheme="minorHAnsi"/>
-          <w:sz w:val="24"/>
-        </w:rPr>
-        <w:t>о композиции</w:t>
+        <w:t>Найти композицию по названию</w:t>
       </w:r>
       <w:r>
         <w:rPr>
@@ -1503,14 +1706,35 @@
           <w:rFonts w:cstheme="minorHAnsi"/>
           <w:sz w:val="24"/>
         </w:rPr>
-        <w:t>Поиск композиций по жанру</w:t>
-      </w:r>
-      <w:r>
-        <w:rPr>
-          <w:rFonts w:cstheme="minorHAnsi"/>
-          <w:sz w:val="24"/>
-        </w:rPr>
-        <w:t>, пользователь передает название жанра.</w:t>
+        <w:t>Удалить существующую в каталоге запись</w:t>
+      </w:r>
+      <w:r>
+        <w:rPr>
+          <w:rFonts w:cstheme="minorHAnsi"/>
+          <w:sz w:val="24"/>
+        </w:rPr>
+        <w:t xml:space="preserve"> </w:t>
+      </w:r>
+      <w:r>
+        <w:rPr>
+          <w:rFonts w:cstheme="minorHAnsi"/>
+          <w:sz w:val="24"/>
+        </w:rPr>
+        <w:t>о композиции</w:t>
+      </w:r>
+      <w:r>
+        <w:rPr>
+          <w:rFonts w:cstheme="minorHAnsi"/>
+          <w:sz w:val="24"/>
+        </w:rPr>
+        <w:t>, пользователь передает название композиции и имя автора</w:t>
+      </w:r>
+      <w:r>
+        <w:rPr>
+          <w:rFonts w:cstheme="minorHAnsi"/>
+          <w:sz w:val="24"/>
+        </w:rPr>
+        <w:t>.</w:t>
       </w:r>
     </w:p>
     <w:p>
@@ -1531,7 +1755,14 @@
           <w:rFonts w:cstheme="minorHAnsi"/>
           <w:sz w:val="24"/>
         </w:rPr>
-        <w:t>Вывести информацию о всех существующих авторах.</w:t>
+        <w:t>Поиск композиций по жанру</w:t>
+      </w:r>
+      <w:r>
+        <w:rPr>
+          <w:rFonts w:cstheme="minorHAnsi"/>
+          <w:sz w:val="24"/>
+        </w:rPr>
+        <w:t>, пользователь передает название жанра.</w:t>
       </w:r>
     </w:p>
     <w:p>
@@ -1552,14 +1783,7 @@
           <w:rFonts w:cstheme="minorHAnsi"/>
           <w:sz w:val="24"/>
         </w:rPr>
-        <w:t>Вывести информацию о всех существующих жанров</w:t>
-      </w:r>
-      <w:r>
-        <w:rPr>
-          <w:rFonts w:cstheme="minorHAnsi"/>
-          <w:sz w:val="24"/>
-        </w:rPr>
-        <w:t>.</w:t>
+        <w:t>Вывести информацию о всех существующих авторах.</w:t>
       </w:r>
     </w:p>
     <w:p>
@@ -1580,70 +1804,14 @@
           <w:rFonts w:cstheme="minorHAnsi"/>
           <w:sz w:val="24"/>
         </w:rPr>
-        <w:t>Создание плейлиста</w:t>
-      </w:r>
-      <w:r>
-        <w:rPr>
-          <w:rFonts w:cstheme="minorHAnsi"/>
-          <w:sz w:val="24"/>
-        </w:rPr>
-        <w:t xml:space="preserve">, </w:t>
-      </w:r>
-      <w:r>
-        <w:rPr>
-          <w:rFonts w:cstheme="minorHAnsi"/>
-          <w:sz w:val="24"/>
-        </w:rPr>
-        <w:t>плейлист является сущностью БД</w:t>
-      </w:r>
-      <w:r>
-        <w:rPr>
-          <w:rFonts w:cstheme="minorHAnsi"/>
-          <w:sz w:val="24"/>
-        </w:rPr>
-        <w:t xml:space="preserve">: </w:t>
-      </w:r>
-      <w:r>
-        <w:rPr>
-          <w:rFonts w:cstheme="minorHAnsi"/>
-          <w:sz w:val="24"/>
-        </w:rPr>
-        <w:t xml:space="preserve">Плейлист (название). Связан с сущностью </w:t>
-      </w:r>
-      <w:r>
-        <w:rPr>
-          <w:rFonts w:cstheme="minorHAnsi"/>
-          <w:sz w:val="24"/>
-        </w:rPr>
-        <w:t>“</w:t>
-      </w:r>
-      <w:r>
-        <w:rPr>
-          <w:rFonts w:cstheme="minorHAnsi"/>
-          <w:sz w:val="24"/>
-        </w:rPr>
-        <w:t>Композиция</w:t>
-      </w:r>
-      <w:r>
-        <w:rPr>
-          <w:rFonts w:cstheme="minorHAnsi"/>
-          <w:sz w:val="24"/>
-        </w:rPr>
-        <w:t>”</w:t>
-      </w:r>
-      <w:r>
-        <w:rPr>
-          <w:rFonts w:cstheme="minorHAnsi"/>
-          <w:sz w:val="24"/>
-        </w:rPr>
-        <w:t xml:space="preserve"> связью многие ко многим.</w:t>
-      </w:r>
-      <w:r>
-        <w:rPr>
-          <w:rFonts w:cstheme="minorHAnsi"/>
-          <w:sz w:val="24"/>
-        </w:rPr>
-        <w:t xml:space="preserve"> Пользователь передает название плейлиста.</w:t>
+        <w:t>Вывести информацию о всех существующих жанров</w:t>
+      </w:r>
+      <w:r>
+        <w:rPr>
+          <w:rFonts w:cstheme="minorHAnsi"/>
+          <w:sz w:val="24"/>
+        </w:rPr>
+        <w:t>.</w:t>
       </w:r>
     </w:p>
     <w:p>
@@ -1664,14 +1832,7 @@
           <w:rFonts w:cstheme="minorHAnsi"/>
           <w:sz w:val="24"/>
         </w:rPr>
-        <w:t>Добавление существующей композиции в плейлист</w:t>
-      </w:r>
-      <w:r>
-        <w:rPr>
-          <w:rFonts w:cstheme="minorHAnsi"/>
-          <w:sz w:val="24"/>
-        </w:rPr>
-        <w:t>. Пользователь передает название плейлиста</w:t>
+        <w:t>Создание плейлиста</w:t>
       </w:r>
       <w:r>
         <w:rPr>
@@ -1685,21 +1846,56 @@
           <w:rFonts w:cstheme="minorHAnsi"/>
           <w:sz w:val="24"/>
         </w:rPr>
-        <w:t>название композиции</w:t>
-      </w:r>
-      <w:r>
-        <w:rPr>
-          <w:rFonts w:cstheme="minorHAnsi"/>
-          <w:sz w:val="24"/>
-        </w:rPr>
-        <w:t xml:space="preserve"> и имя автора</w:t>
-      </w:r>
-      <w:r>
-        <w:rPr>
-          <w:rFonts w:cstheme="minorHAnsi"/>
-          <w:sz w:val="24"/>
-        </w:rPr>
-        <w:t>.</w:t>
+        <w:t>плейлист является сущностью БД</w:t>
+      </w:r>
+      <w:r>
+        <w:rPr>
+          <w:rFonts w:cstheme="minorHAnsi"/>
+          <w:sz w:val="24"/>
+        </w:rPr>
+        <w:t xml:space="preserve">: </w:t>
+      </w:r>
+      <w:r>
+        <w:rPr>
+          <w:rFonts w:cstheme="minorHAnsi"/>
+          <w:sz w:val="24"/>
+        </w:rPr>
+        <w:t xml:space="preserve">Плейлист (название). Связан с сущностью </w:t>
+      </w:r>
+      <w:r>
+        <w:rPr>
+          <w:rFonts w:cstheme="minorHAnsi"/>
+          <w:sz w:val="24"/>
+        </w:rPr>
+        <w:t>“</w:t>
+      </w:r>
+      <w:r>
+        <w:rPr>
+          <w:rFonts w:cstheme="minorHAnsi"/>
+          <w:sz w:val="24"/>
+        </w:rPr>
+        <w:t>Композиция</w:t>
+      </w:r>
+      <w:r>
+        <w:rPr>
+          <w:rFonts w:cstheme="minorHAnsi"/>
+          <w:sz w:val="24"/>
+        </w:rPr>
+        <w:t>”</w:t>
+      </w:r>
+      <w:r>
+        <w:rPr>
+          <w:rFonts w:cstheme="minorHAnsi"/>
+          <w:sz w:val="24"/>
+        </w:rPr>
+        <w:t xml:space="preserve"> связью многие ко многим.</w:t>
+      </w:r>
+      <w:r>
+        <w:rPr>
+          <w:rFonts w:cstheme="minorHAnsi"/>
+          <w:sz w:val="24"/>
+        </w:rPr>
+        <w:t xml:space="preserve"> Пользователь передает название плейлиста.</w:t>
       </w:r>
     </w:p>
     <w:p>
@@ -1720,28 +1916,28 @@
           <w:rFonts w:cstheme="minorHAnsi"/>
           <w:sz w:val="24"/>
         </w:rPr>
-        <w:t>Удаление композиции из плейлиста</w:t>
-      </w:r>
-      <w:r>
-        <w:rPr>
-          <w:rFonts w:cstheme="minorHAnsi"/>
-          <w:sz w:val="24"/>
-        </w:rPr>
-        <w:t>, пользователь передает название плейлиста</w:t>
-      </w:r>
-      <w:r>
-        <w:rPr>
-          <w:rFonts w:cstheme="minorHAnsi"/>
-          <w:sz w:val="24"/>
-        </w:rPr>
-        <w:t>,</w:t>
-      </w:r>
-      <w:r>
-        <w:rPr>
-          <w:rFonts w:cstheme="minorHAnsi"/>
-          <w:sz w:val="24"/>
-        </w:rPr>
-        <w:t xml:space="preserve"> название композиции</w:t>
+        <w:t>Добавление существующей композиции в плейлист</w:t>
+      </w:r>
+      <w:r>
+        <w:rPr>
+          <w:rFonts w:cstheme="minorHAnsi"/>
+          <w:sz w:val="24"/>
+        </w:rPr>
+        <w:t>. Пользователь передает название плейлиста</w:t>
+      </w:r>
+      <w:r>
+        <w:rPr>
+          <w:rFonts w:cstheme="minorHAnsi"/>
+          <w:sz w:val="24"/>
+        </w:rPr>
+        <w:t xml:space="preserve">, </w:t>
+      </w:r>
+      <w:r>
+        <w:rPr>
+          <w:rFonts w:cstheme="minorHAnsi"/>
+          <w:sz w:val="24"/>
+        </w:rPr>
+        <w:t>название композиции</w:t>
       </w:r>
       <w:r>
         <w:rPr>
@@ -1750,8 +1946,6 @@
         </w:rPr>
         <w:t xml:space="preserve"> и имя автора</w:t>
       </w:r>
-      <w:bookmarkStart w:id="0" w:name="_GoBack"/>
-      <w:bookmarkEnd w:id="0"/>
       <w:r>
         <w:rPr>
           <w:rFonts w:cstheme="minorHAnsi"/>
@@ -1778,14 +1972,36 @@
           <w:rFonts w:cstheme="minorHAnsi"/>
           <w:sz w:val="24"/>
         </w:rPr>
-        <w:t>Возможность удалить плейлист</w:t>
-      </w:r>
-      <w:r>
-        <w:rPr>
-          <w:rFonts w:cstheme="minorHAnsi"/>
-          <w:sz w:val="24"/>
-        </w:rPr>
-        <w:t>. Пользователь передает название плейлиста</w:t>
+        <w:lastRenderedPageBreak/>
+        <w:t>Удаление композиции из плейлиста</w:t>
+      </w:r>
+      <w:r>
+        <w:rPr>
+          <w:rFonts w:cstheme="minorHAnsi"/>
+          <w:sz w:val="24"/>
+        </w:rPr>
+        <w:t>, пользователь передает название плейлиста</w:t>
+      </w:r>
+      <w:r>
+        <w:rPr>
+          <w:rFonts w:cstheme="minorHAnsi"/>
+          <w:sz w:val="24"/>
+        </w:rPr>
+        <w:t>,</w:t>
+      </w:r>
+      <w:r>
+        <w:rPr>
+          <w:rFonts w:cstheme="minorHAnsi"/>
+          <w:sz w:val="24"/>
+        </w:rPr>
+        <w:t xml:space="preserve"> название композиции</w:t>
+      </w:r>
+      <w:r>
+        <w:rPr>
+          <w:rFonts w:cstheme="minorHAnsi"/>
+          <w:sz w:val="24"/>
+        </w:rPr>
+        <w:t xml:space="preserve"> и имя автора</w:t>
       </w:r>
       <w:r>
         <w:rPr>
@@ -1813,14 +2029,14 @@
           <w:rFonts w:cstheme="minorHAnsi"/>
           <w:sz w:val="24"/>
         </w:rPr>
-        <w:t>Просмотр названий</w:t>
-      </w:r>
-      <w:r>
-        <w:rPr>
-          <w:rFonts w:cstheme="minorHAnsi"/>
-          <w:sz w:val="24"/>
-        </w:rPr>
-        <w:t xml:space="preserve"> всех плейлистов</w:t>
+        <w:t>Возможность удалить плейлист</w:t>
+      </w:r>
+      <w:r>
+        <w:rPr>
+          <w:rFonts w:cstheme="minorHAnsi"/>
+          <w:sz w:val="24"/>
+        </w:rPr>
+        <w:t>. Пользователь передает название плейлиста</w:t>
       </w:r>
       <w:r>
         <w:rPr>
@@ -1848,21 +2064,21 @@
           <w:rFonts w:cstheme="minorHAnsi"/>
           <w:sz w:val="24"/>
         </w:rPr>
-        <w:t>Просмотр всех композиций в плейлист</w:t>
-      </w:r>
-      <w:r>
-        <w:rPr>
-          <w:rFonts w:cstheme="minorHAnsi"/>
-          <w:sz w:val="24"/>
-        </w:rPr>
-        <w:t>е</w:t>
-      </w:r>
-      <w:r>
-        <w:rPr>
-          <w:rFonts w:cstheme="minorHAnsi"/>
-          <w:sz w:val="24"/>
-        </w:rPr>
-        <w:t>, пользователь передает название плейлиста.</w:t>
+        <w:t>Просмотр названий</w:t>
+      </w:r>
+      <w:r>
+        <w:rPr>
+          <w:rFonts w:cstheme="minorHAnsi"/>
+          <w:sz w:val="24"/>
+        </w:rPr>
+        <w:t xml:space="preserve"> всех плейлистов</w:t>
+      </w:r>
+      <w:r>
+        <w:rPr>
+          <w:rFonts w:cstheme="minorHAnsi"/>
+          <w:sz w:val="24"/>
+        </w:rPr>
+        <w:t>.</w:t>
       </w:r>
     </w:p>
     <w:p>
@@ -1883,7 +2099,21 @@
           <w:rFonts w:cstheme="minorHAnsi"/>
           <w:sz w:val="24"/>
         </w:rPr>
-        <w:t>При запуске приложение пользователь получает справочную информацию по использованию.</w:t>
+        <w:t>Просмотр всех композиций в плейлист</w:t>
+      </w:r>
+      <w:r>
+        <w:rPr>
+          <w:rFonts w:cstheme="minorHAnsi"/>
+          <w:sz w:val="24"/>
+        </w:rPr>
+        <w:t>е</w:t>
+      </w:r>
+      <w:r>
+        <w:rPr>
+          <w:rFonts w:cstheme="minorHAnsi"/>
+          <w:sz w:val="24"/>
+        </w:rPr>
+        <w:t>, пользователь передает название плейлиста.</w:t>
       </w:r>
     </w:p>
     <w:p>
@@ -1904,29 +2134,6625 @@
           <w:rFonts w:cstheme="minorHAnsi"/>
           <w:sz w:val="24"/>
         </w:rPr>
-        <w:t>При переходе в любой блок меню пользователю выводится информация в виде списка названий опций, каждая опция – переход в другой блок меню. Для перехода пользователю необходимо ввести названи</w:t>
-      </w:r>
-      <w:r>
-        <w:rPr>
-          <w:rFonts w:cstheme="minorHAnsi"/>
-          <w:sz w:val="24"/>
-        </w:rPr>
-        <w:t>е</w:t>
-      </w:r>
-      <w:r>
-        <w:rPr>
-          <w:rFonts w:cstheme="minorHAnsi"/>
-          <w:sz w:val="24"/>
-        </w:rPr>
-        <w:t xml:space="preserve"> соответствующей</w:t>
-      </w:r>
-      <w:r>
-        <w:rPr>
-          <w:rFonts w:cstheme="minorHAnsi"/>
-          <w:sz w:val="24"/>
-        </w:rPr>
-        <w:t xml:space="preserve"> опции.</w:t>
-      </w:r>
+        <w:t>При запуске приложени</w:t>
+      </w:r>
+      <w:r>
+        <w:rPr>
+          <w:rFonts w:cstheme="minorHAnsi"/>
+          <w:sz w:val="24"/>
+        </w:rPr>
+        <w:t>я</w:t>
+      </w:r>
+      <w:r>
+        <w:rPr>
+          <w:rFonts w:cstheme="minorHAnsi"/>
+          <w:sz w:val="24"/>
+        </w:rPr>
+        <w:t xml:space="preserve"> пользователь получает справочную информацию по использованию.</w:t>
+      </w:r>
+    </w:p>
+    <w:p>
+      <w:pPr>
+        <w:jc w:val="both"/>
+        <w:rPr>
+          <w:rFonts w:cstheme="minorHAnsi"/>
+          <w:sz w:val="24"/>
+        </w:rPr>
+      </w:pPr>
+    </w:p>
+    <w:p>
+      <w:pPr>
+        <w:jc w:val="center"/>
+        <w:rPr>
+          <w:rFonts w:cstheme="minorHAnsi"/>
+          <w:b/>
+          <w:sz w:val="24"/>
+        </w:rPr>
+      </w:pPr>
+      <w:r>
+        <w:rPr>
+          <w:rFonts w:cstheme="minorHAnsi"/>
+          <w:b/>
+          <w:sz w:val="24"/>
+        </w:rPr>
+        <w:t>Исходный код</w:t>
+      </w:r>
+    </w:p>
+    <w:p>
+      <w:pPr>
+        <w:jc w:val="both"/>
+        <w:rPr>
+          <w:rFonts w:cstheme="minorHAnsi"/>
+          <w:sz w:val="24"/>
+        </w:rPr>
+      </w:pPr>
+      <w:r>
+        <w:rPr>
+          <w:rFonts w:cstheme="minorHAnsi"/>
+          <w:sz w:val="24"/>
+        </w:rPr>
+        <w:t>Пример сценария</w:t>
+      </w:r>
+    </w:p>
+    <w:p>
+      <w:pPr>
+        <w:pStyle w:val="HTML"/>
+        <w:shd w:val="clear" w:color="auto" w:fill="FFFFFF"/>
+        <w:rPr>
+          <w:color w:val="000000"/>
+          <w:lang w:val="en-US"/>
+        </w:rPr>
+      </w:pPr>
+      <w:r>
+        <w:rPr>
+          <w:b/>
+          <w:bCs/>
+          <w:color w:val="000080"/>
+          <w:lang w:val="en-US"/>
+        </w:rPr>
+        <w:t xml:space="preserve">Feature: </w:t>
+      </w:r>
+      <w:r>
+        <w:rPr>
+          <w:color w:val="000000"/>
+          <w:lang w:val="en-US"/>
+        </w:rPr>
+        <w:t>Add composition</w:t>
+      </w:r>
+      <w:r>
+        <w:rPr>
+          <w:color w:val="000000"/>
+          <w:lang w:val="en-US"/>
+        </w:rPr>
+        <w:br/>
+      </w:r>
+      <w:r>
+        <w:rPr>
+          <w:color w:val="000000"/>
+          <w:lang w:val="en-US"/>
+        </w:rPr>
+        <w:br/>
+        <w:t xml:space="preserve">  </w:t>
+      </w:r>
+      <w:r>
+        <w:rPr>
+          <w:color w:val="808000"/>
+          <w:lang w:val="en-US"/>
+        </w:rPr>
+        <w:t>@</w:t>
+      </w:r>
+      <w:proofErr w:type="spellStart"/>
+      <w:r>
+        <w:rPr>
+          <w:color w:val="808000"/>
+          <w:lang w:val="en-US"/>
+        </w:rPr>
+        <w:t>addComposition</w:t>
+      </w:r>
+      <w:proofErr w:type="spellEnd"/>
+      <w:r>
+        <w:rPr>
+          <w:color w:val="808000"/>
+          <w:lang w:val="en-US"/>
+        </w:rPr>
+        <w:br/>
+        <w:t xml:space="preserve">  </w:t>
+      </w:r>
+      <w:r>
+        <w:rPr>
+          <w:b/>
+          <w:bCs/>
+          <w:color w:val="000080"/>
+          <w:lang w:val="en-US"/>
+        </w:rPr>
+        <w:t xml:space="preserve">Scenario Outline: </w:t>
+      </w:r>
+      <w:r>
+        <w:rPr>
+          <w:color w:val="000000"/>
+          <w:lang w:val="en-US"/>
+        </w:rPr>
+        <w:t>add composition</w:t>
+      </w:r>
+      <w:r>
+        <w:rPr>
+          <w:color w:val="000000"/>
+          <w:lang w:val="en-US"/>
+        </w:rPr>
+        <w:br/>
+        <w:t xml:space="preserve">    </w:t>
+      </w:r>
+      <w:r>
+        <w:rPr>
+          <w:b/>
+          <w:bCs/>
+          <w:color w:val="000080"/>
+          <w:lang w:val="en-US"/>
+        </w:rPr>
+        <w:t xml:space="preserve">Given </w:t>
+      </w:r>
+      <w:r>
+        <w:rPr>
+          <w:color w:val="000000"/>
+          <w:lang w:val="en-US"/>
+        </w:rPr>
+        <w:t>we have new composition "&lt;</w:t>
+      </w:r>
+      <w:proofErr w:type="spellStart"/>
+      <w:r>
+        <w:rPr>
+          <w:color w:val="000000"/>
+          <w:lang w:val="en-US"/>
+        </w:rPr>
+        <w:t>compositionName</w:t>
+      </w:r>
+      <w:proofErr w:type="spellEnd"/>
+      <w:r>
+        <w:rPr>
+          <w:color w:val="000000"/>
+          <w:lang w:val="en-US"/>
+        </w:rPr>
+        <w:t>&gt;", "&lt;</w:t>
+      </w:r>
+      <w:proofErr w:type="spellStart"/>
+      <w:r>
+        <w:rPr>
+          <w:color w:val="000000"/>
+          <w:lang w:val="en-US"/>
+        </w:rPr>
+        <w:t>authorName</w:t>
+      </w:r>
+      <w:proofErr w:type="spellEnd"/>
+      <w:r>
+        <w:rPr>
+          <w:color w:val="000000"/>
+          <w:lang w:val="en-US"/>
+        </w:rPr>
+        <w:t>&gt;" and "&lt;</w:t>
+      </w:r>
+      <w:proofErr w:type="spellStart"/>
+      <w:r>
+        <w:rPr>
+          <w:color w:val="000000"/>
+          <w:lang w:val="en-US"/>
+        </w:rPr>
+        <w:t>genreName</w:t>
+      </w:r>
+      <w:proofErr w:type="spellEnd"/>
+      <w:r>
+        <w:rPr>
+          <w:color w:val="000000"/>
+          <w:lang w:val="en-US"/>
+        </w:rPr>
+        <w:t>&gt;"</w:t>
+      </w:r>
+      <w:r>
+        <w:rPr>
+          <w:color w:val="000000"/>
+          <w:lang w:val="en-US"/>
+        </w:rPr>
+        <w:br/>
+        <w:t xml:space="preserve">    </w:t>
+      </w:r>
+      <w:r>
+        <w:rPr>
+          <w:b/>
+          <w:bCs/>
+          <w:color w:val="000080"/>
+          <w:lang w:val="en-US"/>
+        </w:rPr>
+        <w:t xml:space="preserve">When </w:t>
+      </w:r>
+      <w:r>
+        <w:rPr>
+          <w:color w:val="000000"/>
+          <w:lang w:val="en-US"/>
+        </w:rPr>
+        <w:t>we try add this composition</w:t>
+      </w:r>
+      <w:r>
+        <w:rPr>
+          <w:color w:val="000000"/>
+          <w:lang w:val="en-US"/>
+        </w:rPr>
+        <w:br/>
+        <w:t xml:space="preserve">    </w:t>
+      </w:r>
+      <w:r>
+        <w:rPr>
+          <w:b/>
+          <w:bCs/>
+          <w:color w:val="000080"/>
+          <w:lang w:val="en-US"/>
+        </w:rPr>
+        <w:t xml:space="preserve">Then </w:t>
+      </w:r>
+      <w:r>
+        <w:rPr>
+          <w:color w:val="000000"/>
+          <w:lang w:val="en-US"/>
+        </w:rPr>
+        <w:t>new composition equals null "&lt;result&gt;"</w:t>
+      </w:r>
+      <w:r>
+        <w:rPr>
+          <w:color w:val="000000"/>
+          <w:lang w:val="en-US"/>
+        </w:rPr>
+        <w:br/>
+      </w:r>
+      <w:r>
+        <w:rPr>
+          <w:color w:val="000000"/>
+          <w:lang w:val="en-US"/>
+        </w:rPr>
+        <w:br/>
+        <w:t xml:space="preserve">    </w:t>
+      </w:r>
+      <w:r>
+        <w:rPr>
+          <w:b/>
+          <w:bCs/>
+          <w:color w:val="000080"/>
+          <w:lang w:val="en-US"/>
+        </w:rPr>
+        <w:t>Examples:</w:t>
+      </w:r>
+      <w:r>
+        <w:rPr>
+          <w:b/>
+          <w:bCs/>
+          <w:color w:val="000080"/>
+          <w:lang w:val="en-US"/>
+        </w:rPr>
+        <w:br/>
+        <w:t xml:space="preserve">      | </w:t>
+      </w:r>
+      <w:proofErr w:type="spellStart"/>
+      <w:r>
+        <w:rPr>
+          <w:b/>
+          <w:bCs/>
+          <w:color w:val="297BDE"/>
+          <w:lang w:val="en-US"/>
+        </w:rPr>
+        <w:t>compositionName</w:t>
+      </w:r>
+      <w:proofErr w:type="spellEnd"/>
+      <w:r>
+        <w:rPr>
+          <w:b/>
+          <w:bCs/>
+          <w:color w:val="297BDE"/>
+          <w:lang w:val="en-US"/>
+        </w:rPr>
+        <w:t xml:space="preserve">  </w:t>
+      </w:r>
+      <w:r>
+        <w:rPr>
+          <w:b/>
+          <w:bCs/>
+          <w:color w:val="000080"/>
+          <w:lang w:val="en-US"/>
+        </w:rPr>
+        <w:t xml:space="preserve">| </w:t>
+      </w:r>
+      <w:proofErr w:type="spellStart"/>
+      <w:r>
+        <w:rPr>
+          <w:b/>
+          <w:bCs/>
+          <w:color w:val="297BDE"/>
+          <w:lang w:val="en-US"/>
+        </w:rPr>
+        <w:t>authorName</w:t>
+      </w:r>
+      <w:proofErr w:type="spellEnd"/>
+      <w:r>
+        <w:rPr>
+          <w:b/>
+          <w:bCs/>
+          <w:color w:val="297BDE"/>
+          <w:lang w:val="en-US"/>
+        </w:rPr>
+        <w:t xml:space="preserve">  </w:t>
+      </w:r>
+      <w:r>
+        <w:rPr>
+          <w:b/>
+          <w:bCs/>
+          <w:color w:val="000080"/>
+          <w:lang w:val="en-US"/>
+        </w:rPr>
+        <w:t xml:space="preserve">| </w:t>
+      </w:r>
+      <w:proofErr w:type="spellStart"/>
+      <w:r>
+        <w:rPr>
+          <w:b/>
+          <w:bCs/>
+          <w:color w:val="297BDE"/>
+          <w:lang w:val="en-US"/>
+        </w:rPr>
+        <w:t>genreName</w:t>
+      </w:r>
+      <w:proofErr w:type="spellEnd"/>
+      <w:r>
+        <w:rPr>
+          <w:b/>
+          <w:bCs/>
+          <w:color w:val="297BDE"/>
+          <w:lang w:val="en-US"/>
+        </w:rPr>
+        <w:t xml:space="preserve"> </w:t>
+      </w:r>
+      <w:r>
+        <w:rPr>
+          <w:b/>
+          <w:bCs/>
+          <w:color w:val="000080"/>
+          <w:lang w:val="en-US"/>
+        </w:rPr>
+        <w:t xml:space="preserve">| </w:t>
+      </w:r>
+      <w:r>
+        <w:rPr>
+          <w:b/>
+          <w:bCs/>
+          <w:color w:val="297BDE"/>
+          <w:lang w:val="en-US"/>
+        </w:rPr>
+        <w:t xml:space="preserve">result </w:t>
+      </w:r>
+      <w:r>
+        <w:rPr>
+          <w:b/>
+          <w:bCs/>
+          <w:color w:val="000080"/>
+          <w:lang w:val="en-US"/>
+        </w:rPr>
+        <w:t>|</w:t>
+      </w:r>
+      <w:r>
+        <w:rPr>
+          <w:b/>
+          <w:bCs/>
+          <w:color w:val="000080"/>
+          <w:lang w:val="en-US"/>
+        </w:rPr>
+        <w:br/>
+        <w:t xml:space="preserve">      | </w:t>
+      </w:r>
+      <w:r>
+        <w:rPr>
+          <w:b/>
+          <w:bCs/>
+          <w:color w:val="297BDE"/>
+          <w:lang w:val="en-US"/>
+        </w:rPr>
+        <w:t xml:space="preserve">name             </w:t>
+      </w:r>
+      <w:r>
+        <w:rPr>
+          <w:b/>
+          <w:bCs/>
+          <w:color w:val="000080"/>
+          <w:lang w:val="en-US"/>
+        </w:rPr>
+        <w:t xml:space="preserve">| </w:t>
+      </w:r>
+      <w:r>
+        <w:rPr>
+          <w:b/>
+          <w:bCs/>
+          <w:color w:val="297BDE"/>
+          <w:lang w:val="en-US"/>
+        </w:rPr>
+        <w:t xml:space="preserve">author      </w:t>
+      </w:r>
+      <w:r>
+        <w:rPr>
+          <w:b/>
+          <w:bCs/>
+          <w:color w:val="000080"/>
+          <w:lang w:val="en-US"/>
+        </w:rPr>
+        <w:t xml:space="preserve">| </w:t>
+      </w:r>
+      <w:r>
+        <w:rPr>
+          <w:b/>
+          <w:bCs/>
+          <w:color w:val="297BDE"/>
+          <w:lang w:val="en-US"/>
+        </w:rPr>
+        <w:t xml:space="preserve">pop       </w:t>
+      </w:r>
+      <w:r>
+        <w:rPr>
+          <w:b/>
+          <w:bCs/>
+          <w:color w:val="000080"/>
+          <w:lang w:val="en-US"/>
+        </w:rPr>
+        <w:t xml:space="preserve">| </w:t>
+      </w:r>
+      <w:r>
+        <w:rPr>
+          <w:b/>
+          <w:bCs/>
+          <w:color w:val="297BDE"/>
+          <w:lang w:val="en-US"/>
+        </w:rPr>
+        <w:t xml:space="preserve">true   </w:t>
+      </w:r>
+      <w:r>
+        <w:rPr>
+          <w:b/>
+          <w:bCs/>
+          <w:color w:val="000080"/>
+          <w:lang w:val="en-US"/>
+        </w:rPr>
+        <w:t>|</w:t>
+      </w:r>
+      <w:r>
+        <w:rPr>
+          <w:b/>
+          <w:bCs/>
+          <w:color w:val="000080"/>
+          <w:lang w:val="en-US"/>
+        </w:rPr>
+        <w:br/>
+        <w:t xml:space="preserve">      | </w:t>
+      </w:r>
+      <w:r>
+        <w:rPr>
+          <w:b/>
+          <w:bCs/>
+          <w:color w:val="297BDE"/>
+          <w:lang w:val="en-US"/>
+        </w:rPr>
+        <w:t xml:space="preserve">name             </w:t>
+      </w:r>
+      <w:r>
+        <w:rPr>
+          <w:b/>
+          <w:bCs/>
+          <w:color w:val="000080"/>
+          <w:lang w:val="en-US"/>
+        </w:rPr>
+        <w:t xml:space="preserve">| </w:t>
+      </w:r>
+      <w:r>
+        <w:rPr>
+          <w:b/>
+          <w:bCs/>
+          <w:color w:val="297BDE"/>
+          <w:lang w:val="en-US"/>
+        </w:rPr>
+        <w:t xml:space="preserve">author1     </w:t>
+      </w:r>
+      <w:r>
+        <w:rPr>
+          <w:b/>
+          <w:bCs/>
+          <w:color w:val="000080"/>
+          <w:lang w:val="en-US"/>
+        </w:rPr>
+        <w:t xml:space="preserve">| </w:t>
+      </w:r>
+      <w:r>
+        <w:rPr>
+          <w:b/>
+          <w:bCs/>
+          <w:color w:val="297BDE"/>
+          <w:lang w:val="en-US"/>
+        </w:rPr>
+        <w:t xml:space="preserve">pop       </w:t>
+      </w:r>
+      <w:r>
+        <w:rPr>
+          <w:b/>
+          <w:bCs/>
+          <w:color w:val="000080"/>
+          <w:lang w:val="en-US"/>
+        </w:rPr>
+        <w:t xml:space="preserve">| </w:t>
+      </w:r>
+      <w:r>
+        <w:rPr>
+          <w:b/>
+          <w:bCs/>
+          <w:color w:val="297BDE"/>
+          <w:lang w:val="en-US"/>
+        </w:rPr>
+        <w:t xml:space="preserve">false  </w:t>
+      </w:r>
+      <w:r>
+        <w:rPr>
+          <w:b/>
+          <w:bCs/>
+          <w:color w:val="000080"/>
+          <w:lang w:val="en-US"/>
+        </w:rPr>
+        <w:t>|</w:t>
+      </w:r>
+      <w:r>
+        <w:rPr>
+          <w:b/>
+          <w:bCs/>
+          <w:color w:val="000080"/>
+          <w:lang w:val="en-US"/>
+        </w:rPr>
+        <w:br/>
+        <w:t xml:space="preserve">      | </w:t>
+      </w:r>
+      <w:r>
+        <w:rPr>
+          <w:b/>
+          <w:bCs/>
+          <w:color w:val="297BDE"/>
+          <w:lang w:val="en-US"/>
+        </w:rPr>
+        <w:t xml:space="preserve">name1            </w:t>
+      </w:r>
+      <w:r>
+        <w:rPr>
+          <w:b/>
+          <w:bCs/>
+          <w:color w:val="000080"/>
+          <w:lang w:val="en-US"/>
+        </w:rPr>
+        <w:t xml:space="preserve">| </w:t>
+      </w:r>
+      <w:r>
+        <w:rPr>
+          <w:b/>
+          <w:bCs/>
+          <w:color w:val="297BDE"/>
+          <w:lang w:val="en-US"/>
+        </w:rPr>
+        <w:t xml:space="preserve">author      </w:t>
+      </w:r>
+      <w:r>
+        <w:rPr>
+          <w:b/>
+          <w:bCs/>
+          <w:color w:val="000080"/>
+          <w:lang w:val="en-US"/>
+        </w:rPr>
+        <w:t xml:space="preserve">| </w:t>
+      </w:r>
+      <w:r>
+        <w:rPr>
+          <w:b/>
+          <w:bCs/>
+          <w:color w:val="297BDE"/>
+          <w:lang w:val="en-US"/>
+        </w:rPr>
+        <w:t xml:space="preserve">pop       </w:t>
+      </w:r>
+      <w:r>
+        <w:rPr>
+          <w:b/>
+          <w:bCs/>
+          <w:color w:val="000080"/>
+          <w:lang w:val="en-US"/>
+        </w:rPr>
+        <w:t xml:space="preserve">| </w:t>
+      </w:r>
+      <w:r>
+        <w:rPr>
+          <w:b/>
+          <w:bCs/>
+          <w:color w:val="297BDE"/>
+          <w:lang w:val="en-US"/>
+        </w:rPr>
+        <w:t xml:space="preserve">false  </w:t>
+      </w:r>
+      <w:r>
+        <w:rPr>
+          <w:b/>
+          <w:bCs/>
+          <w:color w:val="000080"/>
+          <w:lang w:val="en-US"/>
+        </w:rPr>
+        <w:t>|</w:t>
+      </w:r>
+      <w:r>
+        <w:rPr>
+          <w:b/>
+          <w:bCs/>
+          <w:color w:val="000080"/>
+          <w:lang w:val="en-US"/>
+        </w:rPr>
+        <w:br/>
+        <w:t xml:space="preserve">      | </w:t>
+      </w:r>
+      <w:r>
+        <w:rPr>
+          <w:b/>
+          <w:bCs/>
+          <w:color w:val="297BDE"/>
+          <w:lang w:val="en-US"/>
+        </w:rPr>
+        <w:t xml:space="preserve">name             </w:t>
+      </w:r>
+      <w:r>
+        <w:rPr>
+          <w:b/>
+          <w:bCs/>
+          <w:color w:val="000080"/>
+          <w:lang w:val="en-US"/>
+        </w:rPr>
+        <w:t xml:space="preserve">| </w:t>
+      </w:r>
+      <w:r>
+        <w:rPr>
+          <w:b/>
+          <w:bCs/>
+          <w:color w:val="297BDE"/>
+          <w:lang w:val="en-US"/>
+        </w:rPr>
+        <w:t xml:space="preserve">author      </w:t>
+      </w:r>
+      <w:r>
+        <w:rPr>
+          <w:b/>
+          <w:bCs/>
+          <w:color w:val="000080"/>
+          <w:lang w:val="en-US"/>
+        </w:rPr>
+        <w:t xml:space="preserve">| </w:t>
+      </w:r>
+      <w:r>
+        <w:rPr>
+          <w:b/>
+          <w:bCs/>
+          <w:color w:val="297BDE"/>
+          <w:lang w:val="en-US"/>
+        </w:rPr>
+        <w:t xml:space="preserve">rap       </w:t>
+      </w:r>
+      <w:r>
+        <w:rPr>
+          <w:b/>
+          <w:bCs/>
+          <w:color w:val="000080"/>
+          <w:lang w:val="en-US"/>
+        </w:rPr>
+        <w:t xml:space="preserve">| </w:t>
+      </w:r>
+      <w:r>
+        <w:rPr>
+          <w:b/>
+          <w:bCs/>
+          <w:color w:val="297BDE"/>
+          <w:lang w:val="en-US"/>
+        </w:rPr>
+        <w:t xml:space="preserve">true   </w:t>
+      </w:r>
+      <w:r>
+        <w:rPr>
+          <w:b/>
+          <w:bCs/>
+          <w:color w:val="000080"/>
+          <w:lang w:val="en-US"/>
+        </w:rPr>
+        <w:t>|</w:t>
+      </w:r>
+    </w:p>
+    <w:p>
+      <w:pPr>
+        <w:jc w:val="both"/>
+        <w:rPr>
+          <w:rFonts w:cstheme="minorHAnsi"/>
+          <w:sz w:val="24"/>
+        </w:rPr>
+      </w:pPr>
+    </w:p>
+    <w:p>
+      <w:pPr>
+        <w:jc w:val="both"/>
+        <w:rPr>
+          <w:rFonts w:cstheme="minorHAnsi"/>
+          <w:sz w:val="24"/>
+        </w:rPr>
+      </w:pPr>
+      <w:r>
+        <w:rPr>
+          <w:rFonts w:cstheme="minorHAnsi"/>
+          <w:sz w:val="24"/>
+        </w:rPr>
+        <w:t>Реализация</w:t>
+      </w:r>
+    </w:p>
+    <w:p>
+      <w:pPr>
+        <w:pStyle w:val="HTML"/>
+        <w:shd w:val="clear" w:color="auto" w:fill="FFFFFF"/>
+        <w:rPr>
+          <w:color w:val="000000"/>
+          <w:lang w:val="en-US"/>
+        </w:rPr>
+      </w:pPr>
+      <w:r>
+        <w:rPr>
+          <w:b/>
+          <w:bCs/>
+          <w:color w:val="000080"/>
+          <w:lang w:val="en-US"/>
+        </w:rPr>
+        <w:t xml:space="preserve">class </w:t>
+      </w:r>
+      <w:proofErr w:type="spellStart"/>
+      <w:proofErr w:type="gramStart"/>
+      <w:r>
+        <w:rPr>
+          <w:color w:val="000000"/>
+          <w:lang w:val="en-US"/>
+        </w:rPr>
+        <w:t>CompositionAddSteps</w:t>
+      </w:r>
+      <w:proofErr w:type="spellEnd"/>
+      <w:r>
+        <w:rPr>
+          <w:color w:val="000000"/>
+          <w:lang w:val="en-US"/>
+        </w:rPr>
+        <w:t xml:space="preserve"> :</w:t>
+      </w:r>
+      <w:proofErr w:type="gramEnd"/>
+      <w:r>
+        <w:rPr>
+          <w:color w:val="000000"/>
+          <w:lang w:val="en-US"/>
+        </w:rPr>
+        <w:t xml:space="preserve"> </w:t>
+      </w:r>
+      <w:proofErr w:type="spellStart"/>
+      <w:r>
+        <w:rPr>
+          <w:color w:val="000000"/>
+          <w:lang w:val="en-US"/>
+        </w:rPr>
+        <w:t>En</w:t>
+      </w:r>
+      <w:proofErr w:type="spellEnd"/>
+      <w:r>
+        <w:rPr>
+          <w:color w:val="000000"/>
+          <w:lang w:val="en-US"/>
+        </w:rPr>
+        <w:t xml:space="preserve"> {</w:t>
+      </w:r>
+      <w:r>
+        <w:rPr>
+          <w:color w:val="000000"/>
+          <w:lang w:val="en-US"/>
+        </w:rPr>
+        <w:br/>
+        <w:t xml:space="preserve">    </w:t>
+      </w:r>
+      <w:r>
+        <w:rPr>
+          <w:b/>
+          <w:bCs/>
+          <w:color w:val="000080"/>
+          <w:lang w:val="en-US"/>
+        </w:rPr>
+        <w:t xml:space="preserve">private </w:t>
+      </w:r>
+      <w:proofErr w:type="spellStart"/>
+      <w:r>
+        <w:rPr>
+          <w:b/>
+          <w:bCs/>
+          <w:color w:val="000080"/>
+          <w:lang w:val="en-US"/>
+        </w:rPr>
+        <w:t>val</w:t>
+      </w:r>
+      <w:proofErr w:type="spellEnd"/>
+      <w:r>
+        <w:rPr>
+          <w:b/>
+          <w:bCs/>
+          <w:color w:val="000080"/>
+          <w:lang w:val="en-US"/>
+        </w:rPr>
+        <w:t xml:space="preserve"> </w:t>
+      </w:r>
+      <w:proofErr w:type="spellStart"/>
+      <w:r>
+        <w:rPr>
+          <w:b/>
+          <w:bCs/>
+          <w:color w:val="660E7A"/>
+          <w:lang w:val="en-US"/>
+        </w:rPr>
+        <w:t>dbManager</w:t>
+      </w:r>
+      <w:proofErr w:type="spellEnd"/>
+      <w:r>
+        <w:rPr>
+          <w:color w:val="000000"/>
+          <w:lang w:val="en-US"/>
+        </w:rPr>
+        <w:t xml:space="preserve">: </w:t>
+      </w:r>
+      <w:proofErr w:type="spellStart"/>
+      <w:r>
+        <w:rPr>
+          <w:color w:val="000000"/>
+          <w:lang w:val="en-US"/>
+        </w:rPr>
+        <w:t>DBManager</w:t>
+      </w:r>
+      <w:proofErr w:type="spellEnd"/>
+      <w:r>
+        <w:rPr>
+          <w:color w:val="000000"/>
+          <w:lang w:val="en-US"/>
+        </w:rPr>
+        <w:t xml:space="preserve"> = </w:t>
+      </w:r>
+      <w:proofErr w:type="spellStart"/>
+      <w:r>
+        <w:rPr>
+          <w:color w:val="000000"/>
+          <w:lang w:val="en-US"/>
+        </w:rPr>
+        <w:t>PgDBManager</w:t>
+      </w:r>
+      <w:proofErr w:type="spellEnd"/>
+      <w:r>
+        <w:rPr>
+          <w:color w:val="000000"/>
+          <w:lang w:val="en-US"/>
+        </w:rPr>
+        <w:t>()</w:t>
+      </w:r>
+      <w:r>
+        <w:rPr>
+          <w:color w:val="000000"/>
+          <w:lang w:val="en-US"/>
+        </w:rPr>
+        <w:br/>
+      </w:r>
+      <w:r>
+        <w:rPr>
+          <w:color w:val="000000"/>
+          <w:lang w:val="en-US"/>
+        </w:rPr>
+        <w:br/>
+        <w:t xml:space="preserve">    </w:t>
+      </w:r>
+      <w:r>
+        <w:rPr>
+          <w:b/>
+          <w:bCs/>
+          <w:color w:val="000080"/>
+          <w:lang w:val="en-US"/>
+        </w:rPr>
+        <w:t xml:space="preserve">private </w:t>
+      </w:r>
+      <w:proofErr w:type="spellStart"/>
+      <w:r>
+        <w:rPr>
+          <w:b/>
+          <w:bCs/>
+          <w:color w:val="000080"/>
+          <w:lang w:val="en-US"/>
+        </w:rPr>
+        <w:t>lateinit</w:t>
+      </w:r>
+      <w:proofErr w:type="spellEnd"/>
+      <w:r>
+        <w:rPr>
+          <w:b/>
+          <w:bCs/>
+          <w:color w:val="000080"/>
+          <w:lang w:val="en-US"/>
+        </w:rPr>
+        <w:t xml:space="preserve"> var </w:t>
+      </w:r>
+      <w:proofErr w:type="spellStart"/>
+      <w:r>
+        <w:rPr>
+          <w:b/>
+          <w:bCs/>
+          <w:color w:val="660E7A"/>
+          <w:lang w:val="en-US"/>
+        </w:rPr>
+        <w:t>compositionName</w:t>
+      </w:r>
+      <w:proofErr w:type="spellEnd"/>
+      <w:r>
+        <w:rPr>
+          <w:color w:val="000000"/>
+          <w:lang w:val="en-US"/>
+        </w:rPr>
+        <w:t>: String</w:t>
+      </w:r>
+      <w:r>
+        <w:rPr>
+          <w:color w:val="000000"/>
+          <w:lang w:val="en-US"/>
+        </w:rPr>
+        <w:br/>
+        <w:t xml:space="preserve">    </w:t>
+      </w:r>
+      <w:r>
+        <w:rPr>
+          <w:b/>
+          <w:bCs/>
+          <w:color w:val="000080"/>
+          <w:lang w:val="en-US"/>
+        </w:rPr>
+        <w:t xml:space="preserve">private </w:t>
+      </w:r>
+      <w:proofErr w:type="spellStart"/>
+      <w:r>
+        <w:rPr>
+          <w:b/>
+          <w:bCs/>
+          <w:color w:val="000080"/>
+          <w:lang w:val="en-US"/>
+        </w:rPr>
+        <w:t>lateinit</w:t>
+      </w:r>
+      <w:proofErr w:type="spellEnd"/>
+      <w:r>
+        <w:rPr>
+          <w:b/>
+          <w:bCs/>
+          <w:color w:val="000080"/>
+          <w:lang w:val="en-US"/>
+        </w:rPr>
+        <w:t xml:space="preserve"> var </w:t>
+      </w:r>
+      <w:proofErr w:type="spellStart"/>
+      <w:r>
+        <w:rPr>
+          <w:b/>
+          <w:bCs/>
+          <w:color w:val="660E7A"/>
+          <w:lang w:val="en-US"/>
+        </w:rPr>
+        <w:t>authorName</w:t>
+      </w:r>
+      <w:proofErr w:type="spellEnd"/>
+      <w:r>
+        <w:rPr>
+          <w:color w:val="000000"/>
+          <w:lang w:val="en-US"/>
+        </w:rPr>
+        <w:t>: String</w:t>
+      </w:r>
+      <w:r>
+        <w:rPr>
+          <w:color w:val="000000"/>
+          <w:lang w:val="en-US"/>
+        </w:rPr>
+        <w:br/>
+        <w:t xml:space="preserve">    </w:t>
+      </w:r>
+      <w:r>
+        <w:rPr>
+          <w:b/>
+          <w:bCs/>
+          <w:color w:val="000080"/>
+          <w:lang w:val="en-US"/>
+        </w:rPr>
+        <w:t xml:space="preserve">private </w:t>
+      </w:r>
+      <w:proofErr w:type="spellStart"/>
+      <w:r>
+        <w:rPr>
+          <w:b/>
+          <w:bCs/>
+          <w:color w:val="000080"/>
+          <w:lang w:val="en-US"/>
+        </w:rPr>
+        <w:t>lateinit</w:t>
+      </w:r>
+      <w:proofErr w:type="spellEnd"/>
+      <w:r>
+        <w:rPr>
+          <w:b/>
+          <w:bCs/>
+          <w:color w:val="000080"/>
+          <w:lang w:val="en-US"/>
+        </w:rPr>
+        <w:t xml:space="preserve"> var </w:t>
+      </w:r>
+      <w:proofErr w:type="spellStart"/>
+      <w:r>
+        <w:rPr>
+          <w:b/>
+          <w:bCs/>
+          <w:color w:val="660E7A"/>
+          <w:lang w:val="en-US"/>
+        </w:rPr>
+        <w:t>genreName</w:t>
+      </w:r>
+      <w:proofErr w:type="spellEnd"/>
+      <w:r>
+        <w:rPr>
+          <w:color w:val="000000"/>
+          <w:lang w:val="en-US"/>
+        </w:rPr>
+        <w:t>: String</w:t>
+      </w:r>
+      <w:r>
+        <w:rPr>
+          <w:color w:val="000000"/>
+          <w:lang w:val="en-US"/>
+        </w:rPr>
+        <w:br/>
+      </w:r>
+      <w:r>
+        <w:rPr>
+          <w:color w:val="000000"/>
+          <w:lang w:val="en-US"/>
+        </w:rPr>
+        <w:br/>
+        <w:t xml:space="preserve">    </w:t>
+      </w:r>
+      <w:r>
+        <w:rPr>
+          <w:b/>
+          <w:bCs/>
+          <w:color w:val="000080"/>
+          <w:lang w:val="en-US"/>
+        </w:rPr>
+        <w:t xml:space="preserve">private var </w:t>
+      </w:r>
+      <w:r>
+        <w:rPr>
+          <w:b/>
+          <w:bCs/>
+          <w:color w:val="660E7A"/>
+          <w:lang w:val="en-US"/>
+        </w:rPr>
+        <w:t>composition</w:t>
+      </w:r>
+      <w:r>
+        <w:rPr>
+          <w:color w:val="000000"/>
+          <w:lang w:val="en-US"/>
+        </w:rPr>
+        <w:t xml:space="preserve">: Composition? = </w:t>
+      </w:r>
+      <w:r>
+        <w:rPr>
+          <w:b/>
+          <w:bCs/>
+          <w:color w:val="000080"/>
+          <w:lang w:val="en-US"/>
+        </w:rPr>
+        <w:t>null</w:t>
+      </w:r>
+      <w:r>
+        <w:rPr>
+          <w:b/>
+          <w:bCs/>
+          <w:color w:val="000080"/>
+          <w:lang w:val="en-US"/>
+        </w:rPr>
+        <w:br/>
+      </w:r>
+      <w:r>
+        <w:rPr>
+          <w:b/>
+          <w:bCs/>
+          <w:color w:val="000080"/>
+          <w:lang w:val="en-US"/>
+        </w:rPr>
+        <w:br/>
+        <w:t xml:space="preserve">    </w:t>
+      </w:r>
+      <w:proofErr w:type="spellStart"/>
+      <w:r>
+        <w:rPr>
+          <w:b/>
+          <w:bCs/>
+          <w:color w:val="000080"/>
+          <w:lang w:val="en-US"/>
+        </w:rPr>
+        <w:t>init</w:t>
+      </w:r>
+      <w:proofErr w:type="spellEnd"/>
+      <w:r>
+        <w:rPr>
+          <w:b/>
+          <w:bCs/>
+          <w:color w:val="000080"/>
+          <w:lang w:val="en-US"/>
+        </w:rPr>
+        <w:t xml:space="preserve"> </w:t>
+      </w:r>
+      <w:r>
+        <w:rPr>
+          <w:color w:val="000000"/>
+          <w:lang w:val="en-US"/>
+        </w:rPr>
+        <w:t>{</w:t>
+      </w:r>
+      <w:r>
+        <w:rPr>
+          <w:color w:val="000000"/>
+          <w:lang w:val="en-US"/>
+        </w:rPr>
+        <w:br/>
+        <w:t xml:space="preserve">        Given(</w:t>
+      </w:r>
+      <w:r>
+        <w:rPr>
+          <w:b/>
+          <w:bCs/>
+          <w:color w:val="008000"/>
+          <w:lang w:val="en-US"/>
+        </w:rPr>
+        <w:t>"we have new composition {string}, {string} and {string}"</w:t>
+      </w:r>
+      <w:r>
+        <w:rPr>
+          <w:color w:val="000000"/>
+          <w:lang w:val="en-US"/>
+        </w:rPr>
+        <w:t xml:space="preserve">) </w:t>
+      </w:r>
+      <w:r>
+        <w:rPr>
+          <w:b/>
+          <w:bCs/>
+          <w:color w:val="000000"/>
+          <w:lang w:val="en-US"/>
+        </w:rPr>
+        <w:t xml:space="preserve">{ </w:t>
+      </w:r>
+      <w:proofErr w:type="spellStart"/>
+      <w:r>
+        <w:rPr>
+          <w:color w:val="000000"/>
+          <w:lang w:val="en-US"/>
+        </w:rPr>
+        <w:t>compositionName</w:t>
+      </w:r>
+      <w:proofErr w:type="spellEnd"/>
+      <w:r>
+        <w:rPr>
+          <w:color w:val="000000"/>
+          <w:lang w:val="en-US"/>
+        </w:rPr>
+        <w:t xml:space="preserve">: String, </w:t>
+      </w:r>
+      <w:proofErr w:type="spellStart"/>
+      <w:r>
+        <w:rPr>
+          <w:color w:val="000000"/>
+          <w:lang w:val="en-US"/>
+        </w:rPr>
+        <w:t>authorName</w:t>
+      </w:r>
+      <w:proofErr w:type="spellEnd"/>
+      <w:r>
+        <w:rPr>
+          <w:color w:val="000000"/>
+          <w:lang w:val="en-US"/>
+        </w:rPr>
+        <w:t xml:space="preserve">: String, </w:t>
+      </w:r>
+      <w:proofErr w:type="spellStart"/>
+      <w:r>
+        <w:rPr>
+          <w:color w:val="000000"/>
+          <w:lang w:val="en-US"/>
+        </w:rPr>
+        <w:t>genreName</w:t>
+      </w:r>
+      <w:proofErr w:type="spellEnd"/>
+      <w:r>
+        <w:rPr>
+          <w:color w:val="000000"/>
+          <w:lang w:val="en-US"/>
+        </w:rPr>
+        <w:t xml:space="preserve">: String </w:t>
+      </w:r>
+      <w:r>
+        <w:rPr>
+          <w:b/>
+          <w:bCs/>
+          <w:color w:val="000000"/>
+          <w:lang w:val="en-US"/>
+        </w:rPr>
+        <w:t>-&gt;</w:t>
+      </w:r>
+      <w:r>
+        <w:rPr>
+          <w:b/>
+          <w:bCs/>
+          <w:color w:val="000000"/>
+          <w:lang w:val="en-US"/>
+        </w:rPr>
+        <w:br/>
+        <w:t xml:space="preserve">            </w:t>
+      </w:r>
+      <w:proofErr w:type="spellStart"/>
+      <w:r>
+        <w:rPr>
+          <w:b/>
+          <w:bCs/>
+          <w:color w:val="000080"/>
+          <w:lang w:val="en-US"/>
+        </w:rPr>
+        <w:t>this</w:t>
+      </w:r>
+      <w:r>
+        <w:rPr>
+          <w:color w:val="000000"/>
+          <w:lang w:val="en-US"/>
+        </w:rPr>
+        <w:t>.</w:t>
+      </w:r>
+      <w:r>
+        <w:rPr>
+          <w:b/>
+          <w:bCs/>
+          <w:color w:val="660E7A"/>
+          <w:lang w:val="en-US"/>
+        </w:rPr>
+        <w:t>compositionName</w:t>
+      </w:r>
+      <w:proofErr w:type="spellEnd"/>
+      <w:r>
+        <w:rPr>
+          <w:b/>
+          <w:bCs/>
+          <w:color w:val="660E7A"/>
+          <w:lang w:val="en-US"/>
+        </w:rPr>
+        <w:t xml:space="preserve"> </w:t>
+      </w:r>
+      <w:r>
+        <w:rPr>
+          <w:color w:val="000000"/>
+          <w:lang w:val="en-US"/>
+        </w:rPr>
+        <w:t xml:space="preserve">= </w:t>
+      </w:r>
+      <w:proofErr w:type="spellStart"/>
+      <w:r>
+        <w:rPr>
+          <w:color w:val="000000"/>
+          <w:lang w:val="en-US"/>
+        </w:rPr>
+        <w:t>compositionName</w:t>
+      </w:r>
+      <w:proofErr w:type="spellEnd"/>
+      <w:r>
+        <w:rPr>
+          <w:color w:val="000000"/>
+          <w:lang w:val="en-US"/>
+        </w:rPr>
+        <w:br/>
+        <w:t xml:space="preserve">            </w:t>
+      </w:r>
+      <w:proofErr w:type="spellStart"/>
+      <w:r>
+        <w:rPr>
+          <w:b/>
+          <w:bCs/>
+          <w:color w:val="000080"/>
+          <w:lang w:val="en-US"/>
+        </w:rPr>
+        <w:t>this</w:t>
+      </w:r>
+      <w:r>
+        <w:rPr>
+          <w:color w:val="000000"/>
+          <w:lang w:val="en-US"/>
+        </w:rPr>
+        <w:t>.</w:t>
+      </w:r>
+      <w:r>
+        <w:rPr>
+          <w:b/>
+          <w:bCs/>
+          <w:color w:val="660E7A"/>
+          <w:lang w:val="en-US"/>
+        </w:rPr>
+        <w:t>authorName</w:t>
+      </w:r>
+      <w:proofErr w:type="spellEnd"/>
+      <w:r>
+        <w:rPr>
+          <w:b/>
+          <w:bCs/>
+          <w:color w:val="660E7A"/>
+          <w:lang w:val="en-US"/>
+        </w:rPr>
+        <w:t xml:space="preserve"> </w:t>
+      </w:r>
+      <w:r>
+        <w:rPr>
+          <w:color w:val="000000"/>
+          <w:lang w:val="en-US"/>
+        </w:rPr>
+        <w:t xml:space="preserve">= </w:t>
+      </w:r>
+      <w:proofErr w:type="spellStart"/>
+      <w:r>
+        <w:rPr>
+          <w:color w:val="000000"/>
+          <w:lang w:val="en-US"/>
+        </w:rPr>
+        <w:t>authorName</w:t>
+      </w:r>
+      <w:proofErr w:type="spellEnd"/>
+      <w:r>
+        <w:rPr>
+          <w:color w:val="000000"/>
+          <w:lang w:val="en-US"/>
+        </w:rPr>
+        <w:br/>
+        <w:t xml:space="preserve">            </w:t>
+      </w:r>
+      <w:proofErr w:type="spellStart"/>
+      <w:r>
+        <w:rPr>
+          <w:b/>
+          <w:bCs/>
+          <w:color w:val="000080"/>
+          <w:lang w:val="en-US"/>
+        </w:rPr>
+        <w:t>this</w:t>
+      </w:r>
+      <w:r>
+        <w:rPr>
+          <w:color w:val="000000"/>
+          <w:lang w:val="en-US"/>
+        </w:rPr>
+        <w:t>.</w:t>
+      </w:r>
+      <w:r>
+        <w:rPr>
+          <w:b/>
+          <w:bCs/>
+          <w:color w:val="660E7A"/>
+          <w:lang w:val="en-US"/>
+        </w:rPr>
+        <w:t>genreName</w:t>
+      </w:r>
+      <w:proofErr w:type="spellEnd"/>
+      <w:r>
+        <w:rPr>
+          <w:b/>
+          <w:bCs/>
+          <w:color w:val="660E7A"/>
+          <w:lang w:val="en-US"/>
+        </w:rPr>
+        <w:t xml:space="preserve"> </w:t>
+      </w:r>
+      <w:r>
+        <w:rPr>
+          <w:color w:val="000000"/>
+          <w:lang w:val="en-US"/>
+        </w:rPr>
+        <w:t xml:space="preserve">= </w:t>
+      </w:r>
+      <w:proofErr w:type="spellStart"/>
+      <w:r>
+        <w:rPr>
+          <w:color w:val="000000"/>
+          <w:lang w:val="en-US"/>
+        </w:rPr>
+        <w:t>genreName</w:t>
+      </w:r>
+      <w:proofErr w:type="spellEnd"/>
+      <w:r>
+        <w:rPr>
+          <w:color w:val="000000"/>
+          <w:lang w:val="en-US"/>
+        </w:rPr>
+        <w:br/>
+        <w:t xml:space="preserve">        </w:t>
+      </w:r>
+      <w:r>
+        <w:rPr>
+          <w:b/>
+          <w:bCs/>
+          <w:color w:val="000000"/>
+          <w:lang w:val="en-US"/>
+        </w:rPr>
+        <w:t>}</w:t>
+      </w:r>
+      <w:r>
+        <w:rPr>
+          <w:b/>
+          <w:bCs/>
+          <w:color w:val="000000"/>
+          <w:lang w:val="en-US"/>
+        </w:rPr>
+        <w:br/>
+      </w:r>
+      <w:r>
+        <w:rPr>
+          <w:b/>
+          <w:bCs/>
+          <w:color w:val="000000"/>
+          <w:lang w:val="en-US"/>
+        </w:rPr>
+        <w:br/>
+        <w:t xml:space="preserve">        </w:t>
+      </w:r>
+      <w:r>
+        <w:rPr>
+          <w:color w:val="000000"/>
+          <w:lang w:val="en-US"/>
+        </w:rPr>
+        <w:t>When(</w:t>
+      </w:r>
+      <w:r>
+        <w:rPr>
+          <w:b/>
+          <w:bCs/>
+          <w:color w:val="008000"/>
+          <w:lang w:val="en-US"/>
+        </w:rPr>
+        <w:t>"we try add this composition"</w:t>
+      </w:r>
+      <w:r>
+        <w:rPr>
+          <w:color w:val="000000"/>
+          <w:lang w:val="en-US"/>
+        </w:rPr>
+        <w:t xml:space="preserve">) </w:t>
+      </w:r>
+      <w:r>
+        <w:rPr>
+          <w:b/>
+          <w:bCs/>
+          <w:color w:val="000000"/>
+          <w:lang w:val="en-US"/>
+        </w:rPr>
+        <w:t>{</w:t>
+      </w:r>
+      <w:r>
+        <w:rPr>
+          <w:b/>
+          <w:bCs/>
+          <w:color w:val="000000"/>
+          <w:lang w:val="en-US"/>
+        </w:rPr>
+        <w:br/>
+        <w:t xml:space="preserve">            </w:t>
+      </w:r>
+      <w:r>
+        <w:rPr>
+          <w:b/>
+          <w:bCs/>
+          <w:color w:val="660E7A"/>
+          <w:lang w:val="en-US"/>
+        </w:rPr>
+        <w:t xml:space="preserve">composition </w:t>
+      </w:r>
+      <w:r>
+        <w:rPr>
+          <w:color w:val="000000"/>
+          <w:lang w:val="en-US"/>
+        </w:rPr>
+        <w:t xml:space="preserve">= </w:t>
+      </w:r>
+      <w:proofErr w:type="spellStart"/>
+      <w:r>
+        <w:rPr>
+          <w:b/>
+          <w:bCs/>
+          <w:color w:val="660E7A"/>
+          <w:lang w:val="en-US"/>
+        </w:rPr>
+        <w:t>dbManager</w:t>
+      </w:r>
+      <w:r>
+        <w:rPr>
+          <w:color w:val="000000"/>
+          <w:lang w:val="en-US"/>
+        </w:rPr>
+        <w:t>.addComposition</w:t>
+      </w:r>
+      <w:proofErr w:type="spellEnd"/>
+      <w:r>
+        <w:rPr>
+          <w:color w:val="000000"/>
+          <w:lang w:val="en-US"/>
+        </w:rPr>
+        <w:t>(</w:t>
+      </w:r>
+      <w:proofErr w:type="spellStart"/>
+      <w:r>
+        <w:rPr>
+          <w:b/>
+          <w:bCs/>
+          <w:color w:val="660E7A"/>
+          <w:lang w:val="en-US"/>
+        </w:rPr>
+        <w:t>compositionName</w:t>
+      </w:r>
+      <w:proofErr w:type="spellEnd"/>
+      <w:r>
+        <w:rPr>
+          <w:color w:val="000000"/>
+          <w:lang w:val="en-US"/>
+        </w:rPr>
+        <w:t xml:space="preserve">, </w:t>
+      </w:r>
+      <w:proofErr w:type="spellStart"/>
+      <w:r>
+        <w:rPr>
+          <w:b/>
+          <w:bCs/>
+          <w:color w:val="660E7A"/>
+          <w:lang w:val="en-US"/>
+        </w:rPr>
+        <w:t>authorName</w:t>
+      </w:r>
+      <w:proofErr w:type="spellEnd"/>
+      <w:r>
+        <w:rPr>
+          <w:color w:val="000000"/>
+          <w:lang w:val="en-US"/>
+        </w:rPr>
+        <w:t xml:space="preserve">, </w:t>
+      </w:r>
+      <w:proofErr w:type="spellStart"/>
+      <w:r>
+        <w:rPr>
+          <w:b/>
+          <w:bCs/>
+          <w:color w:val="660E7A"/>
+          <w:lang w:val="en-US"/>
+        </w:rPr>
+        <w:t>genreName</w:t>
+      </w:r>
+      <w:proofErr w:type="spellEnd"/>
+      <w:r>
+        <w:rPr>
+          <w:color w:val="000000"/>
+          <w:lang w:val="en-US"/>
+        </w:rPr>
+        <w:t>)</w:t>
+      </w:r>
+      <w:r>
+        <w:rPr>
+          <w:color w:val="000000"/>
+          <w:lang w:val="en-US"/>
+        </w:rPr>
+        <w:br/>
+        <w:t xml:space="preserve">        </w:t>
+      </w:r>
+      <w:r>
+        <w:rPr>
+          <w:b/>
+          <w:bCs/>
+          <w:color w:val="000000"/>
+          <w:lang w:val="en-US"/>
+        </w:rPr>
+        <w:t>}</w:t>
+      </w:r>
+      <w:r>
+        <w:rPr>
+          <w:b/>
+          <w:bCs/>
+          <w:color w:val="000000"/>
+          <w:lang w:val="en-US"/>
+        </w:rPr>
+        <w:br/>
+      </w:r>
+      <w:r>
+        <w:rPr>
+          <w:b/>
+          <w:bCs/>
+          <w:color w:val="000000"/>
+          <w:lang w:val="en-US"/>
+        </w:rPr>
+        <w:br/>
+        <w:t xml:space="preserve">        </w:t>
+      </w:r>
+      <w:r>
+        <w:rPr>
+          <w:color w:val="000000"/>
+          <w:lang w:val="en-US"/>
+        </w:rPr>
+        <w:t>Then(</w:t>
+      </w:r>
+      <w:r>
+        <w:rPr>
+          <w:b/>
+          <w:bCs/>
+          <w:color w:val="008000"/>
+          <w:lang w:val="en-US"/>
+        </w:rPr>
+        <w:t>"new composition equals null {string}"</w:t>
+      </w:r>
+      <w:r>
+        <w:rPr>
+          <w:color w:val="000000"/>
+          <w:lang w:val="en-US"/>
+        </w:rPr>
+        <w:t xml:space="preserve">) </w:t>
+      </w:r>
+      <w:r>
+        <w:rPr>
+          <w:b/>
+          <w:bCs/>
+          <w:color w:val="000000"/>
+          <w:lang w:val="en-US"/>
+        </w:rPr>
+        <w:t xml:space="preserve">{ </w:t>
+      </w:r>
+      <w:r>
+        <w:rPr>
+          <w:color w:val="000000"/>
+          <w:lang w:val="en-US"/>
+        </w:rPr>
+        <w:t xml:space="preserve">result: String </w:t>
+      </w:r>
+      <w:r>
+        <w:rPr>
+          <w:b/>
+          <w:bCs/>
+          <w:color w:val="000000"/>
+          <w:lang w:val="en-US"/>
+        </w:rPr>
+        <w:t>-&gt;</w:t>
+      </w:r>
+      <w:r>
+        <w:rPr>
+          <w:b/>
+          <w:bCs/>
+          <w:color w:val="000000"/>
+          <w:lang w:val="en-US"/>
+        </w:rPr>
+        <w:br/>
+        <w:t xml:space="preserve">            </w:t>
+      </w:r>
+      <w:proofErr w:type="spellStart"/>
+      <w:r>
+        <w:rPr>
+          <w:i/>
+          <w:iCs/>
+          <w:color w:val="000000"/>
+          <w:lang w:val="en-US"/>
+        </w:rPr>
+        <w:t>assertEquals</w:t>
+      </w:r>
+      <w:proofErr w:type="spellEnd"/>
+      <w:r>
+        <w:rPr>
+          <w:color w:val="000000"/>
+          <w:lang w:val="en-US"/>
+        </w:rPr>
+        <w:t>(</w:t>
+      </w:r>
+      <w:proofErr w:type="spellStart"/>
+      <w:r>
+        <w:rPr>
+          <w:color w:val="000000"/>
+          <w:lang w:val="en-US"/>
+        </w:rPr>
+        <w:t>result.</w:t>
+      </w:r>
+      <w:r>
+        <w:rPr>
+          <w:i/>
+          <w:iCs/>
+          <w:color w:val="000000"/>
+          <w:lang w:val="en-US"/>
+        </w:rPr>
+        <w:t>toBoolean</w:t>
+      </w:r>
+      <w:proofErr w:type="spellEnd"/>
+      <w:r>
+        <w:rPr>
+          <w:color w:val="000000"/>
+          <w:lang w:val="en-US"/>
+        </w:rPr>
+        <w:t xml:space="preserve">(), </w:t>
+      </w:r>
+      <w:r>
+        <w:rPr>
+          <w:b/>
+          <w:bCs/>
+          <w:color w:val="660E7A"/>
+          <w:lang w:val="en-US"/>
+        </w:rPr>
+        <w:t xml:space="preserve">composition </w:t>
+      </w:r>
+      <w:r>
+        <w:rPr>
+          <w:color w:val="000000"/>
+          <w:lang w:val="en-US"/>
+        </w:rPr>
+        <w:t xml:space="preserve">== </w:t>
+      </w:r>
+      <w:r>
+        <w:rPr>
+          <w:b/>
+          <w:bCs/>
+          <w:color w:val="000080"/>
+          <w:lang w:val="en-US"/>
+        </w:rPr>
+        <w:t>null</w:t>
+      </w:r>
+      <w:r>
+        <w:rPr>
+          <w:color w:val="000000"/>
+          <w:lang w:val="en-US"/>
+        </w:rPr>
+        <w:t>)</w:t>
+      </w:r>
+      <w:r>
+        <w:rPr>
+          <w:color w:val="000000"/>
+          <w:lang w:val="en-US"/>
+        </w:rPr>
+        <w:br/>
+        <w:t xml:space="preserve">        </w:t>
+      </w:r>
+      <w:r>
+        <w:rPr>
+          <w:b/>
+          <w:bCs/>
+          <w:color w:val="000000"/>
+          <w:lang w:val="en-US"/>
+        </w:rPr>
+        <w:t>}</w:t>
+      </w:r>
+      <w:r>
+        <w:rPr>
+          <w:b/>
+          <w:bCs/>
+          <w:color w:val="000000"/>
+          <w:lang w:val="en-US"/>
+        </w:rPr>
+        <w:br/>
+        <w:t xml:space="preserve">    </w:t>
+      </w:r>
+      <w:r>
+        <w:rPr>
+          <w:color w:val="000000"/>
+          <w:lang w:val="en-US"/>
+        </w:rPr>
+        <w:t>}</w:t>
+      </w:r>
+      <w:r>
+        <w:rPr>
+          <w:color w:val="000000"/>
+          <w:lang w:val="en-US"/>
+        </w:rPr>
+        <w:br/>
+      </w:r>
+      <w:r>
+        <w:rPr>
+          <w:color w:val="000000"/>
+          <w:lang w:val="en-US"/>
+        </w:rPr>
+        <w:br/>
+      </w:r>
+      <w:r>
+        <w:rPr>
+          <w:color w:val="000000"/>
+          <w:lang w:val="en-US"/>
+        </w:rPr>
+        <w:lastRenderedPageBreak/>
+        <w:t xml:space="preserve">    </w:t>
+      </w:r>
+      <w:r>
+        <w:rPr>
+          <w:color w:val="000080"/>
+          <w:lang w:val="en-US"/>
+        </w:rPr>
+        <w:t>@After</w:t>
+      </w:r>
+      <w:r>
+        <w:rPr>
+          <w:color w:val="000000"/>
+          <w:lang w:val="en-US"/>
+        </w:rPr>
+        <w:t>(</w:t>
+      </w:r>
+      <w:r>
+        <w:rPr>
+          <w:b/>
+          <w:bCs/>
+          <w:color w:val="008000"/>
+          <w:lang w:val="en-US"/>
+        </w:rPr>
+        <w:t>"@</w:t>
+      </w:r>
+      <w:proofErr w:type="spellStart"/>
+      <w:r>
+        <w:rPr>
+          <w:b/>
+          <w:bCs/>
+          <w:color w:val="008000"/>
+          <w:lang w:val="en-US"/>
+        </w:rPr>
+        <w:t>addComposition</w:t>
+      </w:r>
+      <w:proofErr w:type="spellEnd"/>
+      <w:r>
+        <w:rPr>
+          <w:b/>
+          <w:bCs/>
+          <w:color w:val="008000"/>
+          <w:lang w:val="en-US"/>
+        </w:rPr>
+        <w:t>"</w:t>
+      </w:r>
+      <w:r>
+        <w:rPr>
+          <w:color w:val="000000"/>
+          <w:lang w:val="en-US"/>
+        </w:rPr>
+        <w:t>)</w:t>
+      </w:r>
+      <w:r>
+        <w:rPr>
+          <w:color w:val="000000"/>
+          <w:lang w:val="en-US"/>
+        </w:rPr>
+        <w:br/>
+        <w:t xml:space="preserve">    </w:t>
+      </w:r>
+      <w:r>
+        <w:rPr>
+          <w:b/>
+          <w:bCs/>
+          <w:color w:val="000080"/>
+          <w:lang w:val="en-US"/>
+        </w:rPr>
+        <w:t xml:space="preserve">fun </w:t>
+      </w:r>
+      <w:r>
+        <w:rPr>
+          <w:color w:val="000000"/>
+          <w:lang w:val="en-US"/>
+        </w:rPr>
+        <w:t>after() {</w:t>
+      </w:r>
+      <w:r>
+        <w:rPr>
+          <w:color w:val="000000"/>
+          <w:lang w:val="en-US"/>
+        </w:rPr>
+        <w:br/>
+        <w:t xml:space="preserve">        </w:t>
+      </w:r>
+      <w:r>
+        <w:rPr>
+          <w:i/>
+          <w:iCs/>
+          <w:color w:val="000000"/>
+          <w:lang w:val="en-US"/>
+        </w:rPr>
+        <w:t xml:space="preserve">transaction </w:t>
+      </w:r>
+      <w:r>
+        <w:rPr>
+          <w:b/>
+          <w:bCs/>
+          <w:color w:val="000000"/>
+          <w:lang w:val="en-US"/>
+        </w:rPr>
+        <w:t>{</w:t>
+      </w:r>
+      <w:r>
+        <w:rPr>
+          <w:b/>
+          <w:bCs/>
+          <w:color w:val="000000"/>
+          <w:lang w:val="en-US"/>
+        </w:rPr>
+        <w:br/>
+        <w:t xml:space="preserve">            </w:t>
+      </w:r>
+      <w:proofErr w:type="spellStart"/>
+      <w:r>
+        <w:rPr>
+          <w:b/>
+          <w:bCs/>
+          <w:color w:val="660E7A"/>
+          <w:lang w:val="en-US"/>
+        </w:rPr>
+        <w:t>composition</w:t>
+      </w:r>
+      <w:r>
+        <w:rPr>
+          <w:color w:val="000000"/>
+          <w:lang w:val="en-US"/>
+        </w:rPr>
+        <w:t>?.</w:t>
+      </w:r>
+      <w:r>
+        <w:rPr>
+          <w:i/>
+          <w:iCs/>
+          <w:color w:val="000000"/>
+          <w:lang w:val="en-US"/>
+        </w:rPr>
+        <w:t>let</w:t>
+      </w:r>
+      <w:proofErr w:type="spellEnd"/>
+      <w:r>
+        <w:rPr>
+          <w:i/>
+          <w:iCs/>
+          <w:color w:val="000000"/>
+          <w:lang w:val="en-US"/>
+        </w:rPr>
+        <w:t xml:space="preserve"> </w:t>
+      </w:r>
+      <w:r>
+        <w:rPr>
+          <w:b/>
+          <w:bCs/>
+          <w:color w:val="000000"/>
+          <w:lang w:val="en-US"/>
+        </w:rPr>
+        <w:t>{</w:t>
+      </w:r>
+      <w:r>
+        <w:rPr>
+          <w:b/>
+          <w:bCs/>
+          <w:color w:val="000000"/>
+          <w:lang w:val="en-US"/>
+        </w:rPr>
+        <w:br/>
+        <w:t xml:space="preserve">                </w:t>
+      </w:r>
+      <w:proofErr w:type="spellStart"/>
+      <w:r>
+        <w:rPr>
+          <w:color w:val="000000"/>
+          <w:lang w:val="en-US"/>
+        </w:rPr>
+        <w:t>CompositionDao.find</w:t>
+      </w:r>
+      <w:proofErr w:type="spellEnd"/>
+      <w:r>
+        <w:rPr>
+          <w:color w:val="000000"/>
+          <w:lang w:val="en-US"/>
+        </w:rPr>
+        <w:t xml:space="preserve"> </w:t>
+      </w:r>
+      <w:r>
+        <w:rPr>
+          <w:b/>
+          <w:bCs/>
+          <w:color w:val="000000"/>
+          <w:lang w:val="en-US"/>
+        </w:rPr>
+        <w:t xml:space="preserve">{ </w:t>
+      </w:r>
+      <w:r>
+        <w:rPr>
+          <w:color w:val="000000"/>
+          <w:lang w:val="en-US"/>
+        </w:rPr>
+        <w:t>Compositions.</w:t>
+      </w:r>
+      <w:r>
+        <w:rPr>
+          <w:b/>
+          <w:bCs/>
+          <w:color w:val="660E7A"/>
+          <w:lang w:val="en-US"/>
+        </w:rPr>
+        <w:t xml:space="preserve">name </w:t>
+      </w:r>
+      <w:r>
+        <w:rPr>
+          <w:i/>
+          <w:iCs/>
+          <w:color w:val="000000"/>
+          <w:lang w:val="en-US"/>
+        </w:rPr>
+        <w:t xml:space="preserve">eq </w:t>
+      </w:r>
+      <w:r>
+        <w:rPr>
+          <w:b/>
+          <w:bCs/>
+          <w:color w:val="000000"/>
+          <w:lang w:val="en-US"/>
+        </w:rPr>
+        <w:t>it</w:t>
+      </w:r>
+      <w:r>
+        <w:rPr>
+          <w:color w:val="000000"/>
+          <w:lang w:val="en-US"/>
+        </w:rPr>
+        <w:t>.</w:t>
+      </w:r>
+      <w:r>
+        <w:rPr>
+          <w:b/>
+          <w:bCs/>
+          <w:color w:val="660E7A"/>
+          <w:lang w:val="en-US"/>
+        </w:rPr>
+        <w:t xml:space="preserve">name </w:t>
+      </w:r>
+      <w:r>
+        <w:rPr>
+          <w:b/>
+          <w:bCs/>
+          <w:color w:val="000000"/>
+          <w:lang w:val="en-US"/>
+        </w:rPr>
+        <w:t>}</w:t>
+      </w:r>
+      <w:r>
+        <w:rPr>
+          <w:color w:val="000000"/>
+          <w:lang w:val="en-US"/>
+        </w:rPr>
+        <w:t>.</w:t>
+      </w:r>
+      <w:proofErr w:type="spellStart"/>
+      <w:r>
+        <w:rPr>
+          <w:i/>
+          <w:iCs/>
+          <w:color w:val="000000"/>
+          <w:lang w:val="en-US"/>
+        </w:rPr>
+        <w:t>firstOrNull</w:t>
+      </w:r>
+      <w:proofErr w:type="spellEnd"/>
+      <w:r>
+        <w:rPr>
+          <w:i/>
+          <w:iCs/>
+          <w:color w:val="000000"/>
+          <w:lang w:val="en-US"/>
+        </w:rPr>
+        <w:t xml:space="preserve"> </w:t>
+      </w:r>
+      <w:r>
+        <w:rPr>
+          <w:b/>
+          <w:bCs/>
+          <w:color w:val="000000"/>
+          <w:lang w:val="en-US"/>
+        </w:rPr>
+        <w:t xml:space="preserve">{ </w:t>
+      </w:r>
+      <w:r>
+        <w:rPr>
+          <w:color w:val="000000"/>
+          <w:lang w:val="en-US"/>
+        </w:rPr>
+        <w:t xml:space="preserve">c </w:t>
+      </w:r>
+      <w:r>
+        <w:rPr>
+          <w:b/>
+          <w:bCs/>
+          <w:color w:val="000000"/>
+          <w:lang w:val="en-US"/>
+        </w:rPr>
+        <w:t xml:space="preserve">-&gt; </w:t>
+      </w:r>
+      <w:r>
+        <w:rPr>
+          <w:color w:val="000000"/>
+          <w:lang w:val="en-US"/>
+        </w:rPr>
+        <w:t>c.</w:t>
+      </w:r>
+      <w:r>
+        <w:rPr>
+          <w:b/>
+          <w:bCs/>
+          <w:color w:val="660E7A"/>
+          <w:lang w:val="en-US"/>
+        </w:rPr>
+        <w:t>author</w:t>
+      </w:r>
+      <w:r>
+        <w:rPr>
+          <w:color w:val="000000"/>
+          <w:lang w:val="en-US"/>
+        </w:rPr>
+        <w:t>.</w:t>
+      </w:r>
+      <w:r>
+        <w:rPr>
+          <w:b/>
+          <w:bCs/>
+          <w:color w:val="660E7A"/>
+          <w:lang w:val="en-US"/>
+        </w:rPr>
+        <w:t xml:space="preserve">name </w:t>
+      </w:r>
+      <w:r>
+        <w:rPr>
+          <w:color w:val="000000"/>
+          <w:lang w:val="en-US"/>
+        </w:rPr>
+        <w:t xml:space="preserve">== </w:t>
+      </w:r>
+      <w:r>
+        <w:rPr>
+          <w:b/>
+          <w:bCs/>
+          <w:color w:val="000000"/>
+          <w:lang w:val="en-US"/>
+        </w:rPr>
+        <w:t>it</w:t>
+      </w:r>
+      <w:r>
+        <w:rPr>
+          <w:color w:val="000000"/>
+          <w:lang w:val="en-US"/>
+        </w:rPr>
+        <w:t>.</w:t>
+      </w:r>
+      <w:r>
+        <w:rPr>
+          <w:b/>
+          <w:bCs/>
+          <w:color w:val="660E7A"/>
+          <w:lang w:val="en-US"/>
+        </w:rPr>
+        <w:t>author</w:t>
+      </w:r>
+      <w:r>
+        <w:rPr>
+          <w:color w:val="000000"/>
+          <w:lang w:val="en-US"/>
+        </w:rPr>
+        <w:t>.</w:t>
+      </w:r>
+      <w:r>
+        <w:rPr>
+          <w:b/>
+          <w:bCs/>
+          <w:color w:val="660E7A"/>
+          <w:lang w:val="en-US"/>
+        </w:rPr>
+        <w:t xml:space="preserve">name </w:t>
+      </w:r>
+      <w:r>
+        <w:rPr>
+          <w:b/>
+          <w:bCs/>
+          <w:color w:val="000000"/>
+          <w:lang w:val="en-US"/>
+        </w:rPr>
+        <w:t>}</w:t>
+      </w:r>
+      <w:r>
+        <w:rPr>
+          <w:color w:val="000000"/>
+          <w:lang w:val="en-US"/>
+        </w:rPr>
+        <w:t>?.delete()</w:t>
+      </w:r>
+      <w:r>
+        <w:rPr>
+          <w:color w:val="000000"/>
+          <w:lang w:val="en-US"/>
+        </w:rPr>
+        <w:br/>
+        <w:t xml:space="preserve">            </w:t>
+      </w:r>
+      <w:r>
+        <w:rPr>
+          <w:b/>
+          <w:bCs/>
+          <w:color w:val="000000"/>
+          <w:lang w:val="en-US"/>
+        </w:rPr>
+        <w:t>}</w:t>
+      </w:r>
+      <w:r>
+        <w:rPr>
+          <w:b/>
+          <w:bCs/>
+          <w:color w:val="000000"/>
+          <w:lang w:val="en-US"/>
+        </w:rPr>
+        <w:br/>
+        <w:t xml:space="preserve">            </w:t>
+      </w:r>
+      <w:proofErr w:type="spellStart"/>
+      <w:r>
+        <w:rPr>
+          <w:color w:val="000000"/>
+          <w:lang w:val="en-US"/>
+        </w:rPr>
+        <w:t>AuthorDao.find</w:t>
+      </w:r>
+      <w:proofErr w:type="spellEnd"/>
+      <w:r>
+        <w:rPr>
+          <w:color w:val="000000"/>
+          <w:lang w:val="en-US"/>
+        </w:rPr>
+        <w:t xml:space="preserve"> </w:t>
+      </w:r>
+      <w:r>
+        <w:rPr>
+          <w:b/>
+          <w:bCs/>
+          <w:color w:val="000000"/>
+          <w:lang w:val="en-US"/>
+        </w:rPr>
+        <w:t xml:space="preserve">{ </w:t>
+      </w:r>
+      <w:r>
+        <w:rPr>
+          <w:color w:val="000000"/>
+          <w:lang w:val="en-US"/>
+        </w:rPr>
+        <w:t>Authors.</w:t>
+      </w:r>
+      <w:r>
+        <w:rPr>
+          <w:b/>
+          <w:bCs/>
+          <w:color w:val="660E7A"/>
+          <w:lang w:val="en-US"/>
+        </w:rPr>
+        <w:t xml:space="preserve">name </w:t>
+      </w:r>
+      <w:r>
+        <w:rPr>
+          <w:i/>
+          <w:iCs/>
+          <w:color w:val="000000"/>
+          <w:lang w:val="en-US"/>
+        </w:rPr>
+        <w:t xml:space="preserve">eq </w:t>
+      </w:r>
+      <w:r>
+        <w:rPr>
+          <w:b/>
+          <w:bCs/>
+          <w:color w:val="008000"/>
+          <w:lang w:val="en-US"/>
+        </w:rPr>
+        <w:t xml:space="preserve">"author1" </w:t>
+      </w:r>
+      <w:r>
+        <w:rPr>
+          <w:b/>
+          <w:bCs/>
+          <w:color w:val="000000"/>
+          <w:lang w:val="en-US"/>
+        </w:rPr>
+        <w:t>}</w:t>
+      </w:r>
+      <w:r>
+        <w:rPr>
+          <w:color w:val="000000"/>
+          <w:lang w:val="en-US"/>
+        </w:rPr>
+        <w:t>.</w:t>
+      </w:r>
+      <w:proofErr w:type="spellStart"/>
+      <w:r>
+        <w:rPr>
+          <w:i/>
+          <w:iCs/>
+          <w:color w:val="000000"/>
+          <w:lang w:val="en-US"/>
+        </w:rPr>
+        <w:t>firstOrNull</w:t>
+      </w:r>
+      <w:proofErr w:type="spellEnd"/>
+      <w:r>
+        <w:rPr>
+          <w:color w:val="000000"/>
+          <w:lang w:val="en-US"/>
+        </w:rPr>
+        <w:t>()?.delete()</w:t>
+      </w:r>
+      <w:r>
+        <w:rPr>
+          <w:color w:val="000000"/>
+          <w:lang w:val="en-US"/>
+        </w:rPr>
+        <w:br/>
+        <w:t xml:space="preserve">        </w:t>
+      </w:r>
+      <w:r>
+        <w:rPr>
+          <w:b/>
+          <w:bCs/>
+          <w:color w:val="000000"/>
+          <w:lang w:val="en-US"/>
+        </w:rPr>
+        <w:t>}</w:t>
+      </w:r>
+      <w:r>
+        <w:rPr>
+          <w:b/>
+          <w:bCs/>
+          <w:color w:val="000000"/>
+          <w:lang w:val="en-US"/>
+        </w:rPr>
+        <w:br/>
+        <w:t xml:space="preserve">    </w:t>
+      </w:r>
+      <w:r>
+        <w:rPr>
+          <w:color w:val="000000"/>
+          <w:lang w:val="en-US"/>
+        </w:rPr>
+        <w:t>}</w:t>
+      </w:r>
+      <w:r>
+        <w:rPr>
+          <w:color w:val="000000"/>
+          <w:lang w:val="en-US"/>
+        </w:rPr>
+        <w:br/>
+        <w:t>}</w:t>
+      </w:r>
+    </w:p>
+    <w:p>
+      <w:pPr>
+        <w:jc w:val="both"/>
+        <w:rPr>
+          <w:rFonts w:cstheme="minorHAnsi"/>
+          <w:sz w:val="24"/>
+          <w:lang w:val="en-US"/>
+        </w:rPr>
+      </w:pPr>
+    </w:p>
+    <w:p>
+      <w:pPr>
+        <w:jc w:val="both"/>
+        <w:rPr>
+          <w:rFonts w:cstheme="minorHAnsi"/>
+          <w:sz w:val="24"/>
+        </w:rPr>
+      </w:pPr>
+      <w:r>
+        <w:rPr>
+          <w:rFonts w:cstheme="minorHAnsi"/>
+          <w:sz w:val="24"/>
+        </w:rPr>
+        <w:t>Бизнес логика</w:t>
+      </w:r>
+    </w:p>
+    <w:p>
+      <w:pPr>
+        <w:pStyle w:val="HTML"/>
+        <w:shd w:val="clear" w:color="auto" w:fill="FFFFFF"/>
+        <w:rPr>
+          <w:color w:val="000000"/>
+          <w:lang w:val="en-US"/>
+        </w:rPr>
+      </w:pPr>
+      <w:r>
+        <w:rPr>
+          <w:b/>
+          <w:bCs/>
+          <w:color w:val="000080"/>
+          <w:lang w:val="en-US"/>
+        </w:rPr>
+        <w:t xml:space="preserve">interface </w:t>
+      </w:r>
+      <w:proofErr w:type="spellStart"/>
+      <w:r>
+        <w:rPr>
+          <w:color w:val="000000"/>
+          <w:lang w:val="en-US"/>
+        </w:rPr>
+        <w:t>DBManager</w:t>
+      </w:r>
+      <w:proofErr w:type="spellEnd"/>
+      <w:r>
+        <w:rPr>
+          <w:color w:val="000000"/>
+          <w:lang w:val="en-US"/>
+        </w:rPr>
+        <w:t xml:space="preserve"> {</w:t>
+      </w:r>
+      <w:r>
+        <w:rPr>
+          <w:color w:val="000000"/>
+          <w:lang w:val="en-US"/>
+        </w:rPr>
+        <w:br/>
+      </w:r>
+      <w:r>
+        <w:rPr>
+          <w:color w:val="000000"/>
+          <w:lang w:val="en-US"/>
+        </w:rPr>
+        <w:br/>
+        <w:t xml:space="preserve">    </w:t>
+      </w:r>
+      <w:r>
+        <w:rPr>
+          <w:b/>
+          <w:bCs/>
+          <w:color w:val="000080"/>
+          <w:lang w:val="en-US"/>
+        </w:rPr>
+        <w:t xml:space="preserve">fun </w:t>
+      </w:r>
+      <w:proofErr w:type="spellStart"/>
+      <w:r>
+        <w:rPr>
+          <w:color w:val="000000"/>
+          <w:lang w:val="en-US"/>
+        </w:rPr>
+        <w:t>addComposition</w:t>
+      </w:r>
+      <w:proofErr w:type="spellEnd"/>
+      <w:r>
+        <w:rPr>
+          <w:color w:val="000000"/>
+          <w:lang w:val="en-US"/>
+        </w:rPr>
+        <w:t>(</w:t>
+      </w:r>
+      <w:proofErr w:type="spellStart"/>
+      <w:r>
+        <w:rPr>
+          <w:color w:val="000000"/>
+          <w:lang w:val="en-US"/>
+        </w:rPr>
+        <w:t>compositionName</w:t>
+      </w:r>
+      <w:proofErr w:type="spellEnd"/>
+      <w:r>
+        <w:rPr>
+          <w:color w:val="000000"/>
+          <w:lang w:val="en-US"/>
+        </w:rPr>
+        <w:t xml:space="preserve">: String, </w:t>
+      </w:r>
+      <w:proofErr w:type="spellStart"/>
+      <w:r>
+        <w:rPr>
+          <w:color w:val="000000"/>
+          <w:lang w:val="en-US"/>
+        </w:rPr>
+        <w:t>authorName</w:t>
+      </w:r>
+      <w:proofErr w:type="spellEnd"/>
+      <w:r>
+        <w:rPr>
+          <w:color w:val="000000"/>
+          <w:lang w:val="en-US"/>
+        </w:rPr>
+        <w:t xml:space="preserve">: String, </w:t>
+      </w:r>
+      <w:proofErr w:type="spellStart"/>
+      <w:r>
+        <w:rPr>
+          <w:color w:val="000000"/>
+          <w:lang w:val="en-US"/>
+        </w:rPr>
+        <w:t>genreName</w:t>
+      </w:r>
+      <w:proofErr w:type="spellEnd"/>
+      <w:r>
+        <w:rPr>
+          <w:color w:val="000000"/>
+          <w:lang w:val="en-US"/>
+        </w:rPr>
+        <w:t>: String): Composition?</w:t>
+      </w:r>
+      <w:r>
+        <w:rPr>
+          <w:color w:val="000000"/>
+          <w:lang w:val="en-US"/>
+        </w:rPr>
+        <w:br/>
+      </w:r>
+      <w:r>
+        <w:rPr>
+          <w:color w:val="000000"/>
+          <w:lang w:val="en-US"/>
+        </w:rPr>
+        <w:br/>
+        <w:t xml:space="preserve">    </w:t>
+      </w:r>
+      <w:r>
+        <w:rPr>
+          <w:b/>
+          <w:bCs/>
+          <w:color w:val="000080"/>
+          <w:lang w:val="en-US"/>
+        </w:rPr>
+        <w:t xml:space="preserve">fun </w:t>
+      </w:r>
+      <w:proofErr w:type="spellStart"/>
+      <w:r>
+        <w:rPr>
+          <w:color w:val="000000"/>
+          <w:lang w:val="en-US"/>
+        </w:rPr>
+        <w:t>deleteCompositions</w:t>
+      </w:r>
+      <w:proofErr w:type="spellEnd"/>
+      <w:r>
+        <w:rPr>
+          <w:color w:val="000000"/>
+          <w:lang w:val="en-US"/>
+        </w:rPr>
+        <w:t>(</w:t>
+      </w:r>
+      <w:proofErr w:type="spellStart"/>
+      <w:r>
+        <w:rPr>
+          <w:color w:val="000000"/>
+          <w:lang w:val="en-US"/>
+        </w:rPr>
+        <w:t>compositionName</w:t>
+      </w:r>
+      <w:proofErr w:type="spellEnd"/>
+      <w:r>
+        <w:rPr>
+          <w:color w:val="000000"/>
+          <w:lang w:val="en-US"/>
+        </w:rPr>
+        <w:t xml:space="preserve">: String, </w:t>
+      </w:r>
+      <w:proofErr w:type="spellStart"/>
+      <w:r>
+        <w:rPr>
+          <w:color w:val="000000"/>
+          <w:lang w:val="en-US"/>
+        </w:rPr>
+        <w:t>authorName</w:t>
+      </w:r>
+      <w:proofErr w:type="spellEnd"/>
+      <w:r>
+        <w:rPr>
+          <w:color w:val="000000"/>
+          <w:lang w:val="en-US"/>
+        </w:rPr>
+        <w:t>: String)</w:t>
+      </w:r>
+      <w:r>
+        <w:rPr>
+          <w:color w:val="000000"/>
+          <w:lang w:val="en-US"/>
+        </w:rPr>
+        <w:br/>
+      </w:r>
+      <w:r>
+        <w:rPr>
+          <w:color w:val="000000"/>
+          <w:lang w:val="en-US"/>
+        </w:rPr>
+        <w:br/>
+        <w:t xml:space="preserve">    </w:t>
+      </w:r>
+      <w:r>
+        <w:rPr>
+          <w:b/>
+          <w:bCs/>
+          <w:color w:val="000080"/>
+          <w:lang w:val="en-US"/>
+        </w:rPr>
+        <w:t xml:space="preserve">fun </w:t>
+      </w:r>
+      <w:proofErr w:type="spellStart"/>
+      <w:r>
+        <w:rPr>
+          <w:color w:val="000000"/>
+          <w:lang w:val="en-US"/>
+        </w:rPr>
+        <w:t>getAllCompositions</w:t>
+      </w:r>
+      <w:proofErr w:type="spellEnd"/>
+      <w:r>
+        <w:rPr>
+          <w:color w:val="000000"/>
+          <w:lang w:val="en-US"/>
+        </w:rPr>
+        <w:t>(): List&lt;Composition&gt;</w:t>
+      </w:r>
+      <w:r>
+        <w:rPr>
+          <w:color w:val="000000"/>
+          <w:lang w:val="en-US"/>
+        </w:rPr>
+        <w:br/>
+      </w:r>
+      <w:r>
+        <w:rPr>
+          <w:color w:val="000000"/>
+          <w:lang w:val="en-US"/>
+        </w:rPr>
+        <w:br/>
+        <w:t xml:space="preserve">    </w:t>
+      </w:r>
+      <w:r>
+        <w:rPr>
+          <w:b/>
+          <w:bCs/>
+          <w:color w:val="000080"/>
+          <w:lang w:val="en-US"/>
+        </w:rPr>
+        <w:t xml:space="preserve">fun </w:t>
+      </w:r>
+      <w:proofErr w:type="spellStart"/>
+      <w:r>
+        <w:rPr>
+          <w:color w:val="000000"/>
+          <w:lang w:val="en-US"/>
+        </w:rPr>
+        <w:t>addGenre</w:t>
+      </w:r>
+      <w:proofErr w:type="spellEnd"/>
+      <w:r>
+        <w:rPr>
+          <w:color w:val="000000"/>
+          <w:lang w:val="en-US"/>
+        </w:rPr>
+        <w:t>(name: String): Genre?</w:t>
+      </w:r>
+      <w:r>
+        <w:rPr>
+          <w:color w:val="000000"/>
+          <w:lang w:val="en-US"/>
+        </w:rPr>
+        <w:br/>
+      </w:r>
+      <w:r>
+        <w:rPr>
+          <w:color w:val="000000"/>
+          <w:lang w:val="en-US"/>
+        </w:rPr>
+        <w:br/>
+        <w:t xml:space="preserve">    </w:t>
+      </w:r>
+      <w:r>
+        <w:rPr>
+          <w:b/>
+          <w:bCs/>
+          <w:color w:val="000080"/>
+          <w:lang w:val="en-US"/>
+        </w:rPr>
+        <w:t xml:space="preserve">fun </w:t>
+      </w:r>
+      <w:proofErr w:type="spellStart"/>
+      <w:r>
+        <w:rPr>
+          <w:color w:val="000000"/>
+          <w:lang w:val="en-US"/>
+        </w:rPr>
+        <w:t>deleteGenres</w:t>
+      </w:r>
+      <w:proofErr w:type="spellEnd"/>
+      <w:r>
+        <w:rPr>
+          <w:color w:val="000000"/>
+          <w:lang w:val="en-US"/>
+        </w:rPr>
+        <w:t>(name: String)</w:t>
+      </w:r>
+      <w:r>
+        <w:rPr>
+          <w:color w:val="000000"/>
+          <w:lang w:val="en-US"/>
+        </w:rPr>
+        <w:br/>
+      </w:r>
+      <w:r>
+        <w:rPr>
+          <w:color w:val="000000"/>
+          <w:lang w:val="en-US"/>
+        </w:rPr>
+        <w:br/>
+        <w:t xml:space="preserve">    </w:t>
+      </w:r>
+      <w:r>
+        <w:rPr>
+          <w:b/>
+          <w:bCs/>
+          <w:color w:val="000080"/>
+          <w:lang w:val="en-US"/>
+        </w:rPr>
+        <w:t xml:space="preserve">fun </w:t>
+      </w:r>
+      <w:proofErr w:type="spellStart"/>
+      <w:r>
+        <w:rPr>
+          <w:color w:val="000000"/>
+          <w:lang w:val="en-US"/>
+        </w:rPr>
+        <w:t>getAllGenres</w:t>
+      </w:r>
+      <w:proofErr w:type="spellEnd"/>
+      <w:r>
+        <w:rPr>
+          <w:color w:val="000000"/>
+          <w:lang w:val="en-US"/>
+        </w:rPr>
+        <w:t>(): List&lt;Genre&gt;</w:t>
+      </w:r>
+      <w:r>
+        <w:rPr>
+          <w:color w:val="000000"/>
+          <w:lang w:val="en-US"/>
+        </w:rPr>
+        <w:br/>
+      </w:r>
+      <w:r>
+        <w:rPr>
+          <w:color w:val="000000"/>
+          <w:lang w:val="en-US"/>
+        </w:rPr>
+        <w:br/>
+        <w:t xml:space="preserve">    </w:t>
+      </w:r>
+      <w:r>
+        <w:rPr>
+          <w:b/>
+          <w:bCs/>
+          <w:color w:val="000080"/>
+          <w:lang w:val="en-US"/>
+        </w:rPr>
+        <w:t xml:space="preserve">fun </w:t>
+      </w:r>
+      <w:proofErr w:type="spellStart"/>
+      <w:r>
+        <w:rPr>
+          <w:color w:val="000000"/>
+          <w:lang w:val="en-US"/>
+        </w:rPr>
+        <w:t>findCompositionByName</w:t>
+      </w:r>
+      <w:proofErr w:type="spellEnd"/>
+      <w:r>
+        <w:rPr>
+          <w:color w:val="000000"/>
+          <w:lang w:val="en-US"/>
+        </w:rPr>
+        <w:t>(</w:t>
+      </w:r>
+      <w:proofErr w:type="spellStart"/>
+      <w:r>
+        <w:rPr>
+          <w:color w:val="000000"/>
+          <w:lang w:val="en-US"/>
+        </w:rPr>
+        <w:t>compositionName</w:t>
+      </w:r>
+      <w:proofErr w:type="spellEnd"/>
+      <w:r>
+        <w:rPr>
+          <w:color w:val="000000"/>
+          <w:lang w:val="en-US"/>
+        </w:rPr>
+        <w:t xml:space="preserve">: String, </w:t>
+      </w:r>
+      <w:proofErr w:type="spellStart"/>
+      <w:r>
+        <w:rPr>
+          <w:color w:val="000000"/>
+          <w:lang w:val="en-US"/>
+        </w:rPr>
+        <w:t>authorName</w:t>
+      </w:r>
+      <w:proofErr w:type="spellEnd"/>
+      <w:r>
+        <w:rPr>
+          <w:color w:val="000000"/>
+          <w:lang w:val="en-US"/>
+        </w:rPr>
+        <w:t>: String): Composition?</w:t>
+      </w:r>
+      <w:r>
+        <w:rPr>
+          <w:color w:val="000000"/>
+          <w:lang w:val="en-US"/>
+        </w:rPr>
+        <w:br/>
+      </w:r>
+      <w:r>
+        <w:rPr>
+          <w:color w:val="000000"/>
+          <w:lang w:val="en-US"/>
+        </w:rPr>
+        <w:br/>
+        <w:t xml:space="preserve">    </w:t>
+      </w:r>
+      <w:r>
+        <w:rPr>
+          <w:b/>
+          <w:bCs/>
+          <w:color w:val="000080"/>
+          <w:lang w:val="en-US"/>
+        </w:rPr>
+        <w:t xml:space="preserve">fun </w:t>
+      </w:r>
+      <w:proofErr w:type="spellStart"/>
+      <w:r>
+        <w:rPr>
+          <w:color w:val="000000"/>
+          <w:lang w:val="en-US"/>
+        </w:rPr>
+        <w:t>findCompositionsByAuthor</w:t>
+      </w:r>
+      <w:proofErr w:type="spellEnd"/>
+      <w:r>
+        <w:rPr>
+          <w:color w:val="000000"/>
+          <w:lang w:val="en-US"/>
+        </w:rPr>
+        <w:t>(</w:t>
+      </w:r>
+      <w:proofErr w:type="spellStart"/>
+      <w:r>
+        <w:rPr>
+          <w:color w:val="000000"/>
+          <w:lang w:val="en-US"/>
+        </w:rPr>
+        <w:t>authorName</w:t>
+      </w:r>
+      <w:proofErr w:type="spellEnd"/>
+      <w:r>
+        <w:rPr>
+          <w:color w:val="000000"/>
+          <w:lang w:val="en-US"/>
+        </w:rPr>
+        <w:t>: String): List&lt;Composition&gt;</w:t>
+      </w:r>
+      <w:r>
+        <w:rPr>
+          <w:color w:val="000000"/>
+          <w:lang w:val="en-US"/>
+        </w:rPr>
+        <w:br/>
+      </w:r>
+      <w:r>
+        <w:rPr>
+          <w:color w:val="000000"/>
+          <w:lang w:val="en-US"/>
+        </w:rPr>
+        <w:br/>
+        <w:t xml:space="preserve">    </w:t>
+      </w:r>
+      <w:r>
+        <w:rPr>
+          <w:b/>
+          <w:bCs/>
+          <w:color w:val="000080"/>
+          <w:lang w:val="en-US"/>
+        </w:rPr>
+        <w:t xml:space="preserve">fun </w:t>
+      </w:r>
+      <w:proofErr w:type="spellStart"/>
+      <w:r>
+        <w:rPr>
+          <w:color w:val="000000"/>
+          <w:lang w:val="en-US"/>
+        </w:rPr>
+        <w:t>findCompositionsByGenre</w:t>
+      </w:r>
+      <w:proofErr w:type="spellEnd"/>
+      <w:r>
+        <w:rPr>
+          <w:color w:val="000000"/>
+          <w:lang w:val="en-US"/>
+        </w:rPr>
+        <w:t>(</w:t>
+      </w:r>
+      <w:proofErr w:type="spellStart"/>
+      <w:r>
+        <w:rPr>
+          <w:color w:val="000000"/>
+          <w:lang w:val="en-US"/>
+        </w:rPr>
+        <w:t>genreName</w:t>
+      </w:r>
+      <w:proofErr w:type="spellEnd"/>
+      <w:r>
+        <w:rPr>
+          <w:color w:val="000000"/>
+          <w:lang w:val="en-US"/>
+        </w:rPr>
+        <w:t>: String): List&lt;Composition&gt;</w:t>
+      </w:r>
+      <w:r>
+        <w:rPr>
+          <w:color w:val="000000"/>
+          <w:lang w:val="en-US"/>
+        </w:rPr>
+        <w:br/>
+      </w:r>
+      <w:r>
+        <w:rPr>
+          <w:color w:val="000000"/>
+          <w:lang w:val="en-US"/>
+        </w:rPr>
+        <w:br/>
+        <w:t xml:space="preserve">    </w:t>
+      </w:r>
+      <w:r>
+        <w:rPr>
+          <w:b/>
+          <w:bCs/>
+          <w:color w:val="000080"/>
+          <w:lang w:val="en-US"/>
+        </w:rPr>
+        <w:t xml:space="preserve">fun </w:t>
+      </w:r>
+      <w:proofErr w:type="spellStart"/>
+      <w:r>
+        <w:rPr>
+          <w:color w:val="000000"/>
+          <w:lang w:val="en-US"/>
+        </w:rPr>
+        <w:t>getAllAuthors</w:t>
+      </w:r>
+      <w:proofErr w:type="spellEnd"/>
+      <w:r>
+        <w:rPr>
+          <w:color w:val="000000"/>
+          <w:lang w:val="en-US"/>
+        </w:rPr>
+        <w:t>(): List&lt;Author&gt;</w:t>
+      </w:r>
+      <w:r>
+        <w:rPr>
+          <w:color w:val="000000"/>
+          <w:lang w:val="en-US"/>
+        </w:rPr>
+        <w:br/>
+      </w:r>
+      <w:r>
+        <w:rPr>
+          <w:color w:val="000000"/>
+          <w:lang w:val="en-US"/>
+        </w:rPr>
+        <w:br/>
+        <w:t xml:space="preserve">    </w:t>
+      </w:r>
+      <w:r>
+        <w:rPr>
+          <w:b/>
+          <w:bCs/>
+          <w:color w:val="000080"/>
+          <w:lang w:val="en-US"/>
+        </w:rPr>
+        <w:t xml:space="preserve">fun </w:t>
+      </w:r>
+      <w:proofErr w:type="spellStart"/>
+      <w:r>
+        <w:rPr>
+          <w:color w:val="000000"/>
+          <w:lang w:val="en-US"/>
+        </w:rPr>
+        <w:t>createPlaylist</w:t>
+      </w:r>
+      <w:proofErr w:type="spellEnd"/>
+      <w:r>
+        <w:rPr>
+          <w:color w:val="000000"/>
+          <w:lang w:val="en-US"/>
+        </w:rPr>
+        <w:t>(name: String): Playlist?</w:t>
+      </w:r>
+      <w:r>
+        <w:rPr>
+          <w:color w:val="000000"/>
+          <w:lang w:val="en-US"/>
+        </w:rPr>
+        <w:br/>
+      </w:r>
+      <w:r>
+        <w:rPr>
+          <w:color w:val="000000"/>
+          <w:lang w:val="en-US"/>
+        </w:rPr>
+        <w:br/>
+        <w:t xml:space="preserve">    </w:t>
+      </w:r>
+      <w:r>
+        <w:rPr>
+          <w:b/>
+          <w:bCs/>
+          <w:color w:val="000080"/>
+          <w:lang w:val="en-US"/>
+        </w:rPr>
+        <w:t xml:space="preserve">fun </w:t>
+      </w:r>
+      <w:proofErr w:type="spellStart"/>
+      <w:r>
+        <w:rPr>
+          <w:color w:val="000000"/>
+          <w:lang w:val="en-US"/>
+        </w:rPr>
+        <w:t>deletePlaylist</w:t>
+      </w:r>
+      <w:proofErr w:type="spellEnd"/>
+      <w:r>
+        <w:rPr>
+          <w:color w:val="000000"/>
+          <w:lang w:val="en-US"/>
+        </w:rPr>
+        <w:t>(name: String)</w:t>
+      </w:r>
+      <w:r>
+        <w:rPr>
+          <w:color w:val="000000"/>
+          <w:lang w:val="en-US"/>
+        </w:rPr>
+        <w:br/>
+      </w:r>
+      <w:r>
+        <w:rPr>
+          <w:color w:val="000000"/>
+          <w:lang w:val="en-US"/>
+        </w:rPr>
+        <w:br/>
+        <w:t xml:space="preserve">    </w:t>
+      </w:r>
+      <w:r>
+        <w:rPr>
+          <w:b/>
+          <w:bCs/>
+          <w:color w:val="000080"/>
+          <w:lang w:val="en-US"/>
+        </w:rPr>
+        <w:t xml:space="preserve">fun </w:t>
+      </w:r>
+      <w:proofErr w:type="spellStart"/>
+      <w:r>
+        <w:rPr>
+          <w:color w:val="000000"/>
+          <w:lang w:val="en-US"/>
+        </w:rPr>
+        <w:t>getAllPlaylistNames</w:t>
+      </w:r>
+      <w:proofErr w:type="spellEnd"/>
+      <w:r>
+        <w:rPr>
+          <w:color w:val="000000"/>
+          <w:lang w:val="en-US"/>
+        </w:rPr>
+        <w:t>(): List&lt;String&gt;</w:t>
+      </w:r>
+      <w:r>
+        <w:rPr>
+          <w:color w:val="000000"/>
+          <w:lang w:val="en-US"/>
+        </w:rPr>
+        <w:br/>
+      </w:r>
+      <w:r>
+        <w:rPr>
+          <w:color w:val="000000"/>
+          <w:lang w:val="en-US"/>
+        </w:rPr>
+        <w:br/>
+        <w:t xml:space="preserve">    </w:t>
+      </w:r>
+      <w:r>
+        <w:rPr>
+          <w:b/>
+          <w:bCs/>
+          <w:color w:val="000080"/>
+          <w:lang w:val="en-US"/>
+        </w:rPr>
+        <w:t xml:space="preserve">fun </w:t>
+      </w:r>
+      <w:proofErr w:type="spellStart"/>
+      <w:r>
+        <w:rPr>
+          <w:color w:val="000000"/>
+          <w:lang w:val="en-US"/>
+        </w:rPr>
+        <w:t>getPlaylist</w:t>
+      </w:r>
+      <w:proofErr w:type="spellEnd"/>
+      <w:r>
+        <w:rPr>
+          <w:color w:val="000000"/>
+          <w:lang w:val="en-US"/>
+        </w:rPr>
+        <w:t>(name: String): Playlist?</w:t>
+      </w:r>
+      <w:r>
+        <w:rPr>
+          <w:color w:val="000000"/>
+          <w:lang w:val="en-US"/>
+        </w:rPr>
+        <w:br/>
+      </w:r>
+      <w:r>
+        <w:rPr>
+          <w:color w:val="000000"/>
+          <w:lang w:val="en-US"/>
+        </w:rPr>
+        <w:br/>
+        <w:t xml:space="preserve">    </w:t>
+      </w:r>
+      <w:r>
+        <w:rPr>
+          <w:b/>
+          <w:bCs/>
+          <w:color w:val="000080"/>
+          <w:lang w:val="en-US"/>
+        </w:rPr>
+        <w:t xml:space="preserve">fun </w:t>
+      </w:r>
+      <w:proofErr w:type="spellStart"/>
+      <w:r>
+        <w:rPr>
+          <w:color w:val="000000"/>
+          <w:lang w:val="en-US"/>
+        </w:rPr>
+        <w:t>addCompositionToPlaylist</w:t>
+      </w:r>
+      <w:proofErr w:type="spellEnd"/>
+      <w:r>
+        <w:rPr>
+          <w:color w:val="000000"/>
+          <w:lang w:val="en-US"/>
+        </w:rPr>
+        <w:t>(</w:t>
+      </w:r>
+      <w:proofErr w:type="spellStart"/>
+      <w:r>
+        <w:rPr>
+          <w:color w:val="000000"/>
+          <w:lang w:val="en-US"/>
+        </w:rPr>
+        <w:t>playlistName</w:t>
+      </w:r>
+      <w:proofErr w:type="spellEnd"/>
+      <w:r>
+        <w:rPr>
+          <w:color w:val="000000"/>
+          <w:lang w:val="en-US"/>
+        </w:rPr>
+        <w:t xml:space="preserve">: String, </w:t>
+      </w:r>
+      <w:proofErr w:type="spellStart"/>
+      <w:r>
+        <w:rPr>
+          <w:color w:val="000000"/>
+          <w:lang w:val="en-US"/>
+        </w:rPr>
+        <w:t>compositionName</w:t>
+      </w:r>
+      <w:proofErr w:type="spellEnd"/>
+      <w:r>
+        <w:rPr>
+          <w:color w:val="000000"/>
+          <w:lang w:val="en-US"/>
+        </w:rPr>
+        <w:t xml:space="preserve">: String, </w:t>
+      </w:r>
+      <w:proofErr w:type="spellStart"/>
+      <w:r>
+        <w:rPr>
+          <w:color w:val="000000"/>
+          <w:lang w:val="en-US"/>
+        </w:rPr>
+        <w:t>authorName</w:t>
+      </w:r>
+      <w:proofErr w:type="spellEnd"/>
+      <w:r>
+        <w:rPr>
+          <w:color w:val="000000"/>
+          <w:lang w:val="en-US"/>
+        </w:rPr>
+        <w:t>: String): Boolean</w:t>
+      </w:r>
+      <w:r>
+        <w:rPr>
+          <w:color w:val="000000"/>
+          <w:lang w:val="en-US"/>
+        </w:rPr>
+        <w:br/>
+      </w:r>
+      <w:r>
+        <w:rPr>
+          <w:color w:val="000000"/>
+          <w:lang w:val="en-US"/>
+        </w:rPr>
+        <w:br/>
+        <w:t xml:space="preserve">    </w:t>
+      </w:r>
+      <w:r>
+        <w:rPr>
+          <w:b/>
+          <w:bCs/>
+          <w:color w:val="000080"/>
+          <w:lang w:val="en-US"/>
+        </w:rPr>
+        <w:t xml:space="preserve">fun </w:t>
+      </w:r>
+      <w:proofErr w:type="spellStart"/>
+      <w:r>
+        <w:rPr>
+          <w:color w:val="000000"/>
+          <w:lang w:val="en-US"/>
+        </w:rPr>
+        <w:t>deleteCompositionFromPlaylist</w:t>
+      </w:r>
+      <w:proofErr w:type="spellEnd"/>
+      <w:r>
+        <w:rPr>
+          <w:color w:val="000000"/>
+          <w:lang w:val="en-US"/>
+        </w:rPr>
+        <w:t>(</w:t>
+      </w:r>
+      <w:proofErr w:type="spellStart"/>
+      <w:r>
+        <w:rPr>
+          <w:color w:val="000000"/>
+          <w:lang w:val="en-US"/>
+        </w:rPr>
+        <w:t>playlistName</w:t>
+      </w:r>
+      <w:proofErr w:type="spellEnd"/>
+      <w:r>
+        <w:rPr>
+          <w:color w:val="000000"/>
+          <w:lang w:val="en-US"/>
+        </w:rPr>
+        <w:t xml:space="preserve">: String, </w:t>
+      </w:r>
+      <w:proofErr w:type="spellStart"/>
+      <w:r>
+        <w:rPr>
+          <w:color w:val="000000"/>
+          <w:lang w:val="en-US"/>
+        </w:rPr>
+        <w:t>compositionName</w:t>
+      </w:r>
+      <w:proofErr w:type="spellEnd"/>
+      <w:r>
+        <w:rPr>
+          <w:color w:val="000000"/>
+          <w:lang w:val="en-US"/>
+        </w:rPr>
+        <w:t xml:space="preserve">: String, </w:t>
+      </w:r>
+      <w:proofErr w:type="spellStart"/>
+      <w:r>
+        <w:rPr>
+          <w:color w:val="000000"/>
+          <w:lang w:val="en-US"/>
+        </w:rPr>
+        <w:t>authorName</w:t>
+      </w:r>
+      <w:proofErr w:type="spellEnd"/>
+      <w:r>
+        <w:rPr>
+          <w:color w:val="000000"/>
+          <w:lang w:val="en-US"/>
+        </w:rPr>
+        <w:t>: String): Boolean</w:t>
+      </w:r>
+      <w:r>
+        <w:rPr>
+          <w:color w:val="000000"/>
+          <w:lang w:val="en-US"/>
+        </w:rPr>
+        <w:br/>
+      </w:r>
+      <w:r>
+        <w:rPr>
+          <w:color w:val="000000"/>
+          <w:lang w:val="en-US"/>
+        </w:rPr>
+        <w:br/>
+        <w:t xml:space="preserve">    </w:t>
+      </w:r>
+      <w:r>
+        <w:rPr>
+          <w:b/>
+          <w:bCs/>
+          <w:color w:val="000080"/>
+          <w:lang w:val="en-US"/>
+        </w:rPr>
+        <w:t xml:space="preserve">fun </w:t>
+      </w:r>
+      <w:proofErr w:type="spellStart"/>
+      <w:r>
+        <w:rPr>
+          <w:color w:val="000000"/>
+          <w:lang w:val="en-US"/>
+        </w:rPr>
+        <w:t>getMessage</w:t>
+      </w:r>
+      <w:proofErr w:type="spellEnd"/>
+      <w:r>
+        <w:rPr>
+          <w:color w:val="000000"/>
+          <w:lang w:val="en-US"/>
+        </w:rPr>
+        <w:t>(): String</w:t>
+      </w:r>
+      <w:r>
+        <w:rPr>
+          <w:color w:val="000000"/>
+          <w:lang w:val="en-US"/>
+        </w:rPr>
+        <w:br/>
+        <w:t>}</w:t>
+      </w:r>
+    </w:p>
+    <w:p>
+      <w:pPr>
+        <w:jc w:val="both"/>
+        <w:rPr>
+          <w:rFonts w:cstheme="minorHAnsi"/>
+          <w:sz w:val="24"/>
+          <w:lang w:val="en-US"/>
+        </w:rPr>
+      </w:pPr>
+    </w:p>
+    <w:p>
+      <w:pPr>
+        <w:pStyle w:val="HTML"/>
+        <w:shd w:val="clear" w:color="auto" w:fill="FFFFFF"/>
+        <w:rPr>
+          <w:color w:val="000000"/>
+          <w:lang w:val="en-US"/>
+        </w:rPr>
+      </w:pPr>
+      <w:r>
+        <w:rPr>
+          <w:b/>
+          <w:bCs/>
+          <w:color w:val="000080"/>
+          <w:lang w:val="en-US"/>
+        </w:rPr>
+        <w:t xml:space="preserve">object </w:t>
+      </w:r>
+      <w:r>
+        <w:rPr>
+          <w:color w:val="000000"/>
+          <w:lang w:val="en-US"/>
+        </w:rPr>
+        <w:t xml:space="preserve">Compositions : </w:t>
+      </w:r>
+      <w:proofErr w:type="spellStart"/>
+      <w:r>
+        <w:rPr>
+          <w:color w:val="000000"/>
+          <w:lang w:val="en-US"/>
+        </w:rPr>
+        <w:t>IntIdTable</w:t>
+      </w:r>
+      <w:proofErr w:type="spellEnd"/>
+      <w:r>
+        <w:rPr>
+          <w:color w:val="000000"/>
+          <w:lang w:val="en-US"/>
+        </w:rPr>
+        <w:t>() {</w:t>
+      </w:r>
+      <w:r>
+        <w:rPr>
+          <w:color w:val="000000"/>
+          <w:lang w:val="en-US"/>
+        </w:rPr>
+        <w:br/>
+        <w:t xml:space="preserve">    </w:t>
+      </w:r>
+      <w:proofErr w:type="spellStart"/>
+      <w:r>
+        <w:rPr>
+          <w:b/>
+          <w:bCs/>
+          <w:color w:val="000080"/>
+          <w:lang w:val="en-US"/>
+        </w:rPr>
+        <w:t>val</w:t>
+      </w:r>
+      <w:proofErr w:type="spellEnd"/>
+      <w:r>
+        <w:rPr>
+          <w:b/>
+          <w:bCs/>
+          <w:color w:val="000080"/>
+          <w:lang w:val="en-US"/>
+        </w:rPr>
+        <w:t xml:space="preserve"> </w:t>
+      </w:r>
+      <w:r>
+        <w:rPr>
+          <w:b/>
+          <w:bCs/>
+          <w:color w:val="660E7A"/>
+          <w:lang w:val="en-US"/>
+        </w:rPr>
+        <w:t xml:space="preserve">name </w:t>
+      </w:r>
+      <w:r>
+        <w:rPr>
+          <w:color w:val="000000"/>
+          <w:lang w:val="en-US"/>
+        </w:rPr>
+        <w:t>= varchar(</w:t>
+      </w:r>
+      <w:r>
+        <w:rPr>
+          <w:b/>
+          <w:bCs/>
+          <w:color w:val="008000"/>
+          <w:lang w:val="en-US"/>
+        </w:rPr>
+        <w:t>"name"</w:t>
+      </w:r>
+      <w:r>
+        <w:rPr>
+          <w:color w:val="000000"/>
+          <w:lang w:val="en-US"/>
+        </w:rPr>
+        <w:t xml:space="preserve">, </w:t>
+      </w:r>
+      <w:r>
+        <w:rPr>
+          <w:color w:val="0000FF"/>
+          <w:lang w:val="en-US"/>
+        </w:rPr>
+        <w:t>50</w:t>
+      </w:r>
+      <w:r>
+        <w:rPr>
+          <w:color w:val="000000"/>
+          <w:lang w:val="en-US"/>
+        </w:rPr>
+        <w:t>)</w:t>
+      </w:r>
+      <w:r>
+        <w:rPr>
+          <w:color w:val="000000"/>
+          <w:lang w:val="en-US"/>
+        </w:rPr>
+        <w:br/>
+      </w:r>
+      <w:r>
+        <w:rPr>
+          <w:color w:val="000000"/>
+          <w:lang w:val="en-US"/>
+        </w:rPr>
+        <w:br/>
+        <w:t xml:space="preserve">    </w:t>
+      </w:r>
+      <w:proofErr w:type="spellStart"/>
+      <w:r>
+        <w:rPr>
+          <w:b/>
+          <w:bCs/>
+          <w:color w:val="000080"/>
+          <w:lang w:val="en-US"/>
+        </w:rPr>
+        <w:t>val</w:t>
+      </w:r>
+      <w:proofErr w:type="spellEnd"/>
+      <w:r>
+        <w:rPr>
+          <w:b/>
+          <w:bCs/>
+          <w:color w:val="000080"/>
+          <w:lang w:val="en-US"/>
+        </w:rPr>
+        <w:t xml:space="preserve"> </w:t>
+      </w:r>
+      <w:r>
+        <w:rPr>
+          <w:b/>
+          <w:bCs/>
+          <w:color w:val="660E7A"/>
+          <w:lang w:val="en-US"/>
+        </w:rPr>
+        <w:t xml:space="preserve">author </w:t>
+      </w:r>
+      <w:r>
+        <w:rPr>
+          <w:color w:val="000000"/>
+          <w:lang w:val="en-US"/>
+        </w:rPr>
+        <w:t>= reference(</w:t>
+      </w:r>
+      <w:r>
+        <w:rPr>
+          <w:b/>
+          <w:bCs/>
+          <w:color w:val="008000"/>
+          <w:lang w:val="en-US"/>
+        </w:rPr>
+        <w:t>"</w:t>
+      </w:r>
+      <w:proofErr w:type="spellStart"/>
+      <w:r>
+        <w:rPr>
+          <w:b/>
+          <w:bCs/>
+          <w:color w:val="008000"/>
+          <w:lang w:val="en-US"/>
+        </w:rPr>
+        <w:t>author_id</w:t>
+      </w:r>
+      <w:proofErr w:type="spellEnd"/>
+      <w:r>
+        <w:rPr>
+          <w:b/>
+          <w:bCs/>
+          <w:color w:val="008000"/>
+          <w:lang w:val="en-US"/>
+        </w:rPr>
+        <w:t>"</w:t>
+      </w:r>
+      <w:r>
+        <w:rPr>
+          <w:color w:val="000000"/>
+          <w:lang w:val="en-US"/>
+        </w:rPr>
+        <w:t xml:space="preserve">, Authors, </w:t>
+      </w:r>
+      <w:proofErr w:type="spellStart"/>
+      <w:r>
+        <w:rPr>
+          <w:color w:val="000000"/>
+          <w:lang w:val="en-US"/>
+        </w:rPr>
+        <w:t>ReferenceOption.</w:t>
+      </w:r>
+      <w:r>
+        <w:rPr>
+          <w:b/>
+          <w:bCs/>
+          <w:color w:val="660E7A"/>
+          <w:lang w:val="en-US"/>
+        </w:rPr>
+        <w:t>CASCADE</w:t>
+      </w:r>
+      <w:proofErr w:type="spellEnd"/>
+      <w:r>
+        <w:rPr>
+          <w:color w:val="000000"/>
+          <w:lang w:val="en-US"/>
+        </w:rPr>
+        <w:t xml:space="preserve">, </w:t>
+      </w:r>
+      <w:proofErr w:type="spellStart"/>
+      <w:r>
+        <w:rPr>
+          <w:color w:val="000000"/>
+          <w:lang w:val="en-US"/>
+        </w:rPr>
+        <w:t>ReferenceOption.</w:t>
+      </w:r>
+      <w:r>
+        <w:rPr>
+          <w:b/>
+          <w:bCs/>
+          <w:color w:val="660E7A"/>
+          <w:lang w:val="en-US"/>
+        </w:rPr>
+        <w:t>CASCADE</w:t>
+      </w:r>
+      <w:proofErr w:type="spellEnd"/>
+      <w:r>
+        <w:rPr>
+          <w:color w:val="000000"/>
+          <w:lang w:val="en-US"/>
+        </w:rPr>
+        <w:t>)</w:t>
+      </w:r>
+      <w:r>
+        <w:rPr>
+          <w:color w:val="000000"/>
+          <w:lang w:val="en-US"/>
+        </w:rPr>
+        <w:br/>
+      </w:r>
+      <w:r>
+        <w:rPr>
+          <w:color w:val="000000"/>
+          <w:lang w:val="en-US"/>
+        </w:rPr>
+        <w:br/>
+      </w:r>
+      <w:r>
+        <w:rPr>
+          <w:color w:val="000000"/>
+          <w:lang w:val="en-US"/>
+        </w:rPr>
+        <w:lastRenderedPageBreak/>
+        <w:t xml:space="preserve">    </w:t>
+      </w:r>
+      <w:proofErr w:type="spellStart"/>
+      <w:r>
+        <w:rPr>
+          <w:b/>
+          <w:bCs/>
+          <w:color w:val="000080"/>
+          <w:lang w:val="en-US"/>
+        </w:rPr>
+        <w:t>val</w:t>
+      </w:r>
+      <w:proofErr w:type="spellEnd"/>
+      <w:r>
+        <w:rPr>
+          <w:b/>
+          <w:bCs/>
+          <w:color w:val="000080"/>
+          <w:lang w:val="en-US"/>
+        </w:rPr>
+        <w:t xml:space="preserve"> </w:t>
+      </w:r>
+      <w:r>
+        <w:rPr>
+          <w:b/>
+          <w:bCs/>
+          <w:color w:val="660E7A"/>
+          <w:lang w:val="en-US"/>
+        </w:rPr>
+        <w:t xml:space="preserve">genre </w:t>
+      </w:r>
+      <w:r>
+        <w:rPr>
+          <w:color w:val="000000"/>
+          <w:lang w:val="en-US"/>
+        </w:rPr>
+        <w:t>= reference(</w:t>
+      </w:r>
+      <w:r>
+        <w:rPr>
+          <w:b/>
+          <w:bCs/>
+          <w:color w:val="008000"/>
+          <w:lang w:val="en-US"/>
+        </w:rPr>
+        <w:t>"</w:t>
+      </w:r>
+      <w:proofErr w:type="spellStart"/>
+      <w:r>
+        <w:rPr>
+          <w:b/>
+          <w:bCs/>
+          <w:color w:val="008000"/>
+          <w:lang w:val="en-US"/>
+        </w:rPr>
+        <w:t>genre_id</w:t>
+      </w:r>
+      <w:proofErr w:type="spellEnd"/>
+      <w:r>
+        <w:rPr>
+          <w:b/>
+          <w:bCs/>
+          <w:color w:val="008000"/>
+          <w:lang w:val="en-US"/>
+        </w:rPr>
+        <w:t>"</w:t>
+      </w:r>
+      <w:r>
+        <w:rPr>
+          <w:color w:val="000000"/>
+          <w:lang w:val="en-US"/>
+        </w:rPr>
+        <w:t xml:space="preserve">, Genres, </w:t>
+      </w:r>
+      <w:proofErr w:type="spellStart"/>
+      <w:r>
+        <w:rPr>
+          <w:color w:val="000000"/>
+          <w:lang w:val="en-US"/>
+        </w:rPr>
+        <w:t>ReferenceOption.</w:t>
+      </w:r>
+      <w:r>
+        <w:rPr>
+          <w:b/>
+          <w:bCs/>
+          <w:color w:val="660E7A"/>
+          <w:lang w:val="en-US"/>
+        </w:rPr>
+        <w:t>CASCADE</w:t>
+      </w:r>
+      <w:proofErr w:type="spellEnd"/>
+      <w:r>
+        <w:rPr>
+          <w:color w:val="000000"/>
+          <w:lang w:val="en-US"/>
+        </w:rPr>
+        <w:t xml:space="preserve">, </w:t>
+      </w:r>
+      <w:proofErr w:type="spellStart"/>
+      <w:r>
+        <w:rPr>
+          <w:color w:val="000000"/>
+          <w:lang w:val="en-US"/>
+        </w:rPr>
+        <w:t>ReferenceOption.</w:t>
+      </w:r>
+      <w:r>
+        <w:rPr>
+          <w:b/>
+          <w:bCs/>
+          <w:color w:val="660E7A"/>
+          <w:lang w:val="en-US"/>
+        </w:rPr>
+        <w:t>CASCADE</w:t>
+      </w:r>
+      <w:proofErr w:type="spellEnd"/>
+      <w:r>
+        <w:rPr>
+          <w:color w:val="000000"/>
+          <w:lang w:val="en-US"/>
+        </w:rPr>
+        <w:t>)</w:t>
+      </w:r>
+      <w:r>
+        <w:rPr>
+          <w:color w:val="000000"/>
+          <w:lang w:val="en-US"/>
+        </w:rPr>
+        <w:br/>
+      </w:r>
+      <w:r>
+        <w:rPr>
+          <w:color w:val="000000"/>
+          <w:lang w:val="en-US"/>
+        </w:rPr>
+        <w:br/>
+        <w:t xml:space="preserve">    </w:t>
+      </w:r>
+      <w:proofErr w:type="spellStart"/>
+      <w:r>
+        <w:rPr>
+          <w:b/>
+          <w:bCs/>
+          <w:color w:val="000080"/>
+          <w:lang w:val="en-US"/>
+        </w:rPr>
+        <w:t>init</w:t>
+      </w:r>
+      <w:proofErr w:type="spellEnd"/>
+      <w:r>
+        <w:rPr>
+          <w:b/>
+          <w:bCs/>
+          <w:color w:val="000080"/>
+          <w:lang w:val="en-US"/>
+        </w:rPr>
+        <w:t xml:space="preserve"> </w:t>
+      </w:r>
+      <w:r>
+        <w:rPr>
+          <w:color w:val="000000"/>
+          <w:lang w:val="en-US"/>
+        </w:rPr>
+        <w:t>{</w:t>
+      </w:r>
+      <w:r>
+        <w:rPr>
+          <w:color w:val="000000"/>
+          <w:lang w:val="en-US"/>
+        </w:rPr>
+        <w:br/>
+        <w:t xml:space="preserve">        index(</w:t>
+      </w:r>
+      <w:r>
+        <w:rPr>
+          <w:b/>
+          <w:bCs/>
+          <w:color w:val="000080"/>
+          <w:lang w:val="en-US"/>
+        </w:rPr>
+        <w:t>true</w:t>
+      </w:r>
+      <w:r>
+        <w:rPr>
+          <w:color w:val="000000"/>
+          <w:lang w:val="en-US"/>
+        </w:rPr>
+        <w:t xml:space="preserve">, </w:t>
+      </w:r>
+      <w:r>
+        <w:rPr>
+          <w:b/>
+          <w:bCs/>
+          <w:color w:val="660E7A"/>
+          <w:lang w:val="en-US"/>
+        </w:rPr>
+        <w:t>name</w:t>
+      </w:r>
+      <w:r>
+        <w:rPr>
+          <w:color w:val="000000"/>
+          <w:lang w:val="en-US"/>
+        </w:rPr>
+        <w:t xml:space="preserve">, </w:t>
+      </w:r>
+      <w:r>
+        <w:rPr>
+          <w:b/>
+          <w:bCs/>
+          <w:color w:val="660E7A"/>
+          <w:lang w:val="en-US"/>
+        </w:rPr>
+        <w:t>author</w:t>
+      </w:r>
+      <w:r>
+        <w:rPr>
+          <w:color w:val="000000"/>
+          <w:lang w:val="en-US"/>
+        </w:rPr>
+        <w:t>)</w:t>
+      </w:r>
+      <w:r>
+        <w:rPr>
+          <w:color w:val="000000"/>
+          <w:lang w:val="en-US"/>
+        </w:rPr>
+        <w:br/>
+        <w:t xml:space="preserve">    }</w:t>
+      </w:r>
+      <w:r>
+        <w:rPr>
+          <w:color w:val="000000"/>
+          <w:lang w:val="en-US"/>
+        </w:rPr>
+        <w:br/>
+        <w:t>}</w:t>
+      </w:r>
+    </w:p>
+    <w:p>
+      <w:pPr>
+        <w:jc w:val="both"/>
+        <w:rPr>
+          <w:rFonts w:cstheme="minorHAnsi"/>
+          <w:sz w:val="24"/>
+          <w:lang w:val="en-US"/>
+        </w:rPr>
+      </w:pPr>
+    </w:p>
+    <w:p>
+      <w:pPr>
+        <w:pStyle w:val="HTML"/>
+        <w:shd w:val="clear" w:color="auto" w:fill="FFFFFF"/>
+        <w:rPr>
+          <w:color w:val="000000"/>
+          <w:lang w:val="en-US"/>
+        </w:rPr>
+      </w:pPr>
+      <w:r>
+        <w:rPr>
+          <w:b/>
+          <w:bCs/>
+          <w:color w:val="000080"/>
+          <w:lang w:val="en-US"/>
+        </w:rPr>
+        <w:t xml:space="preserve">class </w:t>
+      </w:r>
+      <w:proofErr w:type="spellStart"/>
+      <w:proofErr w:type="gramStart"/>
+      <w:r>
+        <w:rPr>
+          <w:color w:val="000000"/>
+          <w:lang w:val="en-US"/>
+        </w:rPr>
+        <w:t>CompositionDao</w:t>
+      </w:r>
+      <w:proofErr w:type="spellEnd"/>
+      <w:r>
+        <w:rPr>
+          <w:color w:val="000000"/>
+          <w:lang w:val="en-US"/>
+        </w:rPr>
+        <w:t>(</w:t>
+      </w:r>
+      <w:proofErr w:type="gramEnd"/>
+      <w:r>
+        <w:rPr>
+          <w:color w:val="000000"/>
+          <w:lang w:val="en-US"/>
+        </w:rPr>
+        <w:t xml:space="preserve">id: </w:t>
+      </w:r>
+      <w:proofErr w:type="spellStart"/>
+      <w:r>
+        <w:rPr>
+          <w:color w:val="000000"/>
+          <w:lang w:val="en-US"/>
+        </w:rPr>
+        <w:t>EntityID</w:t>
+      </w:r>
+      <w:proofErr w:type="spellEnd"/>
+      <w:r>
+        <w:rPr>
+          <w:color w:val="000000"/>
+          <w:lang w:val="en-US"/>
+        </w:rPr>
+        <w:t xml:space="preserve">&lt;Int&gt;) : </w:t>
+      </w:r>
+      <w:proofErr w:type="spellStart"/>
+      <w:r>
+        <w:rPr>
+          <w:color w:val="000000"/>
+          <w:lang w:val="en-US"/>
+        </w:rPr>
+        <w:t>IntEntity</w:t>
+      </w:r>
+      <w:proofErr w:type="spellEnd"/>
+      <w:r>
+        <w:rPr>
+          <w:color w:val="000000"/>
+          <w:lang w:val="en-US"/>
+        </w:rPr>
+        <w:t>(id) {</w:t>
+      </w:r>
+      <w:r>
+        <w:rPr>
+          <w:color w:val="000000"/>
+          <w:lang w:val="en-US"/>
+        </w:rPr>
+        <w:br/>
+        <w:t xml:space="preserve">    </w:t>
+      </w:r>
+      <w:r>
+        <w:rPr>
+          <w:b/>
+          <w:bCs/>
+          <w:color w:val="000080"/>
+          <w:lang w:val="en-US"/>
+        </w:rPr>
+        <w:t xml:space="preserve">companion object </w:t>
+      </w:r>
+      <w:r>
+        <w:rPr>
+          <w:color w:val="000000"/>
+          <w:lang w:val="en-US"/>
+        </w:rPr>
+        <w:t xml:space="preserve">: </w:t>
+      </w:r>
+      <w:proofErr w:type="spellStart"/>
+      <w:r>
+        <w:rPr>
+          <w:color w:val="000000"/>
+          <w:lang w:val="en-US"/>
+        </w:rPr>
+        <w:t>IntEntityClass</w:t>
+      </w:r>
+      <w:proofErr w:type="spellEnd"/>
+      <w:r>
+        <w:rPr>
+          <w:color w:val="000000"/>
+          <w:lang w:val="en-US"/>
+        </w:rPr>
+        <w:t>&lt;</w:t>
+      </w:r>
+      <w:proofErr w:type="spellStart"/>
+      <w:r>
+        <w:rPr>
+          <w:color w:val="000000"/>
+          <w:lang w:val="en-US"/>
+        </w:rPr>
+        <w:t>CompositionDao</w:t>
+      </w:r>
+      <w:proofErr w:type="spellEnd"/>
+      <w:r>
+        <w:rPr>
+          <w:color w:val="000000"/>
+          <w:lang w:val="en-US"/>
+        </w:rPr>
+        <w:t>&gt;(Compositions)</w:t>
+      </w:r>
+      <w:r>
+        <w:rPr>
+          <w:color w:val="000000"/>
+          <w:lang w:val="en-US"/>
+        </w:rPr>
+        <w:br/>
+      </w:r>
+      <w:r>
+        <w:rPr>
+          <w:color w:val="000000"/>
+          <w:lang w:val="en-US"/>
+        </w:rPr>
+        <w:br/>
+        <w:t xml:space="preserve">    </w:t>
+      </w:r>
+      <w:r>
+        <w:rPr>
+          <w:b/>
+          <w:bCs/>
+          <w:color w:val="000080"/>
+          <w:lang w:val="en-US"/>
+        </w:rPr>
+        <w:t xml:space="preserve">var </w:t>
+      </w:r>
+      <w:r>
+        <w:rPr>
+          <w:b/>
+          <w:bCs/>
+          <w:color w:val="660E7A"/>
+          <w:lang w:val="en-US"/>
+        </w:rPr>
+        <w:t xml:space="preserve">name </w:t>
+      </w:r>
+      <w:r>
+        <w:rPr>
+          <w:b/>
+          <w:bCs/>
+          <w:color w:val="000080"/>
+          <w:lang w:val="en-US"/>
+        </w:rPr>
+        <w:t xml:space="preserve">by </w:t>
+      </w:r>
+      <w:r>
+        <w:rPr>
+          <w:color w:val="000000"/>
+          <w:lang w:val="en-US"/>
+        </w:rPr>
+        <w:t>Compositions.</w:t>
+      </w:r>
+      <w:r>
+        <w:rPr>
+          <w:b/>
+          <w:bCs/>
+          <w:color w:val="660E7A"/>
+          <w:lang w:val="en-US"/>
+        </w:rPr>
+        <w:t>name</w:t>
+      </w:r>
+      <w:r>
+        <w:rPr>
+          <w:b/>
+          <w:bCs/>
+          <w:color w:val="660E7A"/>
+          <w:lang w:val="en-US"/>
+        </w:rPr>
+        <w:br/>
+      </w:r>
+      <w:r>
+        <w:rPr>
+          <w:b/>
+          <w:bCs/>
+          <w:color w:val="660E7A"/>
+          <w:lang w:val="en-US"/>
+        </w:rPr>
+        <w:br/>
+        <w:t xml:space="preserve">    </w:t>
+      </w:r>
+      <w:r>
+        <w:rPr>
+          <w:b/>
+          <w:bCs/>
+          <w:color w:val="000080"/>
+          <w:lang w:val="en-US"/>
+        </w:rPr>
+        <w:t xml:space="preserve">var </w:t>
+      </w:r>
+      <w:r>
+        <w:rPr>
+          <w:b/>
+          <w:bCs/>
+          <w:color w:val="660E7A"/>
+          <w:lang w:val="en-US"/>
+        </w:rPr>
+        <w:t xml:space="preserve">author </w:t>
+      </w:r>
+      <w:r>
+        <w:rPr>
+          <w:b/>
+          <w:bCs/>
+          <w:color w:val="000080"/>
+          <w:lang w:val="en-US"/>
+        </w:rPr>
+        <w:t xml:space="preserve">by </w:t>
+      </w:r>
+      <w:proofErr w:type="spellStart"/>
+      <w:r>
+        <w:rPr>
+          <w:color w:val="000000"/>
+          <w:lang w:val="en-US"/>
+        </w:rPr>
+        <w:t>AuthorDao</w:t>
+      </w:r>
+      <w:proofErr w:type="spellEnd"/>
+      <w:r>
+        <w:rPr>
+          <w:color w:val="000000"/>
+          <w:lang w:val="en-US"/>
+        </w:rPr>
+        <w:t xml:space="preserve"> </w:t>
+      </w:r>
+      <w:proofErr w:type="spellStart"/>
+      <w:r>
+        <w:rPr>
+          <w:color w:val="000000"/>
+          <w:lang w:val="en-US"/>
+        </w:rPr>
+        <w:t>referencedOn</w:t>
+      </w:r>
+      <w:proofErr w:type="spellEnd"/>
+      <w:r>
+        <w:rPr>
+          <w:color w:val="000000"/>
+          <w:lang w:val="en-US"/>
+        </w:rPr>
+        <w:t xml:space="preserve"> </w:t>
+      </w:r>
+      <w:proofErr w:type="spellStart"/>
+      <w:r>
+        <w:rPr>
+          <w:color w:val="000000"/>
+          <w:lang w:val="en-US"/>
+        </w:rPr>
+        <w:t>Compositions.</w:t>
+      </w:r>
+      <w:r>
+        <w:rPr>
+          <w:b/>
+          <w:bCs/>
+          <w:color w:val="660E7A"/>
+          <w:lang w:val="en-US"/>
+        </w:rPr>
+        <w:t>author</w:t>
+      </w:r>
+      <w:proofErr w:type="spellEnd"/>
+      <w:r>
+        <w:rPr>
+          <w:b/>
+          <w:bCs/>
+          <w:color w:val="660E7A"/>
+          <w:lang w:val="en-US"/>
+        </w:rPr>
+        <w:br/>
+      </w:r>
+      <w:r>
+        <w:rPr>
+          <w:b/>
+          <w:bCs/>
+          <w:color w:val="660E7A"/>
+          <w:lang w:val="en-US"/>
+        </w:rPr>
+        <w:br/>
+        <w:t xml:space="preserve">    </w:t>
+      </w:r>
+      <w:r>
+        <w:rPr>
+          <w:b/>
+          <w:bCs/>
+          <w:color w:val="000080"/>
+          <w:lang w:val="en-US"/>
+        </w:rPr>
+        <w:t xml:space="preserve">var </w:t>
+      </w:r>
+      <w:r>
+        <w:rPr>
+          <w:b/>
+          <w:bCs/>
+          <w:color w:val="660E7A"/>
+          <w:lang w:val="en-US"/>
+        </w:rPr>
+        <w:t xml:space="preserve">genre </w:t>
+      </w:r>
+      <w:r>
+        <w:rPr>
+          <w:b/>
+          <w:bCs/>
+          <w:color w:val="000080"/>
+          <w:lang w:val="en-US"/>
+        </w:rPr>
+        <w:t xml:space="preserve">by </w:t>
+      </w:r>
+      <w:proofErr w:type="spellStart"/>
+      <w:r>
+        <w:rPr>
+          <w:color w:val="000000"/>
+          <w:lang w:val="en-US"/>
+        </w:rPr>
+        <w:t>GenreDao</w:t>
+      </w:r>
+      <w:proofErr w:type="spellEnd"/>
+      <w:r>
+        <w:rPr>
+          <w:color w:val="000000"/>
+          <w:lang w:val="en-US"/>
+        </w:rPr>
+        <w:t xml:space="preserve"> </w:t>
+      </w:r>
+      <w:proofErr w:type="spellStart"/>
+      <w:r>
+        <w:rPr>
+          <w:color w:val="000000"/>
+          <w:lang w:val="en-US"/>
+        </w:rPr>
+        <w:t>referencedOn</w:t>
+      </w:r>
+      <w:proofErr w:type="spellEnd"/>
+      <w:r>
+        <w:rPr>
+          <w:color w:val="000000"/>
+          <w:lang w:val="en-US"/>
+        </w:rPr>
+        <w:t xml:space="preserve"> </w:t>
+      </w:r>
+      <w:proofErr w:type="spellStart"/>
+      <w:r>
+        <w:rPr>
+          <w:color w:val="000000"/>
+          <w:lang w:val="en-US"/>
+        </w:rPr>
+        <w:t>Compositions.</w:t>
+      </w:r>
+      <w:r>
+        <w:rPr>
+          <w:b/>
+          <w:bCs/>
+          <w:color w:val="660E7A"/>
+          <w:lang w:val="en-US"/>
+        </w:rPr>
+        <w:t>genre</w:t>
+      </w:r>
+      <w:proofErr w:type="spellEnd"/>
+      <w:r>
+        <w:rPr>
+          <w:b/>
+          <w:bCs/>
+          <w:color w:val="660E7A"/>
+          <w:lang w:val="en-US"/>
+        </w:rPr>
+        <w:br/>
+      </w:r>
+      <w:r>
+        <w:rPr>
+          <w:color w:val="000000"/>
+          <w:lang w:val="en-US"/>
+        </w:rPr>
+        <w:t>}</w:t>
+      </w:r>
+    </w:p>
+    <w:p>
+      <w:pPr>
+        <w:jc w:val="both"/>
+        <w:rPr>
+          <w:rFonts w:cstheme="minorHAnsi"/>
+          <w:sz w:val="24"/>
+          <w:lang w:val="en-US"/>
+        </w:rPr>
+      </w:pPr>
+    </w:p>
+    <w:p>
+      <w:pPr>
+        <w:pStyle w:val="HTML"/>
+        <w:shd w:val="clear" w:color="auto" w:fill="FFFFFF"/>
+        <w:rPr>
+          <w:color w:val="000000"/>
+          <w:lang w:val="en-US"/>
+        </w:rPr>
+      </w:pPr>
+      <w:r>
+        <w:rPr>
+          <w:b/>
+          <w:bCs/>
+          <w:color w:val="000080"/>
+          <w:lang w:val="en-US"/>
+        </w:rPr>
+        <w:t xml:space="preserve">data class </w:t>
+      </w:r>
+      <w:proofErr w:type="gramStart"/>
+      <w:r>
+        <w:rPr>
+          <w:color w:val="000000"/>
+          <w:lang w:val="en-US"/>
+        </w:rPr>
+        <w:t>Composition(</w:t>
+      </w:r>
+      <w:proofErr w:type="gramEnd"/>
+      <w:r>
+        <w:rPr>
+          <w:color w:val="000000"/>
+          <w:lang w:val="en-US"/>
+        </w:rPr>
+        <w:br/>
+        <w:t xml:space="preserve">        </w:t>
+      </w:r>
+      <w:proofErr w:type="spellStart"/>
+      <w:r>
+        <w:rPr>
+          <w:b/>
+          <w:bCs/>
+          <w:color w:val="000080"/>
+          <w:lang w:val="en-US"/>
+        </w:rPr>
+        <w:t>val</w:t>
+      </w:r>
+      <w:proofErr w:type="spellEnd"/>
+      <w:r>
+        <w:rPr>
+          <w:b/>
+          <w:bCs/>
+          <w:color w:val="000080"/>
+          <w:lang w:val="en-US"/>
+        </w:rPr>
+        <w:t xml:space="preserve"> </w:t>
+      </w:r>
+      <w:r>
+        <w:rPr>
+          <w:b/>
+          <w:bCs/>
+          <w:color w:val="660E7A"/>
+          <w:lang w:val="en-US"/>
+        </w:rPr>
+        <w:t>name</w:t>
+      </w:r>
+      <w:r>
+        <w:rPr>
+          <w:color w:val="000000"/>
+          <w:lang w:val="en-US"/>
+        </w:rPr>
+        <w:t>: String,</w:t>
+      </w:r>
+      <w:r>
+        <w:rPr>
+          <w:color w:val="000000"/>
+          <w:lang w:val="en-US"/>
+        </w:rPr>
+        <w:br/>
+        <w:t xml:space="preserve">        </w:t>
+      </w:r>
+      <w:proofErr w:type="spellStart"/>
+      <w:r>
+        <w:rPr>
+          <w:b/>
+          <w:bCs/>
+          <w:color w:val="000080"/>
+          <w:lang w:val="en-US"/>
+        </w:rPr>
+        <w:t>val</w:t>
+      </w:r>
+      <w:proofErr w:type="spellEnd"/>
+      <w:r>
+        <w:rPr>
+          <w:b/>
+          <w:bCs/>
+          <w:color w:val="000080"/>
+          <w:lang w:val="en-US"/>
+        </w:rPr>
+        <w:t xml:space="preserve"> </w:t>
+      </w:r>
+      <w:r>
+        <w:rPr>
+          <w:b/>
+          <w:bCs/>
+          <w:color w:val="660E7A"/>
+          <w:lang w:val="en-US"/>
+        </w:rPr>
+        <w:t>author</w:t>
+      </w:r>
+      <w:r>
+        <w:rPr>
+          <w:color w:val="000000"/>
+          <w:lang w:val="en-US"/>
+        </w:rPr>
+        <w:t>: Author,</w:t>
+      </w:r>
+      <w:r>
+        <w:rPr>
+          <w:color w:val="000000"/>
+          <w:lang w:val="en-US"/>
+        </w:rPr>
+        <w:br/>
+        <w:t xml:space="preserve">        </w:t>
+      </w:r>
+      <w:proofErr w:type="spellStart"/>
+      <w:r>
+        <w:rPr>
+          <w:b/>
+          <w:bCs/>
+          <w:color w:val="000080"/>
+          <w:lang w:val="en-US"/>
+        </w:rPr>
+        <w:t>val</w:t>
+      </w:r>
+      <w:proofErr w:type="spellEnd"/>
+      <w:r>
+        <w:rPr>
+          <w:b/>
+          <w:bCs/>
+          <w:color w:val="000080"/>
+          <w:lang w:val="en-US"/>
+        </w:rPr>
+        <w:t xml:space="preserve"> </w:t>
+      </w:r>
+      <w:r>
+        <w:rPr>
+          <w:b/>
+          <w:bCs/>
+          <w:color w:val="660E7A"/>
+          <w:lang w:val="en-US"/>
+        </w:rPr>
+        <w:t>genre</w:t>
+      </w:r>
+      <w:r>
+        <w:rPr>
+          <w:color w:val="000000"/>
+          <w:lang w:val="en-US"/>
+        </w:rPr>
+        <w:t>: Genre</w:t>
+      </w:r>
+      <w:r>
+        <w:rPr>
+          <w:color w:val="000000"/>
+          <w:lang w:val="en-US"/>
+        </w:rPr>
+        <w:br/>
+        <w:t>)</w:t>
+      </w:r>
+    </w:p>
+    <w:p>
+      <w:pPr>
+        <w:jc w:val="both"/>
+        <w:rPr>
+          <w:rFonts w:cstheme="minorHAnsi"/>
+          <w:sz w:val="24"/>
+          <w:lang w:val="en-US"/>
+        </w:rPr>
+      </w:pPr>
+    </w:p>
+    <w:p>
+      <w:pPr>
+        <w:pStyle w:val="HTML"/>
+        <w:shd w:val="clear" w:color="auto" w:fill="FFFFFF"/>
+        <w:rPr>
+          <w:color w:val="000000"/>
+          <w:lang w:val="en-US"/>
+        </w:rPr>
+      </w:pPr>
+      <w:r>
+        <w:rPr>
+          <w:b/>
+          <w:bCs/>
+          <w:color w:val="000080"/>
+          <w:lang w:val="en-US"/>
+        </w:rPr>
+        <w:t xml:space="preserve">override fun </w:t>
+      </w:r>
+      <w:proofErr w:type="spellStart"/>
+      <w:proofErr w:type="gramStart"/>
+      <w:r>
+        <w:rPr>
+          <w:color w:val="000000"/>
+          <w:lang w:val="en-US"/>
+        </w:rPr>
+        <w:t>addComposition</w:t>
+      </w:r>
+      <w:proofErr w:type="spellEnd"/>
+      <w:r>
+        <w:rPr>
+          <w:color w:val="000000"/>
+          <w:lang w:val="en-US"/>
+        </w:rPr>
+        <w:t>(</w:t>
+      </w:r>
+      <w:proofErr w:type="spellStart"/>
+      <w:proofErr w:type="gramEnd"/>
+      <w:r>
+        <w:rPr>
+          <w:color w:val="000000"/>
+          <w:lang w:val="en-US"/>
+        </w:rPr>
+        <w:t>compositionName</w:t>
+      </w:r>
+      <w:proofErr w:type="spellEnd"/>
+      <w:r>
+        <w:rPr>
+          <w:color w:val="000000"/>
+          <w:lang w:val="en-US"/>
+        </w:rPr>
+        <w:t xml:space="preserve">: String, </w:t>
+      </w:r>
+      <w:proofErr w:type="spellStart"/>
+      <w:r>
+        <w:rPr>
+          <w:color w:val="000000"/>
+          <w:lang w:val="en-US"/>
+        </w:rPr>
+        <w:t>authorName</w:t>
+      </w:r>
+      <w:proofErr w:type="spellEnd"/>
+      <w:r>
+        <w:rPr>
+          <w:color w:val="000000"/>
+          <w:lang w:val="en-US"/>
+        </w:rPr>
+        <w:t xml:space="preserve">: String, </w:t>
+      </w:r>
+      <w:proofErr w:type="spellStart"/>
+      <w:r>
+        <w:rPr>
+          <w:color w:val="000000"/>
+          <w:lang w:val="en-US"/>
+        </w:rPr>
+        <w:t>genreName</w:t>
+      </w:r>
+      <w:proofErr w:type="spellEnd"/>
+      <w:r>
+        <w:rPr>
+          <w:color w:val="000000"/>
+          <w:lang w:val="en-US"/>
+        </w:rPr>
+        <w:t>: String): Composition? {</w:t>
+      </w:r>
+      <w:r>
+        <w:rPr>
+          <w:color w:val="000000"/>
+          <w:lang w:val="en-US"/>
+        </w:rPr>
+        <w:br/>
+        <w:t xml:space="preserve">    </w:t>
+      </w:r>
+      <w:r>
+        <w:rPr>
+          <w:b/>
+          <w:bCs/>
+          <w:color w:val="000080"/>
+          <w:lang w:val="en-US"/>
+        </w:rPr>
+        <w:t xml:space="preserve">var </w:t>
+      </w:r>
+      <w:r>
+        <w:rPr>
+          <w:color w:val="000000"/>
+          <w:lang w:val="en-US"/>
+        </w:rPr>
+        <w:t xml:space="preserve">composition: Composition? = </w:t>
+      </w:r>
+      <w:r>
+        <w:rPr>
+          <w:b/>
+          <w:bCs/>
+          <w:color w:val="000080"/>
+          <w:lang w:val="en-US"/>
+        </w:rPr>
+        <w:t>null</w:t>
+      </w:r>
+      <w:r>
+        <w:rPr>
+          <w:b/>
+          <w:bCs/>
+          <w:color w:val="000080"/>
+          <w:lang w:val="en-US"/>
+        </w:rPr>
+        <w:br/>
+      </w:r>
+      <w:r>
+        <w:rPr>
+          <w:b/>
+          <w:bCs/>
+          <w:color w:val="000080"/>
+          <w:lang w:val="en-US"/>
+        </w:rPr>
+        <w:br/>
+        <w:t xml:space="preserve">    </w:t>
+      </w:r>
+      <w:r>
+        <w:rPr>
+          <w:i/>
+          <w:iCs/>
+          <w:color w:val="000000"/>
+          <w:lang w:val="en-US"/>
+        </w:rPr>
+        <w:t xml:space="preserve">transaction </w:t>
+      </w:r>
+      <w:r>
+        <w:rPr>
+          <w:b/>
+          <w:bCs/>
+          <w:color w:val="000000"/>
+          <w:lang w:val="en-US"/>
+        </w:rPr>
+        <w:t>{</w:t>
+      </w:r>
+      <w:r>
+        <w:rPr>
+          <w:b/>
+          <w:bCs/>
+          <w:color w:val="000000"/>
+          <w:lang w:val="en-US"/>
+        </w:rPr>
+        <w:br/>
+        <w:t xml:space="preserve">        </w:t>
+      </w:r>
+      <w:proofErr w:type="spellStart"/>
+      <w:r>
+        <w:rPr>
+          <w:b/>
+          <w:bCs/>
+          <w:color w:val="000080"/>
+          <w:lang w:val="en-US"/>
+        </w:rPr>
+        <w:t>val</w:t>
+      </w:r>
+      <w:proofErr w:type="spellEnd"/>
+      <w:r>
+        <w:rPr>
+          <w:b/>
+          <w:bCs/>
+          <w:color w:val="000080"/>
+          <w:lang w:val="en-US"/>
+        </w:rPr>
+        <w:t xml:space="preserve"> </w:t>
+      </w:r>
+      <w:r>
+        <w:rPr>
+          <w:color w:val="000000"/>
+          <w:lang w:val="en-US"/>
+        </w:rPr>
+        <w:t xml:space="preserve">genre = </w:t>
+      </w:r>
+      <w:proofErr w:type="spellStart"/>
+      <w:r>
+        <w:rPr>
+          <w:color w:val="000000"/>
+          <w:lang w:val="en-US"/>
+        </w:rPr>
+        <w:t>GenreDao.find</w:t>
+      </w:r>
+      <w:proofErr w:type="spellEnd"/>
+      <w:r>
+        <w:rPr>
+          <w:color w:val="000000"/>
+          <w:lang w:val="en-US"/>
+        </w:rPr>
+        <w:t xml:space="preserve"> </w:t>
+      </w:r>
+      <w:r>
+        <w:rPr>
+          <w:b/>
+          <w:bCs/>
+          <w:color w:val="000000"/>
+          <w:lang w:val="en-US"/>
+        </w:rPr>
+        <w:t xml:space="preserve">{ </w:t>
+      </w:r>
+      <w:r>
+        <w:rPr>
+          <w:color w:val="000000"/>
+          <w:lang w:val="en-US"/>
+        </w:rPr>
+        <w:t>Genres.</w:t>
+      </w:r>
+      <w:r>
+        <w:rPr>
+          <w:b/>
+          <w:bCs/>
+          <w:color w:val="660E7A"/>
+          <w:lang w:val="en-US"/>
+        </w:rPr>
+        <w:t xml:space="preserve">name </w:t>
+      </w:r>
+      <w:r>
+        <w:rPr>
+          <w:i/>
+          <w:iCs/>
+          <w:color w:val="000000"/>
+          <w:lang w:val="en-US"/>
+        </w:rPr>
+        <w:t xml:space="preserve">eq </w:t>
+      </w:r>
+      <w:proofErr w:type="spellStart"/>
+      <w:r>
+        <w:rPr>
+          <w:color w:val="000000"/>
+          <w:lang w:val="en-US"/>
+        </w:rPr>
+        <w:t>genreName</w:t>
+      </w:r>
+      <w:proofErr w:type="spellEnd"/>
+      <w:r>
+        <w:rPr>
+          <w:color w:val="000000"/>
+          <w:lang w:val="en-US"/>
+        </w:rPr>
+        <w:t xml:space="preserve"> </w:t>
+      </w:r>
+      <w:r>
+        <w:rPr>
+          <w:b/>
+          <w:bCs/>
+          <w:color w:val="000000"/>
+          <w:lang w:val="en-US"/>
+        </w:rPr>
+        <w:t>}</w:t>
+      </w:r>
+      <w:r>
+        <w:rPr>
+          <w:color w:val="000000"/>
+          <w:lang w:val="en-US"/>
+        </w:rPr>
+        <w:t>.</w:t>
+      </w:r>
+      <w:proofErr w:type="spellStart"/>
+      <w:r>
+        <w:rPr>
+          <w:i/>
+          <w:iCs/>
+          <w:color w:val="000000"/>
+          <w:lang w:val="en-US"/>
+        </w:rPr>
+        <w:t>firstOrNull</w:t>
+      </w:r>
+      <w:proofErr w:type="spellEnd"/>
+      <w:r>
+        <w:rPr>
+          <w:color w:val="000000"/>
+          <w:lang w:val="en-US"/>
+        </w:rPr>
+        <w:t>()</w:t>
+      </w:r>
+      <w:r>
+        <w:rPr>
+          <w:color w:val="000000"/>
+          <w:lang w:val="en-US"/>
+        </w:rPr>
+        <w:br/>
+      </w:r>
+      <w:r>
+        <w:rPr>
+          <w:color w:val="000000"/>
+          <w:lang w:val="en-US"/>
+        </w:rPr>
+        <w:br/>
+        <w:t xml:space="preserve">        </w:t>
+      </w:r>
+      <w:r>
+        <w:rPr>
+          <w:b/>
+          <w:bCs/>
+          <w:color w:val="000080"/>
+          <w:lang w:val="en-US"/>
+        </w:rPr>
+        <w:t xml:space="preserve">if </w:t>
+      </w:r>
+      <w:r>
+        <w:rPr>
+          <w:color w:val="000000"/>
+          <w:lang w:val="en-US"/>
+        </w:rPr>
+        <w:t xml:space="preserve">(genre == </w:t>
+      </w:r>
+      <w:r>
+        <w:rPr>
+          <w:b/>
+          <w:bCs/>
+          <w:color w:val="000080"/>
+          <w:lang w:val="en-US"/>
+        </w:rPr>
+        <w:t>null</w:t>
+      </w:r>
+      <w:r>
+        <w:rPr>
+          <w:color w:val="000000"/>
+          <w:lang w:val="en-US"/>
+        </w:rPr>
+        <w:t>) {</w:t>
+      </w:r>
+      <w:r>
+        <w:rPr>
+          <w:color w:val="000000"/>
+          <w:lang w:val="en-US"/>
+        </w:rPr>
+        <w:br/>
+        <w:t xml:space="preserve">            </w:t>
+      </w:r>
+      <w:r>
+        <w:rPr>
+          <w:b/>
+          <w:bCs/>
+          <w:color w:val="660E7A"/>
+          <w:lang w:val="en-US"/>
+        </w:rPr>
+        <w:t xml:space="preserve">message </w:t>
+      </w:r>
+      <w:r>
+        <w:rPr>
+          <w:color w:val="000000"/>
+          <w:lang w:val="en-US"/>
+        </w:rPr>
+        <w:t xml:space="preserve">= </w:t>
+      </w:r>
+      <w:r>
+        <w:rPr>
+          <w:b/>
+          <w:bCs/>
+          <w:color w:val="008000"/>
+          <w:lang w:val="en-US"/>
+        </w:rPr>
+        <w:t>"This genre doesn't exist"</w:t>
+      </w:r>
+      <w:r>
+        <w:rPr>
+          <w:b/>
+          <w:bCs/>
+          <w:color w:val="008000"/>
+          <w:lang w:val="en-US"/>
+        </w:rPr>
+        <w:br/>
+        <w:t xml:space="preserve">            </w:t>
+      </w:r>
+      <w:proofErr w:type="spellStart"/>
+      <w:r>
+        <w:rPr>
+          <w:b/>
+          <w:bCs/>
+          <w:color w:val="000080"/>
+          <w:lang w:val="en-US"/>
+        </w:rPr>
+        <w:t>return</w:t>
+      </w:r>
+      <w:r>
+        <w:rPr>
+          <w:color w:val="4A86E8"/>
+          <w:lang w:val="en-US"/>
+        </w:rPr>
+        <w:t>@transaction</w:t>
+      </w:r>
+      <w:proofErr w:type="spellEnd"/>
+      <w:r>
+        <w:rPr>
+          <w:color w:val="4A86E8"/>
+          <w:lang w:val="en-US"/>
+        </w:rPr>
+        <w:br/>
+        <w:t xml:space="preserve">        </w:t>
+      </w:r>
+      <w:r>
+        <w:rPr>
+          <w:color w:val="000000"/>
+          <w:lang w:val="en-US"/>
+        </w:rPr>
+        <w:t>}</w:t>
+      </w:r>
+      <w:r>
+        <w:rPr>
+          <w:color w:val="000000"/>
+          <w:lang w:val="en-US"/>
+        </w:rPr>
+        <w:br/>
+      </w:r>
+      <w:r>
+        <w:rPr>
+          <w:color w:val="000000"/>
+          <w:lang w:val="en-US"/>
+        </w:rPr>
+        <w:br/>
+        <w:t xml:space="preserve">        </w:t>
+      </w:r>
+      <w:proofErr w:type="spellStart"/>
+      <w:r>
+        <w:rPr>
+          <w:b/>
+          <w:bCs/>
+          <w:color w:val="000080"/>
+          <w:lang w:val="en-US"/>
+        </w:rPr>
+        <w:t>val</w:t>
+      </w:r>
+      <w:proofErr w:type="spellEnd"/>
+      <w:r>
+        <w:rPr>
+          <w:b/>
+          <w:bCs/>
+          <w:color w:val="000080"/>
+          <w:lang w:val="en-US"/>
+        </w:rPr>
+        <w:t xml:space="preserve"> </w:t>
+      </w:r>
+      <w:r>
+        <w:rPr>
+          <w:color w:val="000000"/>
+          <w:lang w:val="en-US"/>
+        </w:rPr>
+        <w:t xml:space="preserve">author = </w:t>
+      </w:r>
+      <w:proofErr w:type="spellStart"/>
+      <w:r>
+        <w:rPr>
+          <w:color w:val="000000"/>
+          <w:lang w:val="en-US"/>
+        </w:rPr>
+        <w:t>AuthorDao.find</w:t>
+      </w:r>
+      <w:proofErr w:type="spellEnd"/>
+      <w:r>
+        <w:rPr>
+          <w:color w:val="000000"/>
+          <w:lang w:val="en-US"/>
+        </w:rPr>
+        <w:t xml:space="preserve"> </w:t>
+      </w:r>
+      <w:r>
+        <w:rPr>
+          <w:b/>
+          <w:bCs/>
+          <w:color w:val="000000"/>
+          <w:lang w:val="en-US"/>
+        </w:rPr>
+        <w:t xml:space="preserve">{ </w:t>
+      </w:r>
+      <w:r>
+        <w:rPr>
+          <w:color w:val="000000"/>
+          <w:lang w:val="en-US"/>
+        </w:rPr>
+        <w:t>Authors.</w:t>
+      </w:r>
+      <w:r>
+        <w:rPr>
+          <w:b/>
+          <w:bCs/>
+          <w:color w:val="660E7A"/>
+          <w:lang w:val="en-US"/>
+        </w:rPr>
+        <w:t xml:space="preserve">name </w:t>
+      </w:r>
+      <w:r>
+        <w:rPr>
+          <w:i/>
+          <w:iCs/>
+          <w:color w:val="000000"/>
+          <w:lang w:val="en-US"/>
+        </w:rPr>
+        <w:t xml:space="preserve">eq </w:t>
+      </w:r>
+      <w:proofErr w:type="spellStart"/>
+      <w:r>
+        <w:rPr>
+          <w:color w:val="000000"/>
+          <w:lang w:val="en-US"/>
+        </w:rPr>
+        <w:t>authorName</w:t>
+      </w:r>
+      <w:proofErr w:type="spellEnd"/>
+      <w:r>
+        <w:rPr>
+          <w:color w:val="000000"/>
+          <w:lang w:val="en-US"/>
+        </w:rPr>
+        <w:t xml:space="preserve"> </w:t>
+      </w:r>
+      <w:r>
+        <w:rPr>
+          <w:b/>
+          <w:bCs/>
+          <w:color w:val="000000"/>
+          <w:lang w:val="en-US"/>
+        </w:rPr>
+        <w:t>}</w:t>
+      </w:r>
+      <w:r>
+        <w:rPr>
+          <w:color w:val="000000"/>
+          <w:lang w:val="en-US"/>
+        </w:rPr>
+        <w:t>.</w:t>
+      </w:r>
+      <w:proofErr w:type="spellStart"/>
+      <w:r>
+        <w:rPr>
+          <w:i/>
+          <w:iCs/>
+          <w:color w:val="000000"/>
+          <w:lang w:val="en-US"/>
+        </w:rPr>
+        <w:t>firstOrNull</w:t>
+      </w:r>
+      <w:proofErr w:type="spellEnd"/>
+      <w:r>
+        <w:rPr>
+          <w:color w:val="000000"/>
+          <w:lang w:val="en-US"/>
+        </w:rPr>
+        <w:t>()</w:t>
+      </w:r>
+      <w:r>
+        <w:rPr>
+          <w:color w:val="000000"/>
+          <w:lang w:val="en-US"/>
+        </w:rPr>
+        <w:br/>
+        <w:t xml:space="preserve">                ?: </w:t>
+      </w:r>
+      <w:proofErr w:type="spellStart"/>
+      <w:r>
+        <w:rPr>
+          <w:color w:val="000000"/>
+          <w:lang w:val="en-US"/>
+        </w:rPr>
+        <w:t>AuthorDao.new</w:t>
+      </w:r>
+      <w:proofErr w:type="spellEnd"/>
+      <w:r>
+        <w:rPr>
+          <w:color w:val="000000"/>
+          <w:lang w:val="en-US"/>
+        </w:rPr>
+        <w:t xml:space="preserve"> </w:t>
+      </w:r>
+      <w:r>
+        <w:rPr>
+          <w:b/>
+          <w:bCs/>
+          <w:color w:val="000000"/>
+          <w:lang w:val="en-US"/>
+        </w:rPr>
+        <w:t xml:space="preserve">{ </w:t>
+      </w:r>
+      <w:r>
+        <w:rPr>
+          <w:b/>
+          <w:bCs/>
+          <w:color w:val="660E7A"/>
+          <w:lang w:val="en-US"/>
+        </w:rPr>
+        <w:t xml:space="preserve">name </w:t>
+      </w:r>
+      <w:r>
+        <w:rPr>
+          <w:color w:val="000000"/>
+          <w:lang w:val="en-US"/>
+        </w:rPr>
+        <w:t xml:space="preserve">= </w:t>
+      </w:r>
+      <w:proofErr w:type="spellStart"/>
+      <w:r>
+        <w:rPr>
+          <w:color w:val="000000"/>
+          <w:lang w:val="en-US"/>
+        </w:rPr>
+        <w:t>authorName</w:t>
+      </w:r>
+      <w:proofErr w:type="spellEnd"/>
+      <w:r>
+        <w:rPr>
+          <w:color w:val="000000"/>
+          <w:lang w:val="en-US"/>
+        </w:rPr>
+        <w:t xml:space="preserve"> </w:t>
+      </w:r>
+      <w:r>
+        <w:rPr>
+          <w:b/>
+          <w:bCs/>
+          <w:color w:val="000000"/>
+          <w:lang w:val="en-US"/>
+        </w:rPr>
+        <w:t>}</w:t>
+      </w:r>
+      <w:r>
+        <w:rPr>
+          <w:b/>
+          <w:bCs/>
+          <w:color w:val="000000"/>
+          <w:lang w:val="en-US"/>
+        </w:rPr>
+        <w:br/>
+      </w:r>
+      <w:r>
+        <w:rPr>
+          <w:b/>
+          <w:bCs/>
+          <w:color w:val="000000"/>
+          <w:lang w:val="en-US"/>
+        </w:rPr>
+        <w:br/>
+        <w:t xml:space="preserve">        </w:t>
+      </w:r>
+      <w:proofErr w:type="spellStart"/>
+      <w:r>
+        <w:rPr>
+          <w:b/>
+          <w:bCs/>
+          <w:color w:val="000080"/>
+          <w:lang w:val="en-US"/>
+        </w:rPr>
+        <w:t>val</w:t>
+      </w:r>
+      <w:proofErr w:type="spellEnd"/>
+      <w:r>
+        <w:rPr>
+          <w:b/>
+          <w:bCs/>
+          <w:color w:val="000080"/>
+          <w:lang w:val="en-US"/>
+        </w:rPr>
+        <w:t xml:space="preserve"> </w:t>
+      </w:r>
+      <w:proofErr w:type="spellStart"/>
+      <w:r>
+        <w:rPr>
+          <w:color w:val="000000"/>
+          <w:lang w:val="en-US"/>
+        </w:rPr>
+        <w:t>isExist</w:t>
+      </w:r>
+      <w:proofErr w:type="spellEnd"/>
+      <w:r>
+        <w:rPr>
+          <w:color w:val="000000"/>
+          <w:lang w:val="en-US"/>
+        </w:rPr>
+        <w:t xml:space="preserve"> = </w:t>
+      </w:r>
+      <w:proofErr w:type="spellStart"/>
+      <w:r>
+        <w:rPr>
+          <w:color w:val="000000"/>
+          <w:lang w:val="en-US"/>
+        </w:rPr>
+        <w:t>CompositionDao.find</w:t>
+      </w:r>
+      <w:proofErr w:type="spellEnd"/>
+      <w:r>
+        <w:rPr>
+          <w:color w:val="000000"/>
+          <w:lang w:val="en-US"/>
+        </w:rPr>
+        <w:t xml:space="preserve"> </w:t>
+      </w:r>
+      <w:r>
+        <w:rPr>
+          <w:b/>
+          <w:bCs/>
+          <w:color w:val="000000"/>
+          <w:lang w:val="en-US"/>
+        </w:rPr>
+        <w:t>{</w:t>
+      </w:r>
+      <w:r>
+        <w:rPr>
+          <w:b/>
+          <w:bCs/>
+          <w:color w:val="000000"/>
+          <w:lang w:val="en-US"/>
+        </w:rPr>
+        <w:br/>
+        <w:t xml:space="preserve">            </w:t>
+      </w:r>
+      <w:r>
+        <w:rPr>
+          <w:color w:val="000000"/>
+          <w:lang w:val="en-US"/>
+        </w:rPr>
+        <w:t>Compositions.</w:t>
+      </w:r>
+      <w:r>
+        <w:rPr>
+          <w:b/>
+          <w:bCs/>
+          <w:color w:val="660E7A"/>
+          <w:lang w:val="en-US"/>
+        </w:rPr>
+        <w:t xml:space="preserve">name </w:t>
+      </w:r>
+      <w:r>
+        <w:rPr>
+          <w:i/>
+          <w:iCs/>
+          <w:color w:val="000000"/>
+          <w:lang w:val="en-US"/>
+        </w:rPr>
+        <w:t xml:space="preserve">eq </w:t>
+      </w:r>
+      <w:proofErr w:type="spellStart"/>
+      <w:r>
+        <w:rPr>
+          <w:color w:val="000000"/>
+          <w:lang w:val="en-US"/>
+        </w:rPr>
+        <w:t>compositionName</w:t>
+      </w:r>
+      <w:proofErr w:type="spellEnd"/>
+      <w:r>
+        <w:rPr>
+          <w:color w:val="000000"/>
+          <w:lang w:val="en-US"/>
+        </w:rPr>
+        <w:br/>
+        <w:t xml:space="preserve">        </w:t>
+      </w:r>
+      <w:r>
+        <w:rPr>
+          <w:b/>
+          <w:bCs/>
+          <w:color w:val="000000"/>
+          <w:lang w:val="en-US"/>
+        </w:rPr>
+        <w:t>}</w:t>
+      </w:r>
+      <w:r>
+        <w:rPr>
+          <w:color w:val="000000"/>
+          <w:lang w:val="en-US"/>
+        </w:rPr>
+        <w:t>.</w:t>
+      </w:r>
+      <w:r>
+        <w:rPr>
+          <w:i/>
+          <w:iCs/>
+          <w:color w:val="000000"/>
+          <w:lang w:val="en-US"/>
+        </w:rPr>
+        <w:t xml:space="preserve">any </w:t>
+      </w:r>
+      <w:r>
+        <w:rPr>
+          <w:b/>
+          <w:bCs/>
+          <w:color w:val="000000"/>
+          <w:lang w:val="en-US"/>
+        </w:rPr>
+        <w:t>{ it</w:t>
+      </w:r>
+      <w:r>
+        <w:rPr>
+          <w:color w:val="000000"/>
+          <w:lang w:val="en-US"/>
+        </w:rPr>
+        <w:t>.</w:t>
+      </w:r>
+      <w:r>
+        <w:rPr>
+          <w:b/>
+          <w:bCs/>
+          <w:color w:val="660E7A"/>
+          <w:lang w:val="en-US"/>
+        </w:rPr>
+        <w:t>author</w:t>
+      </w:r>
+      <w:r>
+        <w:rPr>
+          <w:color w:val="000000"/>
+          <w:lang w:val="en-US"/>
+        </w:rPr>
+        <w:t>.</w:t>
+      </w:r>
+      <w:r>
+        <w:rPr>
+          <w:b/>
+          <w:bCs/>
+          <w:color w:val="660E7A"/>
+          <w:lang w:val="en-US"/>
+        </w:rPr>
+        <w:t xml:space="preserve">id </w:t>
+      </w:r>
+      <w:r>
+        <w:rPr>
+          <w:color w:val="000000"/>
+          <w:lang w:val="en-US"/>
+        </w:rPr>
+        <w:t>== author.</w:t>
+      </w:r>
+      <w:r>
+        <w:rPr>
+          <w:b/>
+          <w:bCs/>
+          <w:color w:val="660E7A"/>
+          <w:lang w:val="en-US"/>
+        </w:rPr>
+        <w:t xml:space="preserve">id </w:t>
+      </w:r>
+      <w:r>
+        <w:rPr>
+          <w:b/>
+          <w:bCs/>
+          <w:color w:val="000000"/>
+          <w:lang w:val="en-US"/>
+        </w:rPr>
+        <w:t>}</w:t>
+      </w:r>
+      <w:r>
+        <w:rPr>
+          <w:b/>
+          <w:bCs/>
+          <w:color w:val="000000"/>
+          <w:lang w:val="en-US"/>
+        </w:rPr>
+        <w:br/>
+      </w:r>
+      <w:r>
+        <w:rPr>
+          <w:b/>
+          <w:bCs/>
+          <w:color w:val="000000"/>
+          <w:lang w:val="en-US"/>
+        </w:rPr>
+        <w:br/>
+        <w:t xml:space="preserve">        </w:t>
+      </w:r>
+      <w:r>
+        <w:rPr>
+          <w:b/>
+          <w:bCs/>
+          <w:color w:val="000080"/>
+          <w:lang w:val="en-US"/>
+        </w:rPr>
+        <w:t xml:space="preserve">if </w:t>
+      </w:r>
+      <w:r>
+        <w:rPr>
+          <w:color w:val="000000"/>
+          <w:lang w:val="en-US"/>
+        </w:rPr>
+        <w:t>(</w:t>
+      </w:r>
+      <w:proofErr w:type="spellStart"/>
+      <w:r>
+        <w:rPr>
+          <w:color w:val="000000"/>
+          <w:lang w:val="en-US"/>
+        </w:rPr>
+        <w:t>isExist</w:t>
+      </w:r>
+      <w:proofErr w:type="spellEnd"/>
+      <w:r>
+        <w:rPr>
+          <w:color w:val="000000"/>
+          <w:lang w:val="en-US"/>
+        </w:rPr>
+        <w:t>) {</w:t>
+      </w:r>
+      <w:r>
+        <w:rPr>
+          <w:color w:val="000000"/>
+          <w:lang w:val="en-US"/>
+        </w:rPr>
+        <w:br/>
+        <w:t xml:space="preserve">            </w:t>
+      </w:r>
+      <w:r>
+        <w:rPr>
+          <w:b/>
+          <w:bCs/>
+          <w:color w:val="660E7A"/>
+          <w:lang w:val="en-US"/>
+        </w:rPr>
+        <w:t xml:space="preserve">message </w:t>
+      </w:r>
+      <w:r>
+        <w:rPr>
+          <w:color w:val="000000"/>
+          <w:lang w:val="en-US"/>
+        </w:rPr>
+        <w:t xml:space="preserve">= </w:t>
+      </w:r>
+      <w:r>
+        <w:rPr>
+          <w:b/>
+          <w:bCs/>
+          <w:color w:val="008000"/>
+          <w:lang w:val="en-US"/>
+        </w:rPr>
+        <w:t>"This composition already exist"</w:t>
+      </w:r>
+      <w:r>
+        <w:rPr>
+          <w:b/>
+          <w:bCs/>
+          <w:color w:val="008000"/>
+          <w:lang w:val="en-US"/>
+        </w:rPr>
+        <w:br/>
+        <w:t xml:space="preserve">            </w:t>
+      </w:r>
+      <w:proofErr w:type="spellStart"/>
+      <w:r>
+        <w:rPr>
+          <w:b/>
+          <w:bCs/>
+          <w:color w:val="000080"/>
+          <w:lang w:val="en-US"/>
+        </w:rPr>
+        <w:t>return</w:t>
+      </w:r>
+      <w:r>
+        <w:rPr>
+          <w:color w:val="4A86E8"/>
+          <w:lang w:val="en-US"/>
+        </w:rPr>
+        <w:t>@transaction</w:t>
+      </w:r>
+      <w:proofErr w:type="spellEnd"/>
+      <w:r>
+        <w:rPr>
+          <w:color w:val="4A86E8"/>
+          <w:lang w:val="en-US"/>
+        </w:rPr>
+        <w:br/>
+        <w:t xml:space="preserve">        </w:t>
+      </w:r>
+      <w:r>
+        <w:rPr>
+          <w:color w:val="000000"/>
+          <w:lang w:val="en-US"/>
+        </w:rPr>
+        <w:t>}</w:t>
+      </w:r>
+      <w:r>
+        <w:rPr>
+          <w:color w:val="000000"/>
+          <w:lang w:val="en-US"/>
+        </w:rPr>
+        <w:br/>
+      </w:r>
+      <w:r>
+        <w:rPr>
+          <w:color w:val="000000"/>
+          <w:lang w:val="en-US"/>
+        </w:rPr>
+        <w:br/>
+        <w:t xml:space="preserve">        </w:t>
+      </w:r>
+      <w:proofErr w:type="spellStart"/>
+      <w:r>
+        <w:rPr>
+          <w:b/>
+          <w:bCs/>
+          <w:color w:val="000080"/>
+          <w:lang w:val="en-US"/>
+        </w:rPr>
+        <w:t>val</w:t>
+      </w:r>
+      <w:proofErr w:type="spellEnd"/>
+      <w:r>
+        <w:rPr>
+          <w:b/>
+          <w:bCs/>
+          <w:color w:val="000080"/>
+          <w:lang w:val="en-US"/>
+        </w:rPr>
+        <w:t xml:space="preserve"> </w:t>
+      </w:r>
+      <w:proofErr w:type="spellStart"/>
+      <w:r>
+        <w:rPr>
+          <w:color w:val="000000"/>
+          <w:lang w:val="en-US"/>
+        </w:rPr>
+        <w:t>dao</w:t>
+      </w:r>
+      <w:proofErr w:type="spellEnd"/>
+      <w:r>
+        <w:rPr>
+          <w:color w:val="000000"/>
+          <w:lang w:val="en-US"/>
+        </w:rPr>
+        <w:t xml:space="preserve"> = </w:t>
+      </w:r>
+      <w:proofErr w:type="spellStart"/>
+      <w:r>
+        <w:rPr>
+          <w:color w:val="000000"/>
+          <w:lang w:val="en-US"/>
+        </w:rPr>
+        <w:t>CompositionDao.new</w:t>
+      </w:r>
+      <w:proofErr w:type="spellEnd"/>
+      <w:r>
+        <w:rPr>
+          <w:color w:val="000000"/>
+          <w:lang w:val="en-US"/>
+        </w:rPr>
+        <w:t xml:space="preserve"> </w:t>
+      </w:r>
+      <w:r>
+        <w:rPr>
+          <w:b/>
+          <w:bCs/>
+          <w:color w:val="000000"/>
+          <w:lang w:val="en-US"/>
+        </w:rPr>
+        <w:t>{</w:t>
+      </w:r>
+      <w:r>
+        <w:rPr>
+          <w:b/>
+          <w:bCs/>
+          <w:color w:val="000000"/>
+          <w:lang w:val="en-US"/>
+        </w:rPr>
+        <w:br/>
+        <w:t xml:space="preserve">            </w:t>
+      </w:r>
+      <w:r>
+        <w:rPr>
+          <w:b/>
+          <w:bCs/>
+          <w:color w:val="660E7A"/>
+          <w:lang w:val="en-US"/>
+        </w:rPr>
+        <w:t xml:space="preserve">name </w:t>
+      </w:r>
+      <w:r>
+        <w:rPr>
+          <w:color w:val="000000"/>
+          <w:lang w:val="en-US"/>
+        </w:rPr>
+        <w:t xml:space="preserve">= </w:t>
+      </w:r>
+      <w:proofErr w:type="spellStart"/>
+      <w:r>
+        <w:rPr>
+          <w:color w:val="000000"/>
+          <w:lang w:val="en-US"/>
+        </w:rPr>
+        <w:t>compositionName</w:t>
+      </w:r>
+      <w:proofErr w:type="spellEnd"/>
+      <w:r>
+        <w:rPr>
+          <w:color w:val="000000"/>
+          <w:lang w:val="en-US"/>
+        </w:rPr>
+        <w:br/>
+        <w:t xml:space="preserve">            </w:t>
+      </w:r>
+      <w:proofErr w:type="spellStart"/>
+      <w:r>
+        <w:rPr>
+          <w:b/>
+          <w:bCs/>
+          <w:color w:val="000080"/>
+          <w:lang w:val="en-US"/>
+        </w:rPr>
+        <w:t>this</w:t>
+      </w:r>
+      <w:r>
+        <w:rPr>
+          <w:color w:val="000000"/>
+          <w:lang w:val="en-US"/>
+        </w:rPr>
+        <w:t>.</w:t>
+      </w:r>
+      <w:r>
+        <w:rPr>
+          <w:b/>
+          <w:bCs/>
+          <w:color w:val="660E7A"/>
+          <w:lang w:val="en-US"/>
+        </w:rPr>
+        <w:t>author</w:t>
+      </w:r>
+      <w:proofErr w:type="spellEnd"/>
+      <w:r>
+        <w:rPr>
+          <w:b/>
+          <w:bCs/>
+          <w:color w:val="660E7A"/>
+          <w:lang w:val="en-US"/>
+        </w:rPr>
+        <w:t xml:space="preserve"> </w:t>
+      </w:r>
+      <w:r>
+        <w:rPr>
+          <w:color w:val="000000"/>
+          <w:lang w:val="en-US"/>
+        </w:rPr>
+        <w:t>= author</w:t>
+      </w:r>
+      <w:r>
+        <w:rPr>
+          <w:color w:val="000000"/>
+          <w:lang w:val="en-US"/>
+        </w:rPr>
+        <w:br/>
+        <w:t xml:space="preserve">            </w:t>
+      </w:r>
+      <w:proofErr w:type="spellStart"/>
+      <w:r>
+        <w:rPr>
+          <w:b/>
+          <w:bCs/>
+          <w:color w:val="000080"/>
+          <w:lang w:val="en-US"/>
+        </w:rPr>
+        <w:t>this</w:t>
+      </w:r>
+      <w:r>
+        <w:rPr>
+          <w:color w:val="000000"/>
+          <w:lang w:val="en-US"/>
+        </w:rPr>
+        <w:t>.</w:t>
+      </w:r>
+      <w:r>
+        <w:rPr>
+          <w:b/>
+          <w:bCs/>
+          <w:color w:val="660E7A"/>
+          <w:lang w:val="en-US"/>
+        </w:rPr>
+        <w:t>genre</w:t>
+      </w:r>
+      <w:proofErr w:type="spellEnd"/>
+      <w:r>
+        <w:rPr>
+          <w:b/>
+          <w:bCs/>
+          <w:color w:val="660E7A"/>
+          <w:lang w:val="en-US"/>
+        </w:rPr>
+        <w:t xml:space="preserve"> </w:t>
+      </w:r>
+      <w:r>
+        <w:rPr>
+          <w:color w:val="000000"/>
+          <w:lang w:val="en-US"/>
+        </w:rPr>
+        <w:t xml:space="preserve">= </w:t>
+      </w:r>
+      <w:r>
+        <w:rPr>
+          <w:color w:val="000000"/>
+          <w:shd w:val="clear" w:color="auto" w:fill="DBFFDB"/>
+          <w:lang w:val="en-US"/>
+        </w:rPr>
+        <w:t>genre</w:t>
+      </w:r>
+      <w:r>
+        <w:rPr>
+          <w:color w:val="000000"/>
+          <w:lang w:val="en-US"/>
+        </w:rPr>
+        <w:br/>
+        <w:t xml:space="preserve">        </w:t>
+      </w:r>
+      <w:r>
+        <w:rPr>
+          <w:b/>
+          <w:bCs/>
+          <w:color w:val="000000"/>
+          <w:lang w:val="en-US"/>
+        </w:rPr>
+        <w:t>}</w:t>
+      </w:r>
+      <w:r>
+        <w:rPr>
+          <w:b/>
+          <w:bCs/>
+          <w:color w:val="000000"/>
+          <w:lang w:val="en-US"/>
+        </w:rPr>
+        <w:br/>
+      </w:r>
+      <w:r>
+        <w:rPr>
+          <w:b/>
+          <w:bCs/>
+          <w:color w:val="000000"/>
+          <w:lang w:val="en-US"/>
+        </w:rPr>
+        <w:br/>
+        <w:t xml:space="preserve">        </w:t>
+      </w:r>
+      <w:r>
+        <w:rPr>
+          <w:color w:val="000000"/>
+          <w:lang w:val="en-US"/>
+        </w:rPr>
+        <w:t>composition = Composition(dao.</w:t>
+      </w:r>
+      <w:r>
+        <w:rPr>
+          <w:b/>
+          <w:bCs/>
+          <w:color w:val="660E7A"/>
+          <w:lang w:val="en-US"/>
+        </w:rPr>
+        <w:t>name</w:t>
+      </w:r>
+      <w:r>
+        <w:rPr>
+          <w:color w:val="000000"/>
+          <w:lang w:val="en-US"/>
+        </w:rPr>
+        <w:t>, Author(author.</w:t>
+      </w:r>
+      <w:r>
+        <w:rPr>
+          <w:b/>
+          <w:bCs/>
+          <w:color w:val="660E7A"/>
+          <w:lang w:val="en-US"/>
+        </w:rPr>
+        <w:t>name</w:t>
+      </w:r>
+      <w:r>
+        <w:rPr>
+          <w:color w:val="000000"/>
+          <w:lang w:val="en-US"/>
+        </w:rPr>
+        <w:t>), Genre(</w:t>
+      </w:r>
+      <w:r>
+        <w:rPr>
+          <w:color w:val="000000"/>
+          <w:shd w:val="clear" w:color="auto" w:fill="DBFFDB"/>
+          <w:lang w:val="en-US"/>
+        </w:rPr>
+        <w:t>genre</w:t>
+      </w:r>
+      <w:r>
+        <w:rPr>
+          <w:color w:val="000000"/>
+          <w:lang w:val="en-US"/>
+        </w:rPr>
+        <w:t>.</w:t>
+      </w:r>
+      <w:r>
+        <w:rPr>
+          <w:b/>
+          <w:bCs/>
+          <w:color w:val="660E7A"/>
+          <w:lang w:val="en-US"/>
+        </w:rPr>
+        <w:t>name</w:t>
+      </w:r>
+      <w:r>
+        <w:rPr>
+          <w:color w:val="000000"/>
+          <w:lang w:val="en-US"/>
+        </w:rPr>
+        <w:t>))</w:t>
+      </w:r>
+      <w:r>
+        <w:rPr>
+          <w:color w:val="000000"/>
+          <w:lang w:val="en-US"/>
+        </w:rPr>
+        <w:br/>
+        <w:t xml:space="preserve">    </w:t>
+      </w:r>
+      <w:r>
+        <w:rPr>
+          <w:b/>
+          <w:bCs/>
+          <w:color w:val="000000"/>
+          <w:lang w:val="en-US"/>
+        </w:rPr>
+        <w:t>}</w:t>
+      </w:r>
+      <w:r>
+        <w:rPr>
+          <w:b/>
+          <w:bCs/>
+          <w:color w:val="000000"/>
+          <w:lang w:val="en-US"/>
+        </w:rPr>
+        <w:br/>
+      </w:r>
+      <w:r>
+        <w:rPr>
+          <w:b/>
+          <w:bCs/>
+          <w:color w:val="000000"/>
+          <w:lang w:val="en-US"/>
+        </w:rPr>
+        <w:br/>
+        <w:t xml:space="preserve">    </w:t>
+      </w:r>
+      <w:r>
+        <w:rPr>
+          <w:b/>
+          <w:bCs/>
+          <w:color w:val="000080"/>
+          <w:lang w:val="en-US"/>
+        </w:rPr>
+        <w:t xml:space="preserve">return </w:t>
+      </w:r>
+      <w:r>
+        <w:rPr>
+          <w:color w:val="000000"/>
+          <w:lang w:val="en-US"/>
+        </w:rPr>
+        <w:t>composition</w:t>
+      </w:r>
+      <w:r>
+        <w:rPr>
+          <w:color w:val="000000"/>
+          <w:lang w:val="en-US"/>
+        </w:rPr>
+        <w:br/>
+        <w:t>}</w:t>
+      </w:r>
+      <w:r>
+        <w:rPr>
+          <w:color w:val="000000"/>
+          <w:lang w:val="en-US"/>
+        </w:rPr>
+        <w:br/>
+      </w:r>
+      <w:r>
+        <w:rPr>
+          <w:color w:val="000000"/>
+          <w:lang w:val="en-US"/>
+        </w:rPr>
+        <w:lastRenderedPageBreak/>
+        <w:br/>
+      </w:r>
+      <w:r>
+        <w:rPr>
+          <w:b/>
+          <w:bCs/>
+          <w:color w:val="000080"/>
+          <w:lang w:val="en-US"/>
+        </w:rPr>
+        <w:t xml:space="preserve">override fun </w:t>
+      </w:r>
+      <w:proofErr w:type="spellStart"/>
+      <w:proofErr w:type="gramStart"/>
+      <w:r>
+        <w:rPr>
+          <w:color w:val="000000"/>
+          <w:lang w:val="en-US"/>
+        </w:rPr>
+        <w:t>deleteCompositions</w:t>
+      </w:r>
+      <w:proofErr w:type="spellEnd"/>
+      <w:r>
+        <w:rPr>
+          <w:color w:val="000000"/>
+          <w:lang w:val="en-US"/>
+        </w:rPr>
+        <w:t>(</w:t>
+      </w:r>
+      <w:proofErr w:type="spellStart"/>
+      <w:proofErr w:type="gramEnd"/>
+      <w:r>
+        <w:rPr>
+          <w:color w:val="000000"/>
+          <w:lang w:val="en-US"/>
+        </w:rPr>
+        <w:t>compositionName</w:t>
+      </w:r>
+      <w:proofErr w:type="spellEnd"/>
+      <w:r>
+        <w:rPr>
+          <w:color w:val="000000"/>
+          <w:lang w:val="en-US"/>
+        </w:rPr>
+        <w:t xml:space="preserve">: String, </w:t>
+      </w:r>
+      <w:proofErr w:type="spellStart"/>
+      <w:r>
+        <w:rPr>
+          <w:color w:val="000000"/>
+          <w:lang w:val="en-US"/>
+        </w:rPr>
+        <w:t>authorName</w:t>
+      </w:r>
+      <w:proofErr w:type="spellEnd"/>
+      <w:r>
+        <w:rPr>
+          <w:color w:val="000000"/>
+          <w:lang w:val="en-US"/>
+        </w:rPr>
+        <w:t>: String) {</w:t>
+      </w:r>
+      <w:r>
+        <w:rPr>
+          <w:color w:val="000000"/>
+          <w:lang w:val="en-US"/>
+        </w:rPr>
+        <w:br/>
+        <w:t xml:space="preserve">    </w:t>
+      </w:r>
+      <w:r>
+        <w:rPr>
+          <w:i/>
+          <w:iCs/>
+          <w:color w:val="000000"/>
+          <w:lang w:val="en-US"/>
+        </w:rPr>
+        <w:t xml:space="preserve">transaction </w:t>
+      </w:r>
+      <w:r>
+        <w:rPr>
+          <w:b/>
+          <w:bCs/>
+          <w:color w:val="000000"/>
+          <w:lang w:val="en-US"/>
+        </w:rPr>
+        <w:t>{</w:t>
+      </w:r>
+      <w:r>
+        <w:rPr>
+          <w:b/>
+          <w:bCs/>
+          <w:color w:val="000000"/>
+          <w:lang w:val="en-US"/>
+        </w:rPr>
+        <w:br/>
+        <w:t xml:space="preserve">        </w:t>
+      </w:r>
+      <w:proofErr w:type="spellStart"/>
+      <w:r>
+        <w:rPr>
+          <w:color w:val="000000"/>
+          <w:lang w:val="en-US"/>
+        </w:rPr>
+        <w:t>CompositionDao.find</w:t>
+      </w:r>
+      <w:proofErr w:type="spellEnd"/>
+      <w:r>
+        <w:rPr>
+          <w:color w:val="000000"/>
+          <w:lang w:val="en-US"/>
+        </w:rPr>
+        <w:t xml:space="preserve"> </w:t>
+      </w:r>
+      <w:r>
+        <w:rPr>
+          <w:b/>
+          <w:bCs/>
+          <w:color w:val="000000"/>
+          <w:lang w:val="en-US"/>
+        </w:rPr>
+        <w:t xml:space="preserve">{ </w:t>
+      </w:r>
+      <w:r>
+        <w:rPr>
+          <w:color w:val="000000"/>
+          <w:lang w:val="en-US"/>
+        </w:rPr>
+        <w:t>Compositions.</w:t>
+      </w:r>
+      <w:r>
+        <w:rPr>
+          <w:b/>
+          <w:bCs/>
+          <w:color w:val="660E7A"/>
+          <w:lang w:val="en-US"/>
+        </w:rPr>
+        <w:t xml:space="preserve">name </w:t>
+      </w:r>
+      <w:r>
+        <w:rPr>
+          <w:i/>
+          <w:iCs/>
+          <w:color w:val="000000"/>
+          <w:lang w:val="en-US"/>
+        </w:rPr>
+        <w:t xml:space="preserve">eq </w:t>
+      </w:r>
+      <w:proofErr w:type="spellStart"/>
+      <w:r>
+        <w:rPr>
+          <w:color w:val="000000"/>
+          <w:lang w:val="en-US"/>
+        </w:rPr>
+        <w:t>compositionName</w:t>
+      </w:r>
+      <w:proofErr w:type="spellEnd"/>
+      <w:r>
+        <w:rPr>
+          <w:color w:val="000000"/>
+          <w:lang w:val="en-US"/>
+        </w:rPr>
+        <w:t xml:space="preserve"> </w:t>
+      </w:r>
+      <w:r>
+        <w:rPr>
+          <w:b/>
+          <w:bCs/>
+          <w:color w:val="000000"/>
+          <w:lang w:val="en-US"/>
+        </w:rPr>
+        <w:t>}</w:t>
+      </w:r>
+      <w:r>
+        <w:rPr>
+          <w:b/>
+          <w:bCs/>
+          <w:color w:val="000000"/>
+          <w:lang w:val="en-US"/>
+        </w:rPr>
+        <w:br/>
+        <w:t xml:space="preserve">                </w:t>
+      </w:r>
+      <w:r>
+        <w:rPr>
+          <w:color w:val="000000"/>
+          <w:lang w:val="en-US"/>
+        </w:rPr>
+        <w:t>.</w:t>
+      </w:r>
+      <w:proofErr w:type="spellStart"/>
+      <w:r>
+        <w:rPr>
+          <w:i/>
+          <w:iCs/>
+          <w:color w:val="000000"/>
+          <w:lang w:val="en-US"/>
+        </w:rPr>
+        <w:t>firstOrNull</w:t>
+      </w:r>
+      <w:proofErr w:type="spellEnd"/>
+      <w:r>
+        <w:rPr>
+          <w:i/>
+          <w:iCs/>
+          <w:color w:val="000000"/>
+          <w:lang w:val="en-US"/>
+        </w:rPr>
+        <w:t xml:space="preserve"> </w:t>
+      </w:r>
+      <w:r>
+        <w:rPr>
+          <w:b/>
+          <w:bCs/>
+          <w:color w:val="000000"/>
+          <w:lang w:val="en-US"/>
+        </w:rPr>
+        <w:t>{ it</w:t>
+      </w:r>
+      <w:r>
+        <w:rPr>
+          <w:color w:val="000000"/>
+          <w:lang w:val="en-US"/>
+        </w:rPr>
+        <w:t>.</w:t>
+      </w:r>
+      <w:r>
+        <w:rPr>
+          <w:b/>
+          <w:bCs/>
+          <w:color w:val="660E7A"/>
+          <w:lang w:val="en-US"/>
+        </w:rPr>
+        <w:t>author</w:t>
+      </w:r>
+      <w:r>
+        <w:rPr>
+          <w:color w:val="000000"/>
+          <w:lang w:val="en-US"/>
+        </w:rPr>
+        <w:t>.</w:t>
+      </w:r>
+      <w:r>
+        <w:rPr>
+          <w:b/>
+          <w:bCs/>
+          <w:color w:val="660E7A"/>
+          <w:lang w:val="en-US"/>
+        </w:rPr>
+        <w:t xml:space="preserve">name </w:t>
+      </w:r>
+      <w:r>
+        <w:rPr>
+          <w:color w:val="000000"/>
+          <w:lang w:val="en-US"/>
+        </w:rPr>
+        <w:t xml:space="preserve">== </w:t>
+      </w:r>
+      <w:proofErr w:type="spellStart"/>
+      <w:r>
+        <w:rPr>
+          <w:color w:val="000000"/>
+          <w:lang w:val="en-US"/>
+        </w:rPr>
+        <w:t>authorName</w:t>
+      </w:r>
+      <w:proofErr w:type="spellEnd"/>
+      <w:r>
+        <w:rPr>
+          <w:color w:val="000000"/>
+          <w:lang w:val="en-US"/>
+        </w:rPr>
+        <w:t xml:space="preserve"> </w:t>
+      </w:r>
+      <w:r>
+        <w:rPr>
+          <w:b/>
+          <w:bCs/>
+          <w:color w:val="000000"/>
+          <w:lang w:val="en-US"/>
+        </w:rPr>
+        <w:t>}</w:t>
+      </w:r>
+      <w:r>
+        <w:rPr>
+          <w:color w:val="000000"/>
+          <w:lang w:val="en-US"/>
+        </w:rPr>
+        <w:t>?.delete()</w:t>
+      </w:r>
+      <w:r>
+        <w:rPr>
+          <w:color w:val="000000"/>
+          <w:lang w:val="en-US"/>
+        </w:rPr>
+        <w:br/>
+        <w:t xml:space="preserve">    </w:t>
+      </w:r>
+      <w:r>
+        <w:rPr>
+          <w:b/>
+          <w:bCs/>
+          <w:color w:val="000000"/>
+          <w:lang w:val="en-US"/>
+        </w:rPr>
+        <w:t>}</w:t>
+      </w:r>
+      <w:r>
+        <w:rPr>
+          <w:b/>
+          <w:bCs/>
+          <w:color w:val="000000"/>
+          <w:lang w:val="en-US"/>
+        </w:rPr>
+        <w:br/>
+      </w:r>
+      <w:r>
+        <w:rPr>
+          <w:color w:val="000000"/>
+          <w:lang w:val="en-US"/>
+        </w:rPr>
+        <w:t>}</w:t>
+      </w:r>
+    </w:p>
+    <w:p>
+      <w:pPr>
+        <w:jc w:val="both"/>
+        <w:rPr>
+          <w:rFonts w:cstheme="minorHAnsi"/>
+          <w:sz w:val="24"/>
+          <w:lang w:val="en-US"/>
+        </w:rPr>
+      </w:pPr>
+    </w:p>
+    <w:p>
+      <w:pPr>
+        <w:jc w:val="both"/>
+        <w:rPr>
+          <w:rFonts w:cstheme="minorHAnsi"/>
+          <w:sz w:val="24"/>
+          <w:lang w:val="en-US"/>
+        </w:rPr>
+      </w:pPr>
+    </w:p>
+    <w:p>
+      <w:pPr>
+        <w:jc w:val="center"/>
+        <w:rPr>
+          <w:rFonts w:cstheme="minorHAnsi"/>
+          <w:b/>
+          <w:sz w:val="24"/>
+        </w:rPr>
+      </w:pPr>
+      <w:r>
+        <w:rPr>
+          <w:rFonts w:cstheme="minorHAnsi"/>
+          <w:b/>
+          <w:sz w:val="24"/>
+        </w:rPr>
+        <w:t>Вывод</w:t>
+      </w:r>
+    </w:p>
+    <w:p>
+      <w:pPr>
+        <w:jc w:val="both"/>
+        <w:rPr>
+          <w:rFonts w:cstheme="minorHAnsi"/>
+          <w:sz w:val="24"/>
+        </w:rPr>
+      </w:pPr>
+      <w:r>
+        <w:rPr>
+          <w:rFonts w:cstheme="minorHAnsi"/>
+          <w:sz w:val="24"/>
+        </w:rPr>
+        <w:tab/>
+        <w:t xml:space="preserve">В ходе выполнения лабораторной работы </w:t>
+      </w:r>
+      <w:r>
+        <w:rPr>
+          <w:rFonts w:cstheme="minorHAnsi"/>
+          <w:sz w:val="24"/>
+        </w:rPr>
+        <w:t>мной</w:t>
+      </w:r>
+      <w:r>
+        <w:rPr>
+          <w:rFonts w:cstheme="minorHAnsi"/>
+          <w:sz w:val="24"/>
+        </w:rPr>
+        <w:t xml:space="preserve"> было разработано консольное приложение </w:t>
+      </w:r>
+      <w:r>
+        <w:rPr>
+          <w:rFonts w:cstheme="minorHAnsi"/>
+          <w:sz w:val="24"/>
+        </w:rPr>
+        <w:t>“</w:t>
+      </w:r>
+      <w:r>
+        <w:rPr>
+          <w:rFonts w:cstheme="minorHAnsi"/>
+          <w:sz w:val="24"/>
+        </w:rPr>
+        <w:t>Музыкальный каталог</w:t>
+      </w:r>
+      <w:r>
+        <w:rPr>
+          <w:rFonts w:cstheme="minorHAnsi"/>
+          <w:sz w:val="24"/>
+        </w:rPr>
+        <w:t xml:space="preserve">”, </w:t>
+      </w:r>
+      <w:r>
+        <w:rPr>
+          <w:rFonts w:cstheme="minorHAnsi"/>
+          <w:sz w:val="24"/>
+        </w:rPr>
+        <w:t xml:space="preserve">по методологии </w:t>
+      </w:r>
+      <w:r>
+        <w:rPr>
+          <w:rFonts w:cstheme="minorHAnsi"/>
+          <w:sz w:val="24"/>
+          <w:lang w:val="en-US"/>
+        </w:rPr>
+        <w:t>BDD</w:t>
+      </w:r>
+      <w:r>
+        <w:rPr>
+          <w:rFonts w:cstheme="minorHAnsi"/>
+          <w:sz w:val="24"/>
+        </w:rPr>
+        <w:t xml:space="preserve"> </w:t>
+      </w:r>
+      <w:r>
+        <w:rPr>
+          <w:rFonts w:cstheme="minorHAnsi"/>
+          <w:sz w:val="24"/>
+        </w:rPr>
+        <w:t>–</w:t>
+      </w:r>
+      <w:r>
+        <w:rPr>
+          <w:rFonts w:cstheme="minorHAnsi"/>
+          <w:sz w:val="24"/>
+        </w:rPr>
+        <w:t xml:space="preserve"> </w:t>
+      </w:r>
+      <w:r>
+        <w:rPr>
+          <w:rFonts w:cstheme="minorHAnsi"/>
+          <w:sz w:val="24"/>
+          <w:lang w:val="en-US"/>
+        </w:rPr>
+        <w:t>behavior</w:t>
+      </w:r>
+      <w:r>
+        <w:rPr>
+          <w:rFonts w:cstheme="minorHAnsi"/>
+          <w:sz w:val="24"/>
+        </w:rPr>
+        <w:t xml:space="preserve"> </w:t>
+      </w:r>
+      <w:r>
+        <w:rPr>
+          <w:rFonts w:cstheme="minorHAnsi"/>
+          <w:sz w:val="24"/>
+          <w:lang w:val="en-US"/>
+        </w:rPr>
+        <w:t>driven</w:t>
+      </w:r>
+      <w:r>
+        <w:rPr>
+          <w:rFonts w:cstheme="minorHAnsi"/>
+          <w:sz w:val="24"/>
+        </w:rPr>
+        <w:t xml:space="preserve"> </w:t>
+      </w:r>
+      <w:r>
+        <w:rPr>
+          <w:rFonts w:cstheme="minorHAnsi"/>
+          <w:sz w:val="24"/>
+          <w:lang w:val="en-US"/>
+        </w:rPr>
+        <w:t>development</w:t>
+      </w:r>
+      <w:r>
+        <w:rPr>
+          <w:rFonts w:cstheme="minorHAnsi"/>
+          <w:sz w:val="24"/>
+        </w:rPr>
+        <w:t>.</w:t>
+      </w:r>
+      <w:r>
+        <w:rPr>
+          <w:rFonts w:cstheme="minorHAnsi"/>
+          <w:sz w:val="24"/>
+        </w:rPr>
+        <w:t xml:space="preserve"> В результате я изучил технологи</w:t>
+      </w:r>
+      <w:r>
+        <w:rPr>
+          <w:rFonts w:cstheme="minorHAnsi"/>
+          <w:sz w:val="24"/>
+        </w:rPr>
+        <w:t>ю</w:t>
+      </w:r>
+      <w:r>
+        <w:rPr>
+          <w:rFonts w:cstheme="minorHAnsi"/>
+          <w:sz w:val="24"/>
+        </w:rPr>
+        <w:t xml:space="preserve"> разработки через поведение, так</w:t>
+      </w:r>
+      <w:r>
+        <w:rPr>
+          <w:rFonts w:cstheme="minorHAnsi"/>
+          <w:sz w:val="24"/>
+        </w:rPr>
+        <w:t>ую</w:t>
+      </w:r>
+      <w:r>
+        <w:rPr>
+          <w:rFonts w:cstheme="minorHAnsi"/>
+          <w:sz w:val="24"/>
+        </w:rPr>
+        <w:t xml:space="preserve"> как </w:t>
+      </w:r>
+      <w:r>
+        <w:rPr>
+          <w:rFonts w:cstheme="minorHAnsi"/>
+          <w:sz w:val="24"/>
+          <w:lang w:val="en-US"/>
+        </w:rPr>
+        <w:t>Cucumber</w:t>
+      </w:r>
+      <w:r>
+        <w:rPr>
+          <w:rFonts w:cstheme="minorHAnsi"/>
+          <w:sz w:val="24"/>
+        </w:rPr>
+        <w:t xml:space="preserve"> </w:t>
+      </w:r>
+      <w:r>
+        <w:rPr>
+          <w:rFonts w:cstheme="minorHAnsi"/>
+          <w:sz w:val="24"/>
+        </w:rPr>
+        <w:t>–</w:t>
+      </w:r>
+      <w:r>
+        <w:rPr>
+          <w:rFonts w:cstheme="minorHAnsi"/>
+          <w:sz w:val="24"/>
+        </w:rPr>
+        <w:t xml:space="preserve"> </w:t>
+      </w:r>
+      <w:r>
+        <w:rPr>
+          <w:rFonts w:cstheme="minorHAnsi"/>
+          <w:sz w:val="24"/>
+        </w:rPr>
+        <w:t xml:space="preserve">программный инструмент для тестирования </w:t>
+      </w:r>
+      <w:r>
+        <w:rPr>
+          <w:rFonts w:cstheme="minorHAnsi"/>
+          <w:sz w:val="24"/>
+        </w:rPr>
+        <w:t>кода,</w:t>
+      </w:r>
+      <w:r>
+        <w:rPr>
+          <w:rFonts w:cstheme="minorHAnsi"/>
+          <w:sz w:val="24"/>
+        </w:rPr>
+        <w:t xml:space="preserve"> написанного через поведение с помощью сценариев на предметно-ориентированном языке</w:t>
+      </w:r>
+      <w:r>
+        <w:rPr>
+          <w:rFonts w:cstheme="minorHAnsi"/>
+          <w:sz w:val="24"/>
+        </w:rPr>
+        <w:t xml:space="preserve"> и</w:t>
+      </w:r>
+      <w:r>
+        <w:rPr>
+          <w:rFonts w:cstheme="minorHAnsi"/>
+          <w:sz w:val="24"/>
+        </w:rPr>
+        <w:t xml:space="preserve"> </w:t>
+      </w:r>
+      <w:r>
+        <w:rPr>
+          <w:rFonts w:cstheme="minorHAnsi"/>
+          <w:sz w:val="24"/>
+          <w:lang w:val="en-US"/>
+        </w:rPr>
+        <w:t>SQL</w:t>
+      </w:r>
+      <w:r>
+        <w:rPr>
+          <w:rFonts w:cstheme="minorHAnsi"/>
+          <w:sz w:val="24"/>
+        </w:rPr>
+        <w:t xml:space="preserve"> </w:t>
+      </w:r>
+      <w:r>
+        <w:rPr>
+          <w:rFonts w:cstheme="minorHAnsi"/>
+          <w:sz w:val="24"/>
+        </w:rPr>
+        <w:t>библиотек</w:t>
+      </w:r>
+      <w:r>
+        <w:rPr>
+          <w:rFonts w:cstheme="minorHAnsi"/>
+          <w:sz w:val="24"/>
+        </w:rPr>
+        <w:t>у</w:t>
+      </w:r>
+      <w:r>
+        <w:rPr>
+          <w:rFonts w:cstheme="minorHAnsi"/>
+          <w:sz w:val="24"/>
+        </w:rPr>
+        <w:t xml:space="preserve"> </w:t>
+      </w:r>
+      <w:r>
+        <w:rPr>
+          <w:rFonts w:cstheme="minorHAnsi"/>
+          <w:sz w:val="24"/>
+        </w:rPr>
+        <w:t>–</w:t>
+      </w:r>
+      <w:r>
+        <w:rPr>
+          <w:rFonts w:cstheme="minorHAnsi"/>
+          <w:sz w:val="24"/>
+        </w:rPr>
+        <w:t xml:space="preserve"> </w:t>
+      </w:r>
+      <w:r>
+        <w:rPr>
+          <w:rFonts w:cstheme="minorHAnsi"/>
+          <w:sz w:val="24"/>
+          <w:lang w:val="en-US"/>
+        </w:rPr>
+        <w:t>Exposed</w:t>
+      </w:r>
+      <w:r>
+        <w:rPr>
+          <w:rFonts w:cstheme="minorHAnsi"/>
+          <w:sz w:val="24"/>
+        </w:rPr>
+        <w:t xml:space="preserve">, </w:t>
+      </w:r>
+      <w:r>
+        <w:rPr>
+          <w:rFonts w:cstheme="minorHAnsi"/>
+          <w:sz w:val="24"/>
+        </w:rPr>
+        <w:t>написанн</w:t>
+      </w:r>
+      <w:r>
+        <w:rPr>
+          <w:rFonts w:cstheme="minorHAnsi"/>
+          <w:sz w:val="24"/>
+        </w:rPr>
+        <w:t>ую</w:t>
+      </w:r>
+      <w:r>
+        <w:rPr>
+          <w:rFonts w:cstheme="minorHAnsi"/>
+          <w:sz w:val="24"/>
+        </w:rPr>
+        <w:t xml:space="preserve"> на языке </w:t>
+      </w:r>
+      <w:r>
+        <w:rPr>
+          <w:rFonts w:cstheme="minorHAnsi"/>
+          <w:sz w:val="24"/>
+          <w:lang w:val="en-US"/>
+        </w:rPr>
+        <w:t>Kotlin</w:t>
+      </w:r>
+      <w:r>
+        <w:rPr>
+          <w:rFonts w:cstheme="minorHAnsi"/>
+          <w:sz w:val="24"/>
+        </w:rPr>
+        <w:t xml:space="preserve">. </w:t>
+      </w:r>
+      <w:r>
+        <w:rPr>
+          <w:rFonts w:cstheme="minorHAnsi"/>
+          <w:sz w:val="24"/>
+        </w:rPr>
+        <w:t>Данный подход разработки позволил проще представить необходимую функциональность приложение, за счет изначальной фокусировки на тестах. Также</w:t>
+      </w:r>
+      <w:r>
+        <w:rPr>
+          <w:rFonts w:cstheme="minorHAnsi"/>
+          <w:sz w:val="24"/>
+        </w:rPr>
+        <w:t xml:space="preserve"> </w:t>
+      </w:r>
+      <w:r>
+        <w:rPr>
+          <w:rFonts w:cstheme="minorHAnsi"/>
+          <w:sz w:val="24"/>
+        </w:rPr>
+        <w:t xml:space="preserve">стоит </w:t>
+      </w:r>
+      <w:r>
+        <w:rPr>
+          <w:rFonts w:cstheme="minorHAnsi"/>
+          <w:sz w:val="24"/>
+        </w:rPr>
+        <w:t>отметить,</w:t>
+      </w:r>
+      <w:r>
+        <w:rPr>
+          <w:rFonts w:cstheme="minorHAnsi"/>
+          <w:sz w:val="24"/>
+        </w:rPr>
+        <w:t xml:space="preserve"> что при таком подходе я реже использовал отладчик.</w:t>
+      </w:r>
+      <w:r>
+        <w:rPr>
+          <w:rFonts w:cstheme="minorHAnsi"/>
+          <w:sz w:val="24"/>
+        </w:rPr>
+        <w:t xml:space="preserve"> Из минусов стоит отметить, что  общий объем кода больше чем при стандартном подходе разработки, при этом время разработки отличается не существенно, так как данный подход уменьшил количество ошибок.</w:t>
+      </w:r>
+      <w:bookmarkStart w:id="0" w:name="_GoBack"/>
+      <w:bookmarkEnd w:id="0"/>
     </w:p>
     <w:sectPr>
       <w:pgSz w:w="11906" w:h="16838"/>
@@ -3281,6 +10107,56 @@
       <w:szCs w:val="18"/>
     </w:rPr>
   </w:style>
+  <w:style w:type="paragraph" w:styleId="HTML">
+    <w:name w:val="HTML Preformatted"/>
+    <w:basedOn w:val="a"/>
+    <w:link w:val="HTML0"/>
+    <w:uiPriority w:val="99"/>
+    <w:semiHidden/>
+    <w:unhideWhenUsed/>
+    <w:rsid w:val="00425AF5"/>
+    <w:pPr>
+      <w:tabs>
+        <w:tab w:val="left" w:pos="916"/>
+        <w:tab w:val="left" w:pos="1832"/>
+        <w:tab w:val="left" w:pos="2748"/>
+        <w:tab w:val="left" w:pos="3664"/>
+        <w:tab w:val="left" w:pos="4580"/>
+        <w:tab w:val="left" w:pos="5496"/>
+        <w:tab w:val="left" w:pos="6412"/>
+        <w:tab w:val="left" w:pos="7328"/>
+        <w:tab w:val="left" w:pos="8244"/>
+        <w:tab w:val="left" w:pos="9160"/>
+        <w:tab w:val="left" w:pos="10076"/>
+        <w:tab w:val="left" w:pos="10992"/>
+        <w:tab w:val="left" w:pos="11908"/>
+        <w:tab w:val="left" w:pos="12824"/>
+        <w:tab w:val="left" w:pos="13740"/>
+        <w:tab w:val="left" w:pos="14656"/>
+      </w:tabs>
+      <w:spacing w:after="0" w:line="240" w:lineRule="auto"/>
+    </w:pPr>
+    <w:rPr>
+      <w:rFonts w:ascii="Courier New" w:eastAsia="Times New Roman" w:hAnsi="Courier New" w:cs="Courier New"/>
+      <w:sz w:val="20"/>
+      <w:szCs w:val="20"/>
+      <w:lang w:eastAsia="ru-RU"/>
+    </w:rPr>
+  </w:style>
+  <w:style w:type="character" w:customStyle="1" w:styleId="HTML0">
+    <w:name w:val="Стандартный HTML Знак"/>
+    <w:basedOn w:val="a0"/>
+    <w:link w:val="HTML"/>
+    <w:uiPriority w:val="99"/>
+    <w:semiHidden/>
+    <w:rsid w:val="00425AF5"/>
+    <w:rPr>
+      <w:rFonts w:ascii="Courier New" w:eastAsia="Times New Roman" w:hAnsi="Courier New" w:cs="Courier New"/>
+      <w:sz w:val="20"/>
+      <w:szCs w:val="20"/>
+      <w:lang w:eastAsia="ru-RU"/>
+    </w:rPr>
+  </w:style>
 </w:styles>
 </file>
 
@@ -3584,7 +10460,7 @@
 </file>
 
 <file path=customXml/itemProps1.xml><?xml version="1.0" encoding="utf-8"?>
-<ds:datastoreItem xmlns:ds="http://schemas.openxmlformats.org/officeDocument/2006/customXml" ds:itemID="{EABA7AE2-A2B2-495B-A64D-BB028871C85E}">
+<ds:datastoreItem xmlns:ds="http://schemas.openxmlformats.org/officeDocument/2006/customXml" ds:itemID="{E058B009-0FE2-49D2-853D-19419A00FBD5}">
   <ds:schemaRefs>
     <ds:schemaRef ds:uri="http://schemas.openxmlformats.org/officeDocument/2006/bibliography"/>
   </ds:schemaRefs>
